--- a/MSDA Capstone Topic Approval Form.docx
+++ b/MSDA Capstone Topic Approval Form.docx
@@ -51,7 +51,36 @@
       <w:pPr>
         <w:pStyle w:val="Normal"/>
         <w:spacing w:lineRule="auto" w:line="240" w:before="0" w:after="0"/>
-        <w:jc w:val="center"/>
+        <w:rPr>
+          <w:rFonts w:ascii="Verdana" w:hAnsi="Verdana"/>
+          <w:sz w:val="20"/>
+          <w:szCs w:val="20"/>
+        </w:rPr>
+      </w:pPr>
+      <w:r>
+        <w:rPr>
+          <w:rFonts w:ascii="Verdana" w:hAnsi="Verdana"/>
+          <w:b/>
+          <w:sz w:val="20"/>
+          <w:szCs w:val="20"/>
+        </w:rPr>
+        <w:t xml:space="preserve">Student Name:  </w:t>
+      </w:r>
+      <w:r>
+        <w:rPr>
+          <w:rFonts w:ascii="Verdana" w:hAnsi="Verdana"/>
+          <w:b w:val="false"/>
+          <w:bCs w:val="false"/>
+          <w:sz w:val="20"/>
+          <w:szCs w:val="20"/>
+        </w:rPr>
+        <w:t>Darrell Friday Jr</w:t>
+      </w:r>
+    </w:p>
+    <w:p>
+      <w:pPr>
+        <w:pStyle w:val="Normal"/>
+        <w:spacing w:lineRule="auto" w:line="240" w:before="0" w:after="0"/>
         <w:rPr>
           <w:rFonts w:ascii="Verdana" w:hAnsi="Verdana"/>
           <w:b/>
@@ -73,7 +102,26 @@
       <w:pPr>
         <w:pStyle w:val="Normal"/>
         <w:spacing w:lineRule="auto" w:line="240" w:before="0" w:after="0"/>
-        <w:jc w:val="center"/>
+        <w:rPr>
+          <w:rFonts w:ascii="Verdana" w:hAnsi="Verdana"/>
+          <w:sz w:val="20"/>
+          <w:szCs w:val="20"/>
+        </w:rPr>
+      </w:pPr>
+      <w:r>
+        <w:rPr>
+          <w:rFonts w:ascii="Verdana" w:hAnsi="Verdana"/>
+          <w:b/>
+          <w:sz w:val="20"/>
+          <w:szCs w:val="20"/>
+        </w:rPr>
+        <w:t>Student ID: 011345513</w:t>
+      </w:r>
+    </w:p>
+    <w:p>
+      <w:pPr>
+        <w:pStyle w:val="Normal"/>
+        <w:spacing w:lineRule="auto" w:line="240" w:before="0" w:after="0"/>
         <w:rPr>
           <w:rFonts w:ascii="Verdana" w:hAnsi="Verdana"/>
           <w:b/>
@@ -94,328 +142,17 @@
     <w:p>
       <w:pPr>
         <w:pStyle w:val="Normal"/>
-        <w:spacing w:lineRule="auto" w:line="360" w:before="0" w:after="0"/>
-        <w:rPr>
-          <w:rFonts w:ascii="Verdana" w:hAnsi="Verdana"/>
-          <w:i/>
-          <w:i/>
-          <w:sz w:val="20"/>
-          <w:szCs w:val="20"/>
-        </w:rPr>
-      </w:pPr>
-      <w:r>
-        <w:rPr>
-          <w:rFonts w:ascii="Verdana" w:hAnsi="Verdana"/>
-          <w:i/>
-          <w:sz w:val="20"/>
-          <w:szCs w:val="20"/>
-        </w:rPr>
-        <w:t xml:space="preserve">The guidelines for the Data Analytics Graduate Capstone course require a student to demonstrate the "application of academic and professional abilities developed as a graduate student. The capstone challenges students to integrate skills and knowledge from several program domains into one project." As a result, it is highly recommended that your topic </w:t>
-      </w:r>
+        <w:spacing w:lineRule="auto" w:line="240" w:before="0" w:after="0"/>
+        <w:rPr>
+          <w:rFonts w:ascii="Verdana" w:hAnsi="Verdana"/>
+          <w:sz w:val="20"/>
+          <w:szCs w:val="20"/>
+        </w:rPr>
+      </w:pPr>
       <w:r>
         <w:rPr>
           <w:rFonts w:ascii="Verdana" w:hAnsi="Verdana"/>
           <w:b/>
-          <w:bCs/>
-          <w:i/>
-          <w:sz w:val="20"/>
-          <w:szCs w:val="20"/>
-        </w:rPr>
-        <w:t>should resolve a current or perceived business problem.</w:t>
-      </w:r>
-      <w:r>
-        <w:rPr>
-          <w:rFonts w:ascii="Verdana" w:hAnsi="Verdana"/>
-          <w:i/>
-          <w:sz w:val="20"/>
-          <w:szCs w:val="20"/>
-        </w:rPr>
-        <w:t xml:space="preserve"> As stated, you want to exemplify what you have learned in your MSDA program to showcase your skills. Remember, your research topic exemplifies scholarship and research at the highest level and is significant and helpful to potential employers in identifying your abilities. Your research will always be something you can look back on with pride. Finally, it is recommended for students to use publicly available data sets for transparency and external validity.</w:t>
-      </w:r>
-    </w:p>
-    <w:p>
-      <w:pPr>
-        <w:pStyle w:val="Normal"/>
-        <w:spacing w:lineRule="auto" w:line="360" w:before="0" w:after="0"/>
-        <w:rPr>
-          <w:rFonts w:ascii="Verdana" w:hAnsi="Verdana"/>
-          <w:i/>
-          <w:i/>
-          <w:sz w:val="20"/>
-          <w:szCs w:val="20"/>
-        </w:rPr>
-      </w:pPr>
-      <w:r>
-        <w:rPr>
-          <w:rFonts w:ascii="Verdana" w:hAnsi="Verdana"/>
-          <w:i/>
-          <w:sz w:val="20"/>
-          <w:szCs w:val="20"/>
-        </w:rPr>
-      </w:r>
-    </w:p>
-    <w:p>
-      <w:pPr>
-        <w:pStyle w:val="Normal"/>
-        <w:spacing w:lineRule="auto" w:line="360" w:before="0" w:after="0"/>
-        <w:rPr>
-          <w:rFonts w:ascii="Verdana" w:hAnsi="Verdana"/>
-          <w:i/>
-          <w:i/>
-          <w:sz w:val="20"/>
-          <w:szCs w:val="20"/>
-        </w:rPr>
-      </w:pPr>
-      <w:r>
-        <w:rPr>
-          <w:rFonts w:ascii="Verdana" w:hAnsi="Verdana"/>
-          <w:i/>
-          <w:sz w:val="20"/>
-          <w:szCs w:val="20"/>
-        </w:rPr>
-        <w:t>The purpose of this document is to help you clearly state the research question you will be exploring in your capstone project, your project’s scope, and your timeline in order to ensure that these align with your degree emphasis. Without clearly defining each of these areas, you will not have a complete and realistic overview of your project, and it cannot be accurately assessed whether your project will be acceptable for the purposes of these courses. Of course, if this a project that you have already completed at work or elsewhere, this should be easy to fill in! Many students do use a project they have already completed in the past year or two. In that case, you will write the proposal as if the project had not been done yet, and when you report on your project, you will use your complete after-implementation report. If you have not yet done your project, this document can help make sure the scope is within the acceptable range for this capstone. A course instructor will approve this form before submitting this task for evaluation. The task will not be evaluated without a course instructor’s signature. The course instructor may ask for additional information before approving the form.</w:t>
-      </w:r>
-    </w:p>
-    <w:p>
-      <w:pPr>
-        <w:pStyle w:val="Normal"/>
-        <w:spacing w:lineRule="auto" w:line="360" w:before="0" w:after="0"/>
-        <w:rPr>
-          <w:rFonts w:ascii="Verdana" w:hAnsi="Verdana"/>
-          <w:i/>
-          <w:i/>
-          <w:sz w:val="20"/>
-          <w:szCs w:val="20"/>
-        </w:rPr>
-      </w:pPr>
-      <w:r>
-        <w:rPr>
-          <w:rFonts w:ascii="Verdana" w:hAnsi="Verdana"/>
-          <w:i/>
-          <w:sz w:val="20"/>
-          <w:szCs w:val="20"/>
-        </w:rPr>
-      </w:r>
-    </w:p>
-    <w:p>
-      <w:pPr>
-        <w:pStyle w:val="Normal"/>
-        <w:spacing w:lineRule="auto" w:line="360" w:before="0" w:after="0"/>
-        <w:rPr>
-          <w:rFonts w:ascii="Verdana" w:hAnsi="Verdana"/>
-          <w:i/>
-          <w:i/>
-          <w:sz w:val="20"/>
-          <w:szCs w:val="20"/>
-        </w:rPr>
-      </w:pPr>
-      <w:r>
-        <w:rPr>
-          <w:rFonts w:ascii="Verdana" w:hAnsi="Verdana"/>
-          <w:i/>
-          <w:sz w:val="20"/>
-          <w:szCs w:val="20"/>
-        </w:rPr>
-      </w:r>
-    </w:p>
-    <w:p>
-      <w:pPr>
-        <w:pStyle w:val="Normal"/>
-        <w:spacing w:lineRule="auto" w:line="360" w:before="0" w:after="0"/>
-        <w:rPr>
-          <w:rFonts w:ascii="Verdana" w:hAnsi="Verdana"/>
-          <w:i/>
-          <w:i/>
-          <w:sz w:val="20"/>
-          <w:szCs w:val="20"/>
-        </w:rPr>
-      </w:pPr>
-      <w:r>
-        <w:rPr>
-          <w:rFonts w:ascii="Verdana" w:hAnsi="Verdana"/>
-          <w:i/>
-          <w:sz w:val="20"/>
-          <w:szCs w:val="20"/>
-          <w:highlight w:val="yellow"/>
-        </w:rPr>
-        <w:t>Before submitting this form for approval, please remove all italicized directions in the form.</w:t>
-      </w:r>
-    </w:p>
-    <w:p>
-      <w:pPr>
-        <w:pStyle w:val="Normal"/>
-        <w:spacing w:lineRule="auto" w:line="360" w:before="0" w:after="0"/>
-        <w:rPr>
-          <w:rFonts w:ascii="Verdana" w:hAnsi="Verdana"/>
-          <w:b/>
-          <w:b/>
-          <w:i/>
-          <w:i/>
-          <w:sz w:val="20"/>
-          <w:szCs w:val="20"/>
-        </w:rPr>
-      </w:pPr>
-      <w:r>
-        <w:rPr>
-          <w:rFonts w:ascii="Verdana" w:hAnsi="Verdana"/>
-          <w:b/>
-          <w:i/>
-          <w:sz w:val="20"/>
-          <w:szCs w:val="20"/>
-        </w:rPr>
-        <w:t xml:space="preserve">Please only submit a Topic Approval Form that has been signed by a course instructor for evaluation. </w:t>
-      </w:r>
-    </w:p>
-    <w:p>
-      <w:pPr>
-        <w:pStyle w:val="Normal"/>
-        <w:rPr>
-          <w:rFonts w:ascii="Verdana" w:hAnsi="Verdana"/>
-          <w:i/>
-          <w:i/>
-          <w:sz w:val="20"/>
-          <w:szCs w:val="20"/>
-        </w:rPr>
-      </w:pPr>
-      <w:r>
-        <w:rPr>
-          <w:rFonts w:ascii="Verdana" w:hAnsi="Verdana"/>
-          <w:i/>
-          <w:sz w:val="20"/>
-          <w:szCs w:val="20"/>
-        </w:rPr>
-      </w:r>
-      <w:r>
-        <w:br w:type="page"/>
-      </w:r>
-    </w:p>
-    <w:p>
-      <w:pPr>
-        <w:pStyle w:val="Normal"/>
-        <w:spacing w:lineRule="auto" w:line="240" w:before="0" w:after="0"/>
-        <w:rPr>
-          <w:rFonts w:ascii="Verdana" w:hAnsi="Verdana"/>
-          <w:i/>
-          <w:i/>
-          <w:sz w:val="20"/>
-          <w:szCs w:val="20"/>
-        </w:rPr>
-      </w:pPr>
-      <w:r>
-        <w:rPr>
-          <w:rFonts w:ascii="Verdana" w:hAnsi="Verdana"/>
-          <w:i/>
-          <w:sz w:val="20"/>
-          <w:szCs w:val="20"/>
-        </w:rPr>
-      </w:r>
-    </w:p>
-    <w:p>
-      <w:pPr>
-        <w:pStyle w:val="Normal"/>
-        <w:spacing w:lineRule="auto" w:line="240" w:before="0" w:after="0"/>
-        <w:rPr>
-          <w:rFonts w:ascii="Verdana" w:hAnsi="Verdana"/>
-          <w:sz w:val="20"/>
-          <w:szCs w:val="20"/>
-        </w:rPr>
-      </w:pPr>
-      <w:r>
-        <w:rPr>
-          <w:rFonts w:ascii="Verdana" w:hAnsi="Verdana"/>
-          <w:b/>
-          <w:sz w:val="20"/>
-          <w:szCs w:val="20"/>
-        </w:rPr>
-        <w:t xml:space="preserve">Student Name:  </w:t>
-      </w:r>
-      <w:r>
-        <w:rPr>
-          <w:rFonts w:ascii="Verdana" w:hAnsi="Verdana"/>
-          <w:b w:val="false"/>
-          <w:bCs w:val="false"/>
-          <w:sz w:val="20"/>
-          <w:szCs w:val="20"/>
-        </w:rPr>
-        <w:t>Darrell Friday Jr</w:t>
-      </w:r>
-    </w:p>
-    <w:p>
-      <w:pPr>
-        <w:pStyle w:val="Normal"/>
-        <w:spacing w:lineRule="auto" w:line="240" w:before="0" w:after="0"/>
-        <w:rPr>
-          <w:rFonts w:ascii="Verdana" w:hAnsi="Verdana"/>
-          <w:b/>
-          <w:b/>
-          <w:sz w:val="20"/>
-          <w:szCs w:val="20"/>
-        </w:rPr>
-      </w:pPr>
-      <w:r>
-        <w:rPr>
-          <w:rFonts w:ascii="Verdana" w:hAnsi="Verdana"/>
-          <w:b/>
-          <w:sz w:val="20"/>
-          <w:szCs w:val="20"/>
-        </w:rPr>
-      </w:r>
-    </w:p>
-    <w:p>
-      <w:pPr>
-        <w:pStyle w:val="Normal"/>
-        <w:spacing w:lineRule="auto" w:line="240" w:before="0" w:after="0"/>
-        <w:rPr>
-          <w:rFonts w:ascii="Verdana" w:hAnsi="Verdana"/>
-          <w:sz w:val="20"/>
-          <w:szCs w:val="20"/>
-        </w:rPr>
-      </w:pPr>
-      <w:r>
-        <w:rPr>
-          <w:rFonts w:ascii="Verdana" w:hAnsi="Verdana"/>
-          <w:b/>
-          <w:sz w:val="20"/>
-          <w:szCs w:val="20"/>
-        </w:rPr>
-        <w:t>Student ID: 011345513</w:t>
-      </w:r>
-    </w:p>
-    <w:p>
-      <w:pPr>
-        <w:pStyle w:val="Normal"/>
-        <w:spacing w:lineRule="auto" w:line="240" w:before="0" w:after="0"/>
-        <w:rPr>
-          <w:rFonts w:ascii="Verdana" w:hAnsi="Verdana"/>
-          <w:b/>
-          <w:b/>
-          <w:sz w:val="20"/>
-          <w:szCs w:val="20"/>
-        </w:rPr>
-      </w:pPr>
-      <w:r>
-        <w:rPr>
-          <w:rFonts w:ascii="Verdana" w:hAnsi="Verdana"/>
-          <w:b/>
-          <w:sz w:val="20"/>
-          <w:szCs w:val="20"/>
-        </w:rPr>
-      </w:r>
-    </w:p>
-    <w:p>
-      <w:pPr>
-        <w:pStyle w:val="Normal"/>
-        <w:spacing w:lineRule="auto" w:line="240" w:before="0" w:after="0"/>
-        <w:rPr>
-          <w:rFonts w:ascii="Verdana" w:hAnsi="Verdana"/>
-          <w:sz w:val="20"/>
-          <w:szCs w:val="20"/>
-        </w:rPr>
-      </w:pPr>
-      <w:r>
-        <w:rPr>
-          <w:rFonts w:ascii="Verdana" w:hAnsi="Verdana"/>
-          <w:b/>
           <w:sz w:val="20"/>
           <w:szCs w:val="20"/>
         </w:rPr>
@@ -427,7 +164,23 @@
           <w:sz w:val="20"/>
           <w:szCs w:val="20"/>
         </w:rPr>
-        <w:t xml:space="preserve">   California house price linear model.</w:t>
+        <w:t xml:space="preserve">   </w:t>
+      </w:r>
+      <w:r>
+        <w:rPr>
+          <w:rFonts w:ascii="Verdana" w:hAnsi="Verdana"/>
+          <w:sz w:val="20"/>
+          <w:szCs w:val="20"/>
+        </w:rPr>
+        <w:t>Multiple linear regression on real estate data set</w:t>
+      </w:r>
+      <w:r>
+        <w:rPr>
+          <w:rFonts w:ascii="Verdana" w:hAnsi="Verdana"/>
+          <w:sz w:val="20"/>
+          <w:szCs w:val="20"/>
+        </w:rPr>
+        <w:t>.</w:t>
       </w:r>
     </w:p>
     <w:p>
@@ -519,7 +272,7 @@
             <w14:checkedState w:val=""/>
             <w14:uncheckedState w:val=""/>
           </w14:checkbox>
-          <w:id w:val="1859028277"/>
+          <w:id w:val="1596870018"/>
         </w:sdtPr>
         <w:sdtContent>
           <w:r>
@@ -599,7 +352,7 @@
     </w:p>
     <w:sdt>
       <w:sdtPr>
-        <w:id w:val="869429126"/>
+        <w:id w:val="1728407495"/>
         <w:placeholder>
           <w:docPart w:val="1578984DA03B4FD691375605FBFB512B"/>
         </w:placeholder>
@@ -637,7 +390,40 @@
               <w:sz w:val="20"/>
               <w:szCs w:val="20"/>
             </w:rPr>
-            <w:t>Can a linear regression model be created based on the census data?</w:t>
+            <w:t xml:space="preserve">Can a </w:t>
+          </w:r>
+          <w:r>
+            <w:rPr>
+              <w:rFonts w:ascii="Verdana" w:hAnsi="Verdana"/>
+              <w:bCs/>
+              <w:i w:val="false"/>
+              <w:iCs w:val="false"/>
+              <w:sz w:val="20"/>
+              <w:szCs w:val="20"/>
+            </w:rPr>
+            <w:t xml:space="preserve">multiple </w:t>
+          </w:r>
+          <w:r>
+            <w:rPr>
+              <w:rFonts w:ascii="Verdana" w:hAnsi="Verdana"/>
+              <w:bCs/>
+              <w:i w:val="false"/>
+              <w:iCs w:val="false"/>
+              <w:sz w:val="20"/>
+              <w:szCs w:val="20"/>
+            </w:rPr>
+            <w:t xml:space="preserve">linear regression model be created </w:t>
+          </w:r>
+          <w:r>
+            <w:rPr>
+              <w:rFonts w:ascii="Verdana" w:hAnsi="Verdana"/>
+              <w:bCs/>
+              <w:i w:val="false"/>
+              <w:iCs w:val="false"/>
+              <w:sz w:val="20"/>
+              <w:szCs w:val="20"/>
+            </w:rPr>
+            <w:t>on the research data set.</w:t>
           </w:r>
         </w:p>
         <w:p>
@@ -704,7 +490,39 @@
               <w:sz w:val="20"/>
               <w:szCs w:val="20"/>
             </w:rPr>
-            <w:t xml:space="preserve">-.   A  statistically significant predictive model cannot be created from the census data.                    </w:t>
+            <w:t xml:space="preserve">-.   A  </w:t>
+          </w:r>
+          <w:r>
+            <w:rPr>
+              <w:rFonts w:ascii="Verdana" w:hAnsi="Verdana"/>
+              <w:sz w:val="20"/>
+              <w:szCs w:val="20"/>
+            </w:rPr>
+            <w:t xml:space="preserve">MLR </w:t>
+          </w:r>
+          <w:r>
+            <w:rPr>
+              <w:rFonts w:ascii="Verdana" w:hAnsi="Verdana"/>
+              <w:sz w:val="20"/>
+              <w:szCs w:val="20"/>
+            </w:rPr>
+            <w:t xml:space="preserve"> model cannot be </w:t>
+          </w:r>
+          <w:r>
+            <w:rPr>
+              <w:rFonts w:ascii="Verdana" w:hAnsi="Verdana"/>
+              <w:sz w:val="20"/>
+              <w:szCs w:val="20"/>
+            </w:rPr>
+            <w:t>constructed on the research data set.</w:t>
+          </w:r>
+          <w:r>
+            <w:rPr>
+              <w:rFonts w:ascii="Verdana" w:hAnsi="Verdana"/>
+              <w:sz w:val="20"/>
+              <w:szCs w:val="20"/>
+            </w:rPr>
+            <w:t xml:space="preserve">.                    </w:t>
           </w:r>
           <w:r>
             <w:rPr>
@@ -721,7 +539,55 @@
               <w:sz w:val="20"/>
               <w:szCs w:val="20"/>
             </w:rPr>
-            <w:t>-. A statistically significant predictive model can be created from the census data.</w:t>
+            <w:t xml:space="preserve">-. A </w:t>
+          </w:r>
+          <w:r>
+            <w:rPr>
+              <w:rFonts w:ascii="Verdana" w:hAnsi="Verdana"/>
+              <w:sz w:val="20"/>
+              <w:szCs w:val="20"/>
+            </w:rPr>
+            <w:t>MLR</w:t>
+          </w:r>
+          <w:r>
+            <w:rPr>
+              <w:rFonts w:ascii="Verdana" w:hAnsi="Verdana"/>
+              <w:sz w:val="20"/>
+              <w:szCs w:val="20"/>
+            </w:rPr>
+            <w:t xml:space="preserve"> model can be c</w:t>
+          </w:r>
+          <w:r>
+            <w:rPr>
+              <w:rFonts w:ascii="Verdana" w:hAnsi="Verdana"/>
+              <w:sz w:val="20"/>
+              <w:szCs w:val="20"/>
+            </w:rPr>
+            <w:t xml:space="preserve">onstructed on the research data set </w:t>
+          </w:r>
+          <w:r>
+            <w:rPr>
+              <w:rFonts w:ascii="Verdana" w:hAnsi="Verdana"/>
+              <w:sz w:val="20"/>
+              <w:szCs w:val="20"/>
+            </w:rPr>
+            <w:t>with</w:t>
+          </w:r>
+          <w:r>
+            <w:rPr>
+              <w:rFonts w:ascii="Verdana" w:hAnsi="Verdana"/>
+              <w:sz w:val="20"/>
+              <w:szCs w:val="20"/>
+            </w:rPr>
+            <w:t xml:space="preserve"> an accuracy greater than 70%</w:t>
+          </w:r>
+          <w:r>
+            <w:rPr>
+              <w:rFonts w:ascii="Verdana" w:hAnsi="Verdana"/>
+              <w:sz w:val="20"/>
+              <w:szCs w:val="20"/>
+            </w:rPr>
+            <w:t>.</w:t>
           </w:r>
         </w:p>
         <w:p>
@@ -772,7 +638,7 @@
               <w:sz w:val="20"/>
               <w:szCs w:val="20"/>
             </w:rPr>
-            <w:t xml:space="preserve"> The contribution of this study to the field of Data Analytics and the MSDA program is to create a predictive model that can estimate the median housing value in California so real estate developers can accurately appraise their property. This study will utilize a multiple linear regression model to analyze the significance of predictor variables and their correlation to the median housing value. Multiple linear regression attempts to model the relationship between two or more explanatory variables and a response variable by fitting a linear equation to the observed data. (Yale University, 2019). </w:t>
+            <w:t xml:space="preserve"> The contribution of this study to the field of Data Analytics and the MSDA program is to create a predictive model that can estimate the median housing value in California so real estate developers can accurately appraise their property. This study will utilize a multiple linear regression model to analyze the significance of predictor variables and their correlation to the median housing value. Multiple linear regression attempts to model the relationship between two or more explanatory variables and a response variable by fitting a linear equation to the observed data, (Yale University, 2019). </w:t>
           </w:r>
           <w:r>
             <w:rPr>
@@ -854,7 +720,7 @@
               <w:smallCaps w:val="false"/>
               <w:color w:val="000000"/>
               <w:spacing w:val="0"/>
-              <w:sz w:val="23"/>
+              <w:sz w:val="20"/>
               <w:szCs w:val="20"/>
             </w:rPr>
             <w:t>(</w:t>
@@ -869,7 +735,7 @@
               <w:smallCaps w:val="false"/>
               <w:color w:val="000000"/>
               <w:spacing w:val="0"/>
-              <w:sz w:val="23"/>
+              <w:sz w:val="20"/>
               <w:szCs w:val="20"/>
             </w:rPr>
             <w:t>California Housing Prices</w:t>
@@ -884,7 +750,7 @@
               <w:smallCaps w:val="false"/>
               <w:color w:val="000000"/>
               <w:spacing w:val="0"/>
-              <w:sz w:val="23"/>
+              <w:sz w:val="20"/>
               <w:szCs w:val="20"/>
             </w:rPr>
             <w:t>, n.d.)</w:t>
@@ -924,13 +790,7 @@
           <w:pPr>
             <w:pStyle w:val="Normal"/>
             <w:spacing w:lineRule="auto" w:line="240" w:before="0" w:after="0"/>
-            <w:rPr>
-              <w:rFonts w:ascii="Verdana" w:hAnsi="Verdana"/>
-              <w:b/>
-              <w:b/>
-              <w:sz w:val="20"/>
-              <w:szCs w:val="20"/>
-            </w:rPr>
+            <w:rPr/>
           </w:pPr>
           <w:r>
             <w:rPr>
@@ -951,12 +811,17 @@
             <w:r>
               <w:rPr>
                 <w:rStyle w:val="InternetLink"/>
+                <w:sz w:val="20"/>
+                <w:szCs w:val="20"/>
               </w:rPr>
               <w:t>https://www.kaggle.com/datasets/camnugent/california-housing-prices</w:t>
             </w:r>
           </w:hyperlink>
           <w:r>
-            <w:rPr/>
+            <w:rPr>
+              <w:sz w:val="20"/>
+              <w:szCs w:val="20"/>
+            </w:rPr>
             <w:t xml:space="preserve">. </w:t>
           </w:r>
         </w:p>
@@ -965,9 +830,6 @@
             <w:pStyle w:val="Normal"/>
             <w:spacing w:lineRule="auto" w:line="240" w:before="0" w:after="0"/>
             <w:rPr>
-              <w:b w:val="false"/>
-              <w:b w:val="false"/>
-              <w:bCs w:val="false"/>
               <w:sz w:val="20"/>
               <w:szCs w:val="20"/>
             </w:rPr>
@@ -1043,8 +905,8 @@
       </w:tblPr>
       <w:tblGrid>
         <w:gridCol w:w="3792"/>
-        <w:gridCol w:w="3791"/>
-        <w:gridCol w:w="2587"/>
+        <w:gridCol w:w="3790"/>
+        <w:gridCol w:w="2588"/>
       </w:tblGrid>
       <w:tr>
         <w:trPr/>
@@ -1090,7 +952,7 @@
         </w:tc>
         <w:tc>
           <w:tcPr>
-            <w:tcW w:w="3791" w:type="dxa"/>
+            <w:tcW w:w="3790" w:type="dxa"/>
             <w:tcBorders>
               <w:top w:val="single" w:sz="4" w:space="0" w:color="000000"/>
               <w:left w:val="single" w:sz="4" w:space="0" w:color="000000"/>
@@ -1130,7 +992,7 @@
         </w:tc>
         <w:tc>
           <w:tcPr>
-            <w:tcW w:w="2587" w:type="dxa"/>
+            <w:tcW w:w="2588" w:type="dxa"/>
             <w:tcBorders>
               <w:top w:val="single" w:sz="4" w:space="0" w:color="000000"/>
               <w:left w:val="single" w:sz="4" w:space="0" w:color="000000"/>
@@ -1203,7 +1065,7 @@
         </w:tc>
         <w:tc>
           <w:tcPr>
-            <w:tcW w:w="3791" w:type="dxa"/>
+            <w:tcW w:w="3790" w:type="dxa"/>
             <w:tcBorders>
               <w:left w:val="single" w:sz="4" w:space="0" w:color="000000"/>
               <w:bottom w:val="single" w:sz="4" w:space="0" w:color="000000"/>
@@ -1232,7 +1094,7 @@
         </w:tc>
         <w:tc>
           <w:tcPr>
-            <w:tcW w:w="2587" w:type="dxa"/>
+            <w:tcW w:w="2588" w:type="dxa"/>
             <w:tcBorders>
               <w:left w:val="single" w:sz="4" w:space="0" w:color="000000"/>
               <w:bottom w:val="single" w:sz="4" w:space="0" w:color="000000"/>
@@ -1294,7 +1156,7 @@
         </w:tc>
         <w:tc>
           <w:tcPr>
-            <w:tcW w:w="3791" w:type="dxa"/>
+            <w:tcW w:w="3790" w:type="dxa"/>
             <w:tcBorders>
               <w:left w:val="single" w:sz="4" w:space="0" w:color="000000"/>
               <w:bottom w:val="single" w:sz="4" w:space="0" w:color="000000"/>
@@ -1323,7 +1185,7 @@
         </w:tc>
         <w:tc>
           <w:tcPr>
-            <w:tcW w:w="2587" w:type="dxa"/>
+            <w:tcW w:w="2588" w:type="dxa"/>
             <w:tcBorders>
               <w:left w:val="single" w:sz="4" w:space="0" w:color="000000"/>
               <w:bottom w:val="single" w:sz="4" w:space="0" w:color="000000"/>
@@ -1385,7 +1247,7 @@
         </w:tc>
         <w:tc>
           <w:tcPr>
-            <w:tcW w:w="3791" w:type="dxa"/>
+            <w:tcW w:w="3790" w:type="dxa"/>
             <w:tcBorders>
               <w:left w:val="single" w:sz="4" w:space="0" w:color="000000"/>
               <w:bottom w:val="single" w:sz="4" w:space="0" w:color="000000"/>
@@ -1414,7 +1276,7 @@
         </w:tc>
         <w:tc>
           <w:tcPr>
-            <w:tcW w:w="2587" w:type="dxa"/>
+            <w:tcW w:w="2588" w:type="dxa"/>
             <w:tcBorders>
               <w:left w:val="single" w:sz="4" w:space="0" w:color="000000"/>
               <w:bottom w:val="single" w:sz="4" w:space="0" w:color="000000"/>
@@ -1476,7 +1338,7 @@
         </w:tc>
         <w:tc>
           <w:tcPr>
-            <w:tcW w:w="3791" w:type="dxa"/>
+            <w:tcW w:w="3790" w:type="dxa"/>
             <w:tcBorders>
               <w:left w:val="single" w:sz="4" w:space="0" w:color="000000"/>
               <w:bottom w:val="single" w:sz="4" w:space="0" w:color="000000"/>
@@ -1505,7 +1367,7 @@
         </w:tc>
         <w:tc>
           <w:tcPr>
-            <w:tcW w:w="2587" w:type="dxa"/>
+            <w:tcW w:w="2588" w:type="dxa"/>
             <w:tcBorders>
               <w:left w:val="single" w:sz="4" w:space="0" w:color="000000"/>
               <w:bottom w:val="single" w:sz="4" w:space="0" w:color="000000"/>
@@ -1567,7 +1429,7 @@
         </w:tc>
         <w:tc>
           <w:tcPr>
-            <w:tcW w:w="3791" w:type="dxa"/>
+            <w:tcW w:w="3790" w:type="dxa"/>
             <w:tcBorders>
               <w:left w:val="single" w:sz="4" w:space="0" w:color="000000"/>
               <w:bottom w:val="single" w:sz="4" w:space="0" w:color="000000"/>
@@ -1596,7 +1458,7 @@
         </w:tc>
         <w:tc>
           <w:tcPr>
-            <w:tcW w:w="2587" w:type="dxa"/>
+            <w:tcW w:w="2588" w:type="dxa"/>
             <w:tcBorders>
               <w:left w:val="single" w:sz="4" w:space="0" w:color="000000"/>
               <w:bottom w:val="single" w:sz="4" w:space="0" w:color="000000"/>
@@ -1658,7 +1520,7 @@
         </w:tc>
         <w:tc>
           <w:tcPr>
-            <w:tcW w:w="3791" w:type="dxa"/>
+            <w:tcW w:w="3790" w:type="dxa"/>
             <w:tcBorders>
               <w:left w:val="single" w:sz="4" w:space="0" w:color="000000"/>
               <w:bottom w:val="single" w:sz="4" w:space="0" w:color="000000"/>
@@ -1687,7 +1549,7 @@
         </w:tc>
         <w:tc>
           <w:tcPr>
-            <w:tcW w:w="2587" w:type="dxa"/>
+            <w:tcW w:w="2588" w:type="dxa"/>
             <w:tcBorders>
               <w:left w:val="single" w:sz="4" w:space="0" w:color="000000"/>
               <w:bottom w:val="single" w:sz="4" w:space="0" w:color="000000"/>
@@ -1749,7 +1611,7 @@
         </w:tc>
         <w:tc>
           <w:tcPr>
-            <w:tcW w:w="3791" w:type="dxa"/>
+            <w:tcW w:w="3790" w:type="dxa"/>
             <w:tcBorders>
               <w:left w:val="single" w:sz="4" w:space="0" w:color="000000"/>
               <w:bottom w:val="single" w:sz="4" w:space="0" w:color="000000"/>
@@ -1778,7 +1640,7 @@
         </w:tc>
         <w:tc>
           <w:tcPr>
-            <w:tcW w:w="2587" w:type="dxa"/>
+            <w:tcW w:w="2588" w:type="dxa"/>
             <w:tcBorders>
               <w:left w:val="single" w:sz="4" w:space="0" w:color="000000"/>
               <w:bottom w:val="single" w:sz="4" w:space="0" w:color="000000"/>
@@ -1840,7 +1702,7 @@
         </w:tc>
         <w:tc>
           <w:tcPr>
-            <w:tcW w:w="3791" w:type="dxa"/>
+            <w:tcW w:w="3790" w:type="dxa"/>
             <w:tcBorders>
               <w:left w:val="single" w:sz="4" w:space="0" w:color="000000"/>
               <w:bottom w:val="single" w:sz="4" w:space="0" w:color="000000"/>
@@ -1869,7 +1731,7 @@
         </w:tc>
         <w:tc>
           <w:tcPr>
-            <w:tcW w:w="2587" w:type="dxa"/>
+            <w:tcW w:w="2588" w:type="dxa"/>
             <w:tcBorders>
               <w:left w:val="single" w:sz="4" w:space="0" w:color="000000"/>
               <w:bottom w:val="single" w:sz="4" w:space="0" w:color="000000"/>
@@ -1931,7 +1793,7 @@
         </w:tc>
         <w:tc>
           <w:tcPr>
-            <w:tcW w:w="3791" w:type="dxa"/>
+            <w:tcW w:w="3790" w:type="dxa"/>
             <w:tcBorders>
               <w:left w:val="single" w:sz="4" w:space="0" w:color="000000"/>
               <w:bottom w:val="single" w:sz="4" w:space="0" w:color="000000"/>
@@ -1960,7 +1822,7 @@
         </w:tc>
         <w:tc>
           <w:tcPr>
-            <w:tcW w:w="2587" w:type="dxa"/>
+            <w:tcW w:w="2588" w:type="dxa"/>
             <w:tcBorders>
               <w:left w:val="single" w:sz="4" w:space="0" w:color="000000"/>
               <w:bottom w:val="single" w:sz="4" w:space="0" w:color="000000"/>
@@ -2017,21 +1879,78 @@
         <w:pStyle w:val="Normal"/>
         <w:spacing w:lineRule="auto" w:line="240" w:before="0" w:after="0"/>
         <w:rPr>
-          <w:b w:val="false"/>
-          <w:b w:val="false"/>
-          <w:bCs w:val="false"/>
-          <w:sz w:val="20"/>
-          <w:szCs w:val="20"/>
-        </w:rPr>
-      </w:pPr>
-      <w:r>
-        <w:rPr>
-          <w:b w:val="false"/>
-          <w:bCs w:val="false"/>
-          <w:sz w:val="20"/>
-          <w:szCs w:val="20"/>
-        </w:rPr>
-        <w:t>The limitations of the study are that the data is collected from the 1990 California census and does not include data from more recent years. There are no de-limitations to this study. All independent variables will be studied including all available observations.</w:t>
+          <w:sz w:val="20"/>
+          <w:szCs w:val="20"/>
+        </w:rPr>
+      </w:pPr>
+      <w:r>
+        <w:rPr>
+          <w:b w:val="false"/>
+          <w:bCs w:val="false"/>
+          <w:sz w:val="20"/>
+          <w:szCs w:val="20"/>
+        </w:rPr>
+        <w:t>The limitations of the study are that the data is collected from the 1990 California census and does not include data from more recent years. There are no de-limitations to this study. All independent variables will be studied including all available observations,</w:t>
+      </w:r>
+      <w:r>
+        <w:rPr>
+          <w:rFonts w:ascii="Verdana" w:hAnsi="Verdana"/>
+          <w:b w:val="false"/>
+          <w:bCs w:val="false"/>
+          <w:i w:val="false"/>
+          <w:caps w:val="false"/>
+          <w:smallCaps w:val="false"/>
+          <w:color w:val="000000"/>
+          <w:spacing w:val="0"/>
+          <w:sz w:val="20"/>
+          <w:szCs w:val="20"/>
+        </w:rPr>
+        <w:t xml:space="preserve"> </w:t>
+      </w:r>
+      <w:r>
+        <w:rPr>
+          <w:rFonts w:ascii="Verdana" w:hAnsi="Verdana"/>
+          <w:b w:val="false"/>
+          <w:bCs w:val="false"/>
+          <w:i w:val="false"/>
+          <w:caps w:val="false"/>
+          <w:smallCaps w:val="false"/>
+          <w:color w:val="000000"/>
+          <w:spacing w:val="0"/>
+          <w:sz w:val="20"/>
+          <w:szCs w:val="20"/>
+        </w:rPr>
+        <w:t>(</w:t>
+      </w:r>
+      <w:r>
+        <w:rPr>
+          <w:rFonts w:ascii="Verdana" w:hAnsi="Verdana"/>
+          <w:b w:val="false"/>
+          <w:bCs w:val="false"/>
+          <w:i w:val="false"/>
+          <w:caps w:val="false"/>
+          <w:smallCaps w:val="false"/>
+          <w:color w:val="000000"/>
+          <w:spacing w:val="0"/>
+          <w:sz w:val="20"/>
+          <w:szCs w:val="20"/>
+        </w:rPr>
+        <w:t>Abdulhafedh, A. (2022)</w:t>
+      </w:r>
+      <w:r>
+        <w:rPr>
+          <w:rFonts w:ascii="Verdana" w:hAnsi="Verdana"/>
+          <w:b w:val="false"/>
+          <w:bCs w:val="false"/>
+          <w:i w:val="false"/>
+          <w:caps w:val="false"/>
+          <w:smallCaps w:val="false"/>
+          <w:color w:val="000000"/>
+          <w:spacing w:val="0"/>
+          <w:sz w:val="20"/>
+          <w:szCs w:val="20"/>
+        </w:rPr>
+        <w:t>).</w:t>
       </w:r>
     </w:p>
     <w:p>
@@ -2079,7 +1998,7 @@
           <w:sz w:val="20"/>
           <w:szCs w:val="20"/>
         </w:rPr>
-        <w:t xml:space="preserve">The data will  be downloaded as a publicly available CSV file from the kaggle.com website. Python programming language will be used to clean the data. Duplicate rows will be dropped. Missing values will be identified and imputed. </w:t>
+        <w:t xml:space="preserve"> Duplicate rows will be dropped. Missing values will be identified and imputed. </w:t>
       </w:r>
       <w:r>
         <w:rPr>
@@ -2125,7 +2044,22 @@
           <w:sz w:val="20"/>
           <w:szCs w:val="20"/>
         </w:rPr>
-        <w:t>. For example, calculating an average for a column with half of the information unavailable or set to zero gives the wrong metric. (Dancuk, 2021)</w:t>
+        <w:t xml:space="preserve">. For example, calculating an average for a column with half of the information unavailable or set to zero gives the wrong metric, (Dancuk, 2021). </w:t>
+      </w:r>
+      <w:r>
+        <w:rPr>
+          <w:rFonts w:eastAsia="Times New Roman" w:cs="Times New Roman" w:ascii="roboto" w:hAnsi="roboto"/>
+          <w:b w:val="false"/>
+          <w:bCs w:val="false"/>
+          <w:i w:val="false"/>
+          <w:caps w:val="false"/>
+          <w:smallCaps w:val="false"/>
+          <w:color w:val="000000"/>
+          <w:spacing w:val="0"/>
+          <w:sz w:val="20"/>
+          <w:szCs w:val="20"/>
+        </w:rPr>
+        <w:t>The overall data sparsity is less than 1%.</w:t>
       </w:r>
     </w:p>
     <w:p>
@@ -2192,7 +2126,7 @@
           <w:sz w:val="20"/>
           <w:szCs w:val="20"/>
         </w:rPr>
-        <w:t xml:space="preserve">: The design of the study: 1. A Q-Q plot will be used to determine the normality of the data. </w:t>
+        <w:t xml:space="preserve">: The design of the study: 1. A Q-Q plot will be used to determine the normality of the data. 2. Categorical variables will be encoded with dummy variables. 3. A </w:t>
       </w:r>
       <w:r>
         <w:rPr>
@@ -2200,7 +2134,7 @@
           <w:sz w:val="20"/>
           <w:szCs w:val="20"/>
         </w:rPr>
-        <w:t>2. Categorical variables will be encoded with dummy variables. 3</w:t>
+        <w:t>M</w:t>
       </w:r>
       <w:r>
         <w:rPr>
@@ -2208,7 +2142,47 @@
           <w:sz w:val="20"/>
           <w:szCs w:val="20"/>
         </w:rPr>
-        <w:t xml:space="preserve">. A multiple linear regression model will be constructed using all variables. The model will utilize stepwise regression using backward elimination. The process of stepwise regression can begin by selecting statistical measures to evaluate the performance of the model. Common indices used in stepwise regression include the Akaike Information Criterion (AIC), Bayesian Information Criterion (BIC), and modified R-squared. The algorithm starts with the full set of features and iteratively removes the least statistically significant feature from the model. This process continues until no more features can be removed without reducing the model's performance. (Khadka, 2023). </w:t>
+        <w:t xml:space="preserve">ultiple </w:t>
+      </w:r>
+      <w:r>
+        <w:rPr>
+          <w:rFonts w:eastAsia="Times New Roman" w:cs="Times New Roman" w:ascii="Verdana" w:hAnsi="Verdana"/>
+          <w:sz w:val="20"/>
+          <w:szCs w:val="20"/>
+        </w:rPr>
+        <w:t>L</w:t>
+      </w:r>
+      <w:r>
+        <w:rPr>
+          <w:rFonts w:eastAsia="Times New Roman" w:cs="Times New Roman" w:ascii="Verdana" w:hAnsi="Verdana"/>
+          <w:sz w:val="20"/>
+          <w:szCs w:val="20"/>
+        </w:rPr>
+        <w:t xml:space="preserve">inear </w:t>
+      </w:r>
+      <w:r>
+        <w:rPr>
+          <w:rFonts w:eastAsia="Times New Roman" w:cs="Times New Roman" w:ascii="Verdana" w:hAnsi="Verdana"/>
+          <w:sz w:val="20"/>
+          <w:szCs w:val="20"/>
+        </w:rPr>
+        <w:t>R</w:t>
+      </w:r>
+      <w:r>
+        <w:rPr>
+          <w:rFonts w:eastAsia="Times New Roman" w:cs="Times New Roman" w:ascii="Verdana" w:hAnsi="Verdana"/>
+          <w:sz w:val="20"/>
+          <w:szCs w:val="20"/>
+        </w:rPr>
+        <w:t xml:space="preserve">egression model will be constructed using all variables. The model will utilize stepwise regression using backward elimination. The process of stepwise regression can begin by selecting statistical measures to evaluate the performance of the model. Common indices used in stepwise regression include the Akaike Information Criterion (AIC), Bayesian Information Criterion (BIC), and modified R-squared. The algorithm starts with the full set of features and iteratively removes the least statistically significant feature from the model. This process continues until no more features can be removed without reducing the model's performance, (Khadka, 2023). </w:t>
+      </w:r>
+      <w:r>
+        <w:rPr>
+          <w:rFonts w:eastAsia="Times New Roman" w:cs="Times New Roman" w:ascii="Verdana" w:hAnsi="Verdana"/>
+          <w:sz w:val="20"/>
+          <w:szCs w:val="20"/>
+        </w:rPr>
+        <w:t>The goals and expectations of this study are to determine which variables are correlated to housing prices, and predict house prices. The presentation layer will consist of univariate and bivariate graphs, box plots, and model summary output.</w:t>
       </w:r>
     </w:p>
     <w:p>
@@ -2256,11 +2230,27 @@
           <w:sz w:val="20"/>
           <w:szCs w:val="20"/>
         </w:rPr>
-        <w:t xml:space="preserve"> Python will be use for the regression model of the data. Python is the appropriate choice due to it’s ability to be used in all steps of the data analysis. Python also reduces the time needed to create a working model because it is an interpreted language and has no compile time. (Python vs R: Know the Difference, 2021) Python has many libraries that are necessary to carry out major data science-related functions. (Kumar, 2023) P</w:t>
+        <w:t xml:space="preserve"> Python will be use for the regression model of the data. Python is the appropriate choice due to it’s ability to be used in all steps of the data analysis. Python also reduces the time needed to create a working model because it is an interpreted language and has no compile time. (Python vs R: Know the Difference, 2021) Python has many libraries that are necessary to carry out major data science-related functions, (Kumar, 2023). (Kumar, 2023) </w:t>
       </w:r>
       <w:r>
         <w:rPr>
           <w:rFonts w:eastAsia="Times New Roman" w:cs="Times New Roman" w:ascii="Verdana" w:hAnsi="Verdana"/>
+          <w:sz w:val="20"/>
+          <w:szCs w:val="20"/>
+        </w:rPr>
+        <w:t xml:space="preserve">suggests that </w:t>
+      </w:r>
+      <w:r>
+        <w:rPr>
+          <w:rFonts w:eastAsia="Times New Roman" w:cs="Times New Roman" w:ascii="Verdana" w:hAnsi="Verdana"/>
+          <w:sz w:val="20"/>
+          <w:szCs w:val="20"/>
+        </w:rPr>
+        <w:t>P</w:t>
+      </w:r>
+      <w:r>
+        <w:rPr>
+          <w:rFonts w:eastAsia="Times New Roman" w:cs="Times New Roman" w:ascii="Verdana" w:hAnsi="Verdana"/>
           <w:b w:val="false"/>
           <w:i w:val="false"/>
           <w:iCs w:val="false"/>
@@ -2285,7 +2275,49 @@
           <w:sz w:val="20"/>
           <w:szCs w:val="20"/>
         </w:rPr>
-        <w:t xml:space="preserve"> is known for its large and growing ecosystem of libraries and tools. </w:t>
+        <w:t xml:space="preserve"> </w:t>
+      </w:r>
+      <w:r>
+        <w:rPr>
+          <w:rFonts w:eastAsia="Times New Roman" w:cs="Times New Roman" w:ascii="Verdana" w:hAnsi="Verdana"/>
+          <w:b w:val="false"/>
+          <w:i w:val="false"/>
+          <w:caps w:val="false"/>
+          <w:smallCaps w:val="false"/>
+          <w:color w:val="000000"/>
+          <w:spacing w:val="0"/>
+          <w:sz w:val="20"/>
+          <w:szCs w:val="20"/>
+        </w:rPr>
+        <w:t xml:space="preserve">has a stronger set of libraries and tools </w:t>
+      </w:r>
+      <w:r>
+        <w:rPr>
+          <w:rFonts w:eastAsia="Times New Roman" w:cs="Times New Roman" w:ascii="Verdana" w:hAnsi="Verdana"/>
+          <w:b w:val="false"/>
+          <w:i w:val="false"/>
+          <w:caps w:val="false"/>
+          <w:smallCaps w:val="false"/>
+          <w:color w:val="000000"/>
+          <w:spacing w:val="0"/>
+          <w:sz w:val="20"/>
+          <w:szCs w:val="20"/>
+        </w:rPr>
+        <w:t>than SAS</w:t>
+      </w:r>
+      <w:r>
+        <w:rPr>
+          <w:rFonts w:eastAsia="Times New Roman" w:cs="Times New Roman" w:ascii="Verdana" w:hAnsi="Verdana"/>
+          <w:b w:val="false"/>
+          <w:i w:val="false"/>
+          <w:caps w:val="false"/>
+          <w:smallCaps w:val="false"/>
+          <w:color w:val="000000"/>
+          <w:spacing w:val="0"/>
+          <w:sz w:val="20"/>
+          <w:szCs w:val="20"/>
+        </w:rPr>
+        <w:t xml:space="preserve">. </w:t>
       </w:r>
       <w:r>
         <w:rPr>
@@ -2363,23 +2395,43 @@
           <w:sz w:val="20"/>
           <w:szCs w:val="20"/>
         </w:rPr>
-        <w:t xml:space="preserve">The projected outcome will be a reusable statistically significant multiple linear regression model for the median house value based on census data of the house and the area it is located. Support for the alternate hypothesis can be found in </w:t>
-      </w:r>
-      <w:r>
-        <w:rPr>
-          <w:rFonts w:ascii="Verdana" w:hAnsi="Verdana"/>
-          <w:b w:val="false"/>
-          <w:bCs w:val="false"/>
+        <w:t xml:space="preserve">The projected outcome will be a reusable  multiple linear regression model for </w:t>
+      </w:r>
+      <w:r>
+        <w:rPr>
+          <w:rFonts w:ascii="Verdana" w:hAnsi="Verdana"/>
           <w:i w:val="false"/>
           <w:iCs w:val="false"/>
-          <w:caps w:val="false"/>
-          <w:smallCaps w:val="false"/>
-          <w:color w:val="000000"/>
-          <w:spacing w:val="0"/>
-          <w:sz w:val="20"/>
-          <w:szCs w:val="20"/>
-        </w:rPr>
-        <w:t>(Abdulhafedh, 2022).</w:t>
+          <w:sz w:val="20"/>
+          <w:szCs w:val="20"/>
+        </w:rPr>
+        <w:t>predicting</w:t>
+      </w:r>
+      <w:r>
+        <w:rPr>
+          <w:rFonts w:ascii="Verdana" w:hAnsi="Verdana"/>
+          <w:i w:val="false"/>
+          <w:iCs w:val="false"/>
+          <w:sz w:val="20"/>
+          <w:szCs w:val="20"/>
+        </w:rPr>
+        <w:t xml:space="preserve"> the median house value based on census data of the house and the area it is located. Support for the alternate hypothesis can be found in </w:t>
+      </w:r>
+      <w:r>
+        <w:rPr>
+          <w:rFonts w:ascii="Verdana" w:hAnsi="Verdana"/>
+          <w:b w:val="false"/>
+          <w:bCs w:val="false"/>
+          <w:i w:val="false"/>
+          <w:iCs w:val="false"/>
+          <w:caps w:val="false"/>
+          <w:smallCaps w:val="false"/>
+          <w:color w:val="000000"/>
+          <w:spacing w:val="0"/>
+          <w:sz w:val="20"/>
+          <w:szCs w:val="20"/>
+        </w:rPr>
+        <w:t>(Zhang, 2021).</w:t>
       </w:r>
     </w:p>
     <w:p>
@@ -2512,12 +2564,1635 @@
         </w:rPr>
       </w:pPr>
       <w:r>
-        <w:rPr>
-          <w:rFonts w:ascii="Verdana" w:hAnsi="Verdana"/>
-          <w:b/>
-          <w:sz w:val="20"/>
-          <w:szCs w:val="20"/>
-        </w:rPr>
+        <w:rPr/>
+      </w:r>
+    </w:p>
+    <w:p>
+      <w:pPr>
+        <w:pStyle w:val="TextBody"/>
+        <w:widowControl/>
+        <w:ind w:left="0" w:right="0" w:hanging="0"/>
+        <w:rPr>
+          <w:b w:val="false"/>
+          <w:b w:val="false"/>
+          <w:bCs w:val="false"/>
+          <w:caps w:val="false"/>
+          <w:smallCaps w:val="false"/>
+          <w:color w:val="000000"/>
+          <w:spacing w:val="0"/>
+        </w:rPr>
+      </w:pPr>
+      <w:r>
+        <w:rPr>
+          <w:rFonts w:ascii="Verdana" w:hAnsi="Verdana"/>
+          <w:b w:val="false"/>
+          <w:bCs w:val="false"/>
+          <w:i w:val="false"/>
+          <w:caps w:val="false"/>
+          <w:smallCaps w:val="false"/>
+          <w:color w:val="000000"/>
+          <w:spacing w:val="0"/>
+          <w:sz w:val="20"/>
+          <w:szCs w:val="20"/>
+        </w:rPr>
+        <w:tab/>
+        <w:t xml:space="preserve">Abdulhafedh, A. (2022). Incorporating Multiple Linear Regression in Predicting the House Prices Using a Big Real </w:t>
+        <w:tab/>
+        <w:t>Estate Dataset with 80 Independent Variables. </w:t>
+      </w:r>
+      <w:r>
+        <w:rPr>
+          <w:rFonts w:ascii="Verdana" w:hAnsi="Verdana"/>
+          <w:b w:val="false"/>
+          <w:bCs w:val="false"/>
+          <w:i/>
+          <w:caps w:val="false"/>
+          <w:smallCaps w:val="false"/>
+          <w:color w:val="000000"/>
+          <w:spacing w:val="0"/>
+          <w:sz w:val="20"/>
+          <w:szCs w:val="20"/>
+        </w:rPr>
+        <w:t>OALib</w:t>
+      </w:r>
+      <w:r>
+        <w:rPr>
+          <w:rFonts w:ascii="Verdana" w:hAnsi="Verdana"/>
+          <w:b w:val="false"/>
+          <w:bCs w:val="false"/>
+          <w:i w:val="false"/>
+          <w:caps w:val="false"/>
+          <w:smallCaps w:val="false"/>
+          <w:color w:val="000000"/>
+          <w:spacing w:val="0"/>
+          <w:sz w:val="20"/>
+          <w:szCs w:val="20"/>
+        </w:rPr>
+        <w:t>, </w:t>
+      </w:r>
+      <w:r>
+        <w:rPr>
+          <w:rFonts w:ascii="Verdana" w:hAnsi="Verdana"/>
+          <w:b w:val="false"/>
+          <w:bCs w:val="false"/>
+          <w:i/>
+          <w:caps w:val="false"/>
+          <w:smallCaps w:val="false"/>
+          <w:color w:val="000000"/>
+          <w:spacing w:val="0"/>
+          <w:sz w:val="20"/>
+          <w:szCs w:val="20"/>
+        </w:rPr>
+        <w:t>09</w:t>
+      </w:r>
+      <w:r>
+        <w:rPr>
+          <w:rFonts w:ascii="Verdana" w:hAnsi="Verdana"/>
+          <w:b w:val="false"/>
+          <w:bCs w:val="false"/>
+          <w:i w:val="false"/>
+          <w:caps w:val="false"/>
+          <w:smallCaps w:val="false"/>
+          <w:color w:val="000000"/>
+          <w:spacing w:val="0"/>
+          <w:sz w:val="20"/>
+          <w:szCs w:val="20"/>
+        </w:rPr>
+        <w:t xml:space="preserve">(01), 1–21. </w:t>
+      </w:r>
+    </w:p>
+    <w:p>
+      <w:pPr>
+        <w:pStyle w:val="TextBody"/>
+        <w:widowControl/>
+        <w:ind w:left="0" w:right="0" w:hanging="0"/>
+        <w:rPr>
+          <w:b w:val="false"/>
+          <w:b w:val="false"/>
+          <w:bCs w:val="false"/>
+          <w:caps w:val="false"/>
+          <w:smallCaps w:val="false"/>
+          <w:color w:val="000000"/>
+          <w:spacing w:val="0"/>
+        </w:rPr>
+      </w:pPr>
+      <w:r>
+        <w:rPr>
+          <w:rFonts w:ascii="Verdana" w:hAnsi="Verdana"/>
+          <w:b w:val="false"/>
+          <w:bCs w:val="false"/>
+          <w:i w:val="false"/>
+          <w:caps w:val="false"/>
+          <w:smallCaps w:val="false"/>
+          <w:color w:val="000000"/>
+          <w:spacing w:val="0"/>
+          <w:sz w:val="20"/>
+          <w:szCs w:val="20"/>
+        </w:rPr>
+        <w:t xml:space="preserve">              </w:t>
+      </w:r>
+      <w:r>
+        <w:rPr>
+          <w:rFonts w:ascii="Verdana" w:hAnsi="Verdana"/>
+          <w:b w:val="false"/>
+          <w:bCs w:val="false"/>
+          <w:i w:val="false"/>
+          <w:caps w:val="false"/>
+          <w:smallCaps w:val="false"/>
+          <w:color w:val="000000"/>
+          <w:spacing w:val="0"/>
+          <w:sz w:val="20"/>
+          <w:szCs w:val="20"/>
+        </w:rPr>
+        <w:t xml:space="preserve">Retrieved </w:t>
+      </w:r>
+      <w:r>
+        <w:rPr>
+          <w:rFonts w:ascii="Verdana" w:hAnsi="Verdana"/>
+          <w:b w:val="false"/>
+          <w:bCs w:val="false"/>
+          <w:i w:val="false"/>
+          <w:caps w:val="false"/>
+          <w:smallCaps w:val="false"/>
+          <w:color w:val="000000"/>
+          <w:spacing w:val="0"/>
+          <w:sz w:val="20"/>
+          <w:szCs w:val="20"/>
+        </w:rPr>
+        <w:t>May</w:t>
+      </w:r>
+      <w:r>
+        <w:rPr>
+          <w:rFonts w:ascii="Verdana" w:hAnsi="Verdana"/>
+          <w:b w:val="false"/>
+          <w:bCs w:val="false"/>
+          <w:i w:val="false"/>
+          <w:caps w:val="false"/>
+          <w:smallCaps w:val="false"/>
+          <w:color w:val="000000"/>
+          <w:spacing w:val="0"/>
+          <w:sz w:val="20"/>
+          <w:szCs w:val="20"/>
+        </w:rPr>
+        <w:t xml:space="preserve">  </w:t>
+      </w:r>
+      <w:r>
+        <w:rPr>
+          <w:rFonts w:ascii="Verdana" w:hAnsi="Verdana"/>
+          <w:b w:val="false"/>
+          <w:bCs w:val="false"/>
+          <w:i w:val="false"/>
+          <w:caps w:val="false"/>
+          <w:smallCaps w:val="false"/>
+          <w:color w:val="000000"/>
+          <w:spacing w:val="0"/>
+          <w:sz w:val="20"/>
+          <w:szCs w:val="20"/>
+        </w:rPr>
+        <w:t>20</w:t>
+      </w:r>
+      <w:r>
+        <w:rPr>
+          <w:rFonts w:ascii="Verdana" w:hAnsi="Verdana"/>
+          <w:b w:val="false"/>
+          <w:bCs w:val="false"/>
+          <w:i w:val="false"/>
+          <w:caps w:val="false"/>
+          <w:smallCaps w:val="false"/>
+          <w:color w:val="000000"/>
+          <w:spacing w:val="0"/>
+          <w:sz w:val="20"/>
+          <w:szCs w:val="20"/>
+        </w:rPr>
+        <w:t>, 202</w:t>
+      </w:r>
+      <w:r>
+        <w:rPr>
+          <w:rFonts w:ascii="Verdana" w:hAnsi="Verdana"/>
+          <w:b w:val="false"/>
+          <w:bCs w:val="false"/>
+          <w:i w:val="false"/>
+          <w:caps w:val="false"/>
+          <w:smallCaps w:val="false"/>
+          <w:color w:val="000000"/>
+          <w:spacing w:val="0"/>
+          <w:sz w:val="20"/>
+          <w:szCs w:val="20"/>
+        </w:rPr>
+        <w:t>4</w:t>
+      </w:r>
+      <w:r>
+        <w:rPr>
+          <w:rFonts w:ascii="Verdana" w:hAnsi="Verdana"/>
+          <w:b w:val="false"/>
+          <w:bCs w:val="false"/>
+          <w:i w:val="false"/>
+          <w:caps w:val="false"/>
+          <w:smallCaps w:val="false"/>
+          <w:color w:val="000000"/>
+          <w:spacing w:val="0"/>
+          <w:sz w:val="20"/>
+          <w:szCs w:val="20"/>
+        </w:rPr>
+        <w:t>, from</w:t>
+      </w:r>
+    </w:p>
+    <w:p>
+      <w:pPr>
+        <w:pStyle w:val="TextBody"/>
+        <w:widowControl/>
+        <w:ind w:left="0" w:right="0" w:hanging="0"/>
+        <w:rPr>
+          <w:b w:val="false"/>
+          <w:b w:val="false"/>
+          <w:bCs w:val="false"/>
+          <w:caps w:val="false"/>
+          <w:smallCaps w:val="false"/>
+          <w:color w:val="000000"/>
+          <w:spacing w:val="0"/>
+        </w:rPr>
+      </w:pPr>
+      <w:r>
+        <w:rPr>
+          <w:rStyle w:val="InternetLink"/>
+          <w:rFonts w:ascii="Verdana" w:hAnsi="Verdana"/>
+          <w:b w:val="false"/>
+          <w:bCs w:val="false"/>
+          <w:i w:val="false"/>
+          <w:caps w:val="false"/>
+          <w:smallCaps w:val="false"/>
+          <w:color w:val="000000"/>
+          <w:spacing w:val="0"/>
+          <w:sz w:val="20"/>
+          <w:szCs w:val="20"/>
+          <w:u w:val="none"/>
+        </w:rPr>
+        <w:tab/>
+      </w:r>
+      <w:hyperlink r:id="rId4">
+        <w:r>
+          <w:rPr>
+            <w:rStyle w:val="InternetLink"/>
+            <w:rFonts w:ascii="Verdana" w:hAnsi="Verdana"/>
+            <w:b w:val="false"/>
+            <w:bCs w:val="false"/>
+            <w:i w:val="false"/>
+            <w:caps w:val="false"/>
+            <w:smallCaps w:val="false"/>
+            <w:color w:val="000000"/>
+            <w:spacing w:val="0"/>
+            <w:sz w:val="20"/>
+            <w:szCs w:val="20"/>
+            <w:u w:val="none"/>
+          </w:rPr>
+          <w:t>https://www.scirp.org/journal/paperinformation?paperid=115003</w:t>
+        </w:r>
+      </w:hyperlink>
+    </w:p>
+    <w:p>
+      <w:pPr>
+        <w:pStyle w:val="TextBody"/>
+        <w:widowControl/>
+        <w:ind w:left="0" w:right="0" w:hanging="0"/>
+        <w:rPr>
+          <w:b w:val="false"/>
+          <w:b w:val="false"/>
+          <w:bCs w:val="false"/>
+          <w:caps w:val="false"/>
+          <w:smallCaps w:val="false"/>
+          <w:color w:val="000000"/>
+          <w:spacing w:val="0"/>
+        </w:rPr>
+      </w:pPr>
+      <w:r>
+        <w:rPr/>
+      </w:r>
+    </w:p>
+    <w:p>
+      <w:pPr>
+        <w:pStyle w:val="TextBody"/>
+        <w:widowControl/>
+        <w:ind w:left="0" w:right="0" w:hanging="0"/>
+        <w:rPr>
+          <w:b w:val="false"/>
+          <w:b w:val="false"/>
+          <w:bCs w:val="false"/>
+          <w:caps w:val="false"/>
+          <w:smallCaps w:val="false"/>
+          <w:color w:val="000000"/>
+          <w:spacing w:val="0"/>
+        </w:rPr>
+      </w:pPr>
+      <w:r>
+        <w:rPr>
+          <w:rFonts w:ascii="Verdana" w:hAnsi="Verdana"/>
+          <w:b w:val="false"/>
+          <w:bCs w:val="false"/>
+          <w:i w:val="false"/>
+          <w:caps w:val="false"/>
+          <w:smallCaps w:val="false"/>
+          <w:color w:val="000000"/>
+          <w:spacing w:val="0"/>
+          <w:sz w:val="20"/>
+          <w:szCs w:val="20"/>
+        </w:rPr>
+        <w:tab/>
+      </w:r>
+      <w:r>
+        <w:rPr>
+          <w:b w:val="false"/>
+          <w:i/>
+          <w:caps w:val="false"/>
+          <w:smallCaps w:val="false"/>
+          <w:color w:val="000000"/>
+          <w:spacing w:val="0"/>
+          <w:sz w:val="20"/>
+          <w:szCs w:val="20"/>
+        </w:rPr>
+        <w:t>California Housing Prices</w:t>
+      </w:r>
+      <w:r>
+        <w:rPr>
+          <w:b w:val="false"/>
+          <w:i w:val="false"/>
+          <w:caps w:val="false"/>
+          <w:smallCaps w:val="false"/>
+          <w:color w:val="000000"/>
+          <w:spacing w:val="0"/>
+          <w:sz w:val="20"/>
+          <w:szCs w:val="20"/>
+        </w:rPr>
+        <w:t xml:space="preserve">. (n.d.). Www.kaggle.com. </w:t>
+        <w:tab/>
+      </w:r>
+    </w:p>
+    <w:p>
+      <w:pPr>
+        <w:pStyle w:val="TextBody"/>
+        <w:widowControl/>
+        <w:ind w:left="0" w:right="0" w:hanging="0"/>
+        <w:rPr>
+          <w:b w:val="false"/>
+          <w:b w:val="false"/>
+          <w:bCs w:val="false"/>
+          <w:caps w:val="false"/>
+          <w:smallCaps w:val="false"/>
+          <w:color w:val="000000"/>
+          <w:spacing w:val="0"/>
+        </w:rPr>
+      </w:pPr>
+      <w:r>
+        <w:rPr>
+          <w:rFonts w:ascii="Verdana" w:hAnsi="Verdana"/>
+          <w:b w:val="false"/>
+          <w:bCs w:val="false"/>
+          <w:i w:val="false"/>
+          <w:caps w:val="false"/>
+          <w:smallCaps w:val="false"/>
+          <w:color w:val="000000"/>
+          <w:spacing w:val="0"/>
+          <w:sz w:val="20"/>
+          <w:szCs w:val="20"/>
+        </w:rPr>
+        <w:tab/>
+        <w:t xml:space="preserve">Retrieved </w:t>
+      </w:r>
+      <w:r>
+        <w:rPr>
+          <w:rFonts w:ascii="Verdana" w:hAnsi="Verdana"/>
+          <w:b w:val="false"/>
+          <w:bCs w:val="false"/>
+          <w:i w:val="false"/>
+          <w:caps w:val="false"/>
+          <w:smallCaps w:val="false"/>
+          <w:color w:val="000000"/>
+          <w:spacing w:val="0"/>
+          <w:sz w:val="20"/>
+          <w:szCs w:val="20"/>
+        </w:rPr>
+        <w:t>May</w:t>
+      </w:r>
+      <w:r>
+        <w:rPr>
+          <w:rFonts w:ascii="Verdana" w:hAnsi="Verdana"/>
+          <w:b w:val="false"/>
+          <w:bCs w:val="false"/>
+          <w:i w:val="false"/>
+          <w:caps w:val="false"/>
+          <w:smallCaps w:val="false"/>
+          <w:color w:val="000000"/>
+          <w:spacing w:val="0"/>
+          <w:sz w:val="20"/>
+          <w:szCs w:val="20"/>
+        </w:rPr>
+        <w:t xml:space="preserve">  </w:t>
+      </w:r>
+      <w:r>
+        <w:rPr>
+          <w:rFonts w:ascii="Verdana" w:hAnsi="Verdana"/>
+          <w:b w:val="false"/>
+          <w:bCs w:val="false"/>
+          <w:i w:val="false"/>
+          <w:caps w:val="false"/>
+          <w:smallCaps w:val="false"/>
+          <w:color w:val="000000"/>
+          <w:spacing w:val="0"/>
+          <w:sz w:val="20"/>
+          <w:szCs w:val="20"/>
+        </w:rPr>
+        <w:t>20</w:t>
+      </w:r>
+      <w:r>
+        <w:rPr>
+          <w:rFonts w:ascii="Verdana" w:hAnsi="Verdana"/>
+          <w:b w:val="false"/>
+          <w:bCs w:val="false"/>
+          <w:i w:val="false"/>
+          <w:caps w:val="false"/>
+          <w:smallCaps w:val="false"/>
+          <w:color w:val="000000"/>
+          <w:spacing w:val="0"/>
+          <w:sz w:val="20"/>
+          <w:szCs w:val="20"/>
+        </w:rPr>
+        <w:t>, 202</w:t>
+      </w:r>
+      <w:r>
+        <w:rPr>
+          <w:rFonts w:ascii="Verdana" w:hAnsi="Verdana"/>
+          <w:b w:val="false"/>
+          <w:bCs w:val="false"/>
+          <w:i w:val="false"/>
+          <w:caps w:val="false"/>
+          <w:smallCaps w:val="false"/>
+          <w:color w:val="000000"/>
+          <w:spacing w:val="0"/>
+          <w:sz w:val="20"/>
+          <w:szCs w:val="20"/>
+        </w:rPr>
+        <w:t>4</w:t>
+      </w:r>
+      <w:r>
+        <w:rPr>
+          <w:rFonts w:ascii="Verdana" w:hAnsi="Verdana"/>
+          <w:b w:val="false"/>
+          <w:bCs w:val="false"/>
+          <w:i w:val="false"/>
+          <w:caps w:val="false"/>
+          <w:smallCaps w:val="false"/>
+          <w:color w:val="000000"/>
+          <w:spacing w:val="0"/>
+          <w:sz w:val="20"/>
+          <w:szCs w:val="20"/>
+        </w:rPr>
+        <w:t>, from</w:t>
+      </w:r>
+    </w:p>
+    <w:p>
+      <w:pPr>
+        <w:pStyle w:val="TextBody"/>
+        <w:widowControl/>
+        <w:ind w:left="0" w:right="0" w:hanging="0"/>
+        <w:rPr/>
+      </w:pPr>
+      <w:r>
+        <w:rPr>
+          <w:caps w:val="false"/>
+          <w:smallCaps w:val="false"/>
+          <w:color w:val="000000"/>
+          <w:spacing w:val="0"/>
+        </w:rPr>
+        <w:t>‌</w:t>
+      </w:r>
+      <w:r>
+        <w:rPr>
+          <w:caps w:val="false"/>
+          <w:smallCaps w:val="false"/>
+          <w:color w:val="000000"/>
+          <w:spacing w:val="0"/>
+        </w:rPr>
+        <w:tab/>
+      </w:r>
+      <w:hyperlink r:id="rId6">
+        <w:r>
+          <w:rPr>
+            <w:rStyle w:val="InternetLink"/>
+            <w:caps w:val="false"/>
+            <w:smallCaps w:val="false"/>
+            <w:color w:val="000000"/>
+            <w:spacing w:val="0"/>
+            <w:sz w:val="20"/>
+            <w:szCs w:val="20"/>
+          </w:rPr>
+          <w:t>https://www.kaggle.com/datasets/camnugent/california-housing-prices</w:t>
+        </w:r>
+      </w:hyperlink>
+    </w:p>
+    <w:p>
+      <w:pPr>
+        <w:pStyle w:val="TextBody"/>
+        <w:widowControl/>
+        <w:ind w:left="0" w:right="0" w:hanging="0"/>
+        <w:rPr>
+          <w:rStyle w:val="InternetLink"/>
+          <w:caps w:val="false"/>
+          <w:smallCaps w:val="false"/>
+          <w:color w:val="000000"/>
+          <w:spacing w:val="0"/>
+          <w:sz w:val="20"/>
+          <w:szCs w:val="20"/>
+        </w:rPr>
+      </w:pPr>
+      <w:r>
+        <w:rPr/>
+      </w:r>
+    </w:p>
+    <w:p>
+      <w:pPr>
+        <w:pStyle w:val="TextBody"/>
+        <w:widowControl/>
+        <w:ind w:left="0" w:right="0" w:hanging="0"/>
+        <w:rPr>
+          <w:rStyle w:val="InternetLink"/>
+          <w:caps w:val="false"/>
+          <w:smallCaps w:val="false"/>
+          <w:color w:val="000000"/>
+          <w:spacing w:val="0"/>
+          <w:sz w:val="20"/>
+          <w:szCs w:val="20"/>
+        </w:rPr>
+      </w:pPr>
+      <w:r>
+        <w:rPr/>
+      </w:r>
+    </w:p>
+    <w:p>
+      <w:pPr>
+        <w:pStyle w:val="TextBody"/>
+        <w:widowControl/>
+        <w:ind w:left="0" w:right="0" w:hanging="0"/>
+        <w:rPr>
+          <w:rStyle w:val="InternetLink"/>
+          <w:caps w:val="false"/>
+          <w:smallCaps w:val="false"/>
+          <w:color w:val="000000"/>
+          <w:spacing w:val="0"/>
+          <w:sz w:val="20"/>
+          <w:szCs w:val="20"/>
+        </w:rPr>
+      </w:pPr>
+      <w:r>
+        <w:rPr/>
+      </w:r>
+    </w:p>
+    <w:p>
+      <w:pPr>
+        <w:pStyle w:val="TextBody"/>
+        <w:widowControl/>
+        <w:ind w:left="0" w:right="0" w:hanging="0"/>
+        <w:rPr>
+          <w:b w:val="false"/>
+          <w:b w:val="false"/>
+          <w:caps w:val="false"/>
+          <w:smallCaps w:val="false"/>
+          <w:color w:val="000000"/>
+          <w:spacing w:val="0"/>
+        </w:rPr>
+      </w:pPr>
+      <w:r>
+        <w:rPr>
+          <w:b w:val="false"/>
+          <w:i w:val="false"/>
+          <w:caps w:val="false"/>
+          <w:smallCaps w:val="false"/>
+          <w:color w:val="000000"/>
+          <w:spacing w:val="0"/>
+        </w:rPr>
+        <w:tab/>
+      </w:r>
+      <w:r>
+        <w:rPr>
+          <w:b w:val="false"/>
+          <w:i w:val="false"/>
+          <w:caps w:val="false"/>
+          <w:smallCaps w:val="false"/>
+          <w:color w:val="000000"/>
+          <w:spacing w:val="0"/>
+          <w:sz w:val="20"/>
+          <w:szCs w:val="20"/>
+        </w:rPr>
+        <w:t>Dancuk, M. (2021, July 1). </w:t>
+      </w:r>
+      <w:r>
+        <w:rPr>
+          <w:b w:val="false"/>
+          <w:i/>
+          <w:caps w:val="false"/>
+          <w:smallCaps w:val="false"/>
+          <w:color w:val="000000"/>
+          <w:spacing w:val="0"/>
+          <w:sz w:val="20"/>
+          <w:szCs w:val="20"/>
+        </w:rPr>
+        <w:t>Handling Missing Data in Python: Causes and Solutions</w:t>
+      </w:r>
+      <w:r>
+        <w:rPr>
+          <w:b w:val="false"/>
+          <w:i w:val="false"/>
+          <w:caps w:val="false"/>
+          <w:smallCaps w:val="false"/>
+          <w:color w:val="000000"/>
+          <w:spacing w:val="0"/>
+          <w:sz w:val="20"/>
+          <w:szCs w:val="20"/>
+        </w:rPr>
+        <w:t xml:space="preserve">. Knowledge Base by </w:t>
+        <w:tab/>
+        <w:t xml:space="preserve">PhoenixNAP. </w:t>
+      </w:r>
+    </w:p>
+    <w:p>
+      <w:pPr>
+        <w:pStyle w:val="TextBody"/>
+        <w:widowControl/>
+        <w:ind w:left="0" w:right="0" w:hanging="0"/>
+        <w:rPr>
+          <w:sz w:val="20"/>
+          <w:szCs w:val="20"/>
+        </w:rPr>
+      </w:pPr>
+      <w:r>
+        <w:rPr>
+          <w:rFonts w:ascii="Verdana" w:hAnsi="Verdana"/>
+          <w:b w:val="false"/>
+          <w:bCs w:val="false"/>
+          <w:i w:val="false"/>
+          <w:caps w:val="false"/>
+          <w:smallCaps w:val="false"/>
+          <w:color w:val="000000"/>
+          <w:spacing w:val="0"/>
+          <w:sz w:val="20"/>
+          <w:szCs w:val="20"/>
+        </w:rPr>
+        <w:tab/>
+        <w:t xml:space="preserve">Retrieved </w:t>
+      </w:r>
+      <w:r>
+        <w:rPr>
+          <w:rFonts w:ascii="Verdana" w:hAnsi="Verdana"/>
+          <w:b w:val="false"/>
+          <w:bCs w:val="false"/>
+          <w:i w:val="false"/>
+          <w:caps w:val="false"/>
+          <w:smallCaps w:val="false"/>
+          <w:color w:val="000000"/>
+          <w:spacing w:val="0"/>
+          <w:sz w:val="20"/>
+          <w:szCs w:val="20"/>
+        </w:rPr>
+        <w:t>May</w:t>
+      </w:r>
+      <w:r>
+        <w:rPr>
+          <w:rFonts w:ascii="Verdana" w:hAnsi="Verdana"/>
+          <w:b w:val="false"/>
+          <w:bCs w:val="false"/>
+          <w:i w:val="false"/>
+          <w:caps w:val="false"/>
+          <w:smallCaps w:val="false"/>
+          <w:color w:val="000000"/>
+          <w:spacing w:val="0"/>
+          <w:sz w:val="20"/>
+          <w:szCs w:val="20"/>
+        </w:rPr>
+        <w:t xml:space="preserve">  </w:t>
+      </w:r>
+      <w:r>
+        <w:rPr>
+          <w:rFonts w:ascii="Verdana" w:hAnsi="Verdana"/>
+          <w:b w:val="false"/>
+          <w:bCs w:val="false"/>
+          <w:i w:val="false"/>
+          <w:caps w:val="false"/>
+          <w:smallCaps w:val="false"/>
+          <w:color w:val="000000"/>
+          <w:spacing w:val="0"/>
+          <w:sz w:val="20"/>
+          <w:szCs w:val="20"/>
+        </w:rPr>
+        <w:t>20</w:t>
+      </w:r>
+      <w:r>
+        <w:rPr>
+          <w:rFonts w:ascii="Verdana" w:hAnsi="Verdana"/>
+          <w:b w:val="false"/>
+          <w:bCs w:val="false"/>
+          <w:i w:val="false"/>
+          <w:caps w:val="false"/>
+          <w:smallCaps w:val="false"/>
+          <w:color w:val="000000"/>
+          <w:spacing w:val="0"/>
+          <w:sz w:val="20"/>
+          <w:szCs w:val="20"/>
+        </w:rPr>
+        <w:t>, 202</w:t>
+      </w:r>
+      <w:r>
+        <w:rPr>
+          <w:rFonts w:ascii="Verdana" w:hAnsi="Verdana"/>
+          <w:b w:val="false"/>
+          <w:bCs w:val="false"/>
+          <w:i w:val="false"/>
+          <w:caps w:val="false"/>
+          <w:smallCaps w:val="false"/>
+          <w:color w:val="000000"/>
+          <w:spacing w:val="0"/>
+          <w:sz w:val="20"/>
+          <w:szCs w:val="20"/>
+        </w:rPr>
+        <w:t>4</w:t>
+      </w:r>
+      <w:r>
+        <w:rPr>
+          <w:rFonts w:ascii="Verdana" w:hAnsi="Verdana"/>
+          <w:b w:val="false"/>
+          <w:bCs w:val="false"/>
+          <w:i w:val="false"/>
+          <w:caps w:val="false"/>
+          <w:smallCaps w:val="false"/>
+          <w:color w:val="000000"/>
+          <w:spacing w:val="0"/>
+          <w:sz w:val="20"/>
+          <w:szCs w:val="20"/>
+        </w:rPr>
+        <w:t>, from</w:t>
+      </w:r>
+    </w:p>
+    <w:p>
+      <w:pPr>
+        <w:pStyle w:val="TextBody"/>
+        <w:widowControl/>
+        <w:ind w:left="0" w:right="0" w:hanging="0"/>
+        <w:rPr/>
+      </w:pPr>
+      <w:r>
+        <w:rPr>
+          <w:b w:val="false"/>
+          <w:i w:val="false"/>
+          <w:caps w:val="false"/>
+          <w:smallCaps w:val="false"/>
+          <w:color w:val="000000"/>
+          <w:spacing w:val="0"/>
+          <w:sz w:val="20"/>
+          <w:szCs w:val="20"/>
+        </w:rPr>
+        <w:tab/>
+      </w:r>
+      <w:hyperlink r:id="rId7">
+        <w:r>
+          <w:rPr>
+            <w:rStyle w:val="InternetLink"/>
+            <w:b w:val="false"/>
+            <w:i w:val="false"/>
+            <w:caps w:val="false"/>
+            <w:smallCaps w:val="false"/>
+            <w:color w:val="000000"/>
+            <w:spacing w:val="0"/>
+            <w:sz w:val="20"/>
+            <w:szCs w:val="20"/>
+          </w:rPr>
+          <w:t>https://phoenixnap.com/kb/handling-missing-data-in-python</w:t>
+        </w:r>
+      </w:hyperlink>
+    </w:p>
+    <w:p>
+      <w:pPr>
+        <w:pStyle w:val="TextBody"/>
+        <w:widowControl/>
+        <w:ind w:left="0" w:right="0" w:hanging="0"/>
+        <w:rPr>
+          <w:caps w:val="false"/>
+          <w:smallCaps w:val="false"/>
+          <w:color w:val="000000"/>
+          <w:spacing w:val="0"/>
+        </w:rPr>
+      </w:pPr>
+      <w:r>
+        <w:rPr>
+          <w:caps w:val="false"/>
+          <w:smallCaps w:val="false"/>
+          <w:color w:val="000000"/>
+          <w:spacing w:val="0"/>
+        </w:rPr>
+        <w:t>‌</w:t>
+      </w:r>
+    </w:p>
+    <w:p>
+      <w:pPr>
+        <w:pStyle w:val="TextBody"/>
+        <w:widowControl/>
+        <w:ind w:left="0" w:right="0" w:hanging="0"/>
+        <w:rPr/>
+      </w:pPr>
+      <w:r>
+        <w:rPr>
+          <w:b w:val="false"/>
+          <w:bCs w:val="false"/>
+          <w:caps w:val="false"/>
+          <w:smallCaps w:val="false"/>
+          <w:color w:val="000000"/>
+          <w:spacing w:val="0"/>
+        </w:rPr>
+        <w:tab/>
+      </w:r>
+      <w:r>
+        <w:rPr>
+          <w:b w:val="false"/>
+          <w:i w:val="false"/>
+          <w:caps w:val="false"/>
+          <w:smallCaps w:val="false"/>
+          <w:color w:val="000000"/>
+          <w:spacing w:val="0"/>
+          <w:sz w:val="20"/>
+          <w:szCs w:val="20"/>
+        </w:rPr>
+        <w:t>Khadka, N. (2023, October 2). </w:t>
+      </w:r>
+      <w:r>
+        <w:rPr>
+          <w:b w:val="false"/>
+          <w:i/>
+          <w:caps w:val="false"/>
+          <w:smallCaps w:val="false"/>
+          <w:color w:val="000000"/>
+          <w:spacing w:val="0"/>
+          <w:sz w:val="20"/>
+          <w:szCs w:val="20"/>
+        </w:rPr>
+        <w:t>Stepwise Regression: A Master Guide to Feature Selection – Dataaspirant</w:t>
+      </w:r>
+      <w:r>
+        <w:rPr>
+          <w:b w:val="false"/>
+          <w:i w:val="false"/>
+          <w:caps w:val="false"/>
+          <w:smallCaps w:val="false"/>
+          <w:color w:val="000000"/>
+          <w:spacing w:val="0"/>
+          <w:sz w:val="20"/>
+          <w:szCs w:val="20"/>
+        </w:rPr>
+        <w:t>.</w:t>
+      </w:r>
+    </w:p>
+    <w:p>
+      <w:pPr>
+        <w:pStyle w:val="TextBody"/>
+        <w:widowControl/>
+        <w:ind w:left="0" w:right="0" w:hanging="0"/>
+        <w:rPr>
+          <w:sz w:val="20"/>
+          <w:szCs w:val="20"/>
+        </w:rPr>
+      </w:pPr>
+      <w:r>
+        <w:rPr>
+          <w:rFonts w:ascii="Verdana" w:hAnsi="Verdana"/>
+          <w:b w:val="false"/>
+          <w:bCs w:val="false"/>
+          <w:i w:val="false"/>
+          <w:caps w:val="false"/>
+          <w:smallCaps w:val="false"/>
+          <w:color w:val="000000"/>
+          <w:spacing w:val="0"/>
+          <w:sz w:val="20"/>
+          <w:szCs w:val="20"/>
+        </w:rPr>
+        <w:tab/>
+        <w:t xml:space="preserve">Retrieved </w:t>
+      </w:r>
+      <w:r>
+        <w:rPr>
+          <w:rFonts w:ascii="Verdana" w:hAnsi="Verdana"/>
+          <w:b w:val="false"/>
+          <w:bCs w:val="false"/>
+          <w:i w:val="false"/>
+          <w:caps w:val="false"/>
+          <w:smallCaps w:val="false"/>
+          <w:color w:val="000000"/>
+          <w:spacing w:val="0"/>
+          <w:sz w:val="20"/>
+          <w:szCs w:val="20"/>
+        </w:rPr>
+        <w:t>May</w:t>
+      </w:r>
+      <w:r>
+        <w:rPr>
+          <w:rFonts w:ascii="Verdana" w:hAnsi="Verdana"/>
+          <w:b w:val="false"/>
+          <w:bCs w:val="false"/>
+          <w:i w:val="false"/>
+          <w:caps w:val="false"/>
+          <w:smallCaps w:val="false"/>
+          <w:color w:val="000000"/>
+          <w:spacing w:val="0"/>
+          <w:sz w:val="20"/>
+          <w:szCs w:val="20"/>
+        </w:rPr>
+        <w:t xml:space="preserve">  </w:t>
+      </w:r>
+      <w:r>
+        <w:rPr>
+          <w:rFonts w:ascii="Verdana" w:hAnsi="Verdana"/>
+          <w:b w:val="false"/>
+          <w:bCs w:val="false"/>
+          <w:i w:val="false"/>
+          <w:caps w:val="false"/>
+          <w:smallCaps w:val="false"/>
+          <w:color w:val="000000"/>
+          <w:spacing w:val="0"/>
+          <w:sz w:val="20"/>
+          <w:szCs w:val="20"/>
+        </w:rPr>
+        <w:t>20</w:t>
+      </w:r>
+      <w:r>
+        <w:rPr>
+          <w:rFonts w:ascii="Verdana" w:hAnsi="Verdana"/>
+          <w:b w:val="false"/>
+          <w:bCs w:val="false"/>
+          <w:i w:val="false"/>
+          <w:caps w:val="false"/>
+          <w:smallCaps w:val="false"/>
+          <w:color w:val="000000"/>
+          <w:spacing w:val="0"/>
+          <w:sz w:val="20"/>
+          <w:szCs w:val="20"/>
+        </w:rPr>
+        <w:t>, 202</w:t>
+      </w:r>
+      <w:r>
+        <w:rPr>
+          <w:rFonts w:ascii="Verdana" w:hAnsi="Verdana"/>
+          <w:b w:val="false"/>
+          <w:bCs w:val="false"/>
+          <w:i w:val="false"/>
+          <w:caps w:val="false"/>
+          <w:smallCaps w:val="false"/>
+          <w:color w:val="000000"/>
+          <w:spacing w:val="0"/>
+          <w:sz w:val="20"/>
+          <w:szCs w:val="20"/>
+        </w:rPr>
+        <w:t>4</w:t>
+      </w:r>
+      <w:r>
+        <w:rPr>
+          <w:rFonts w:ascii="Verdana" w:hAnsi="Verdana"/>
+          <w:b w:val="false"/>
+          <w:bCs w:val="false"/>
+          <w:i w:val="false"/>
+          <w:caps w:val="false"/>
+          <w:smallCaps w:val="false"/>
+          <w:color w:val="000000"/>
+          <w:spacing w:val="0"/>
+          <w:sz w:val="20"/>
+          <w:szCs w:val="20"/>
+        </w:rPr>
+        <w:t>, from</w:t>
+      </w:r>
+    </w:p>
+    <w:p>
+      <w:pPr>
+        <w:pStyle w:val="TextBody"/>
+        <w:widowControl/>
+        <w:ind w:left="0" w:right="0" w:hanging="0"/>
+        <w:rPr/>
+      </w:pPr>
+      <w:r>
+        <w:rPr>
+          <w:b w:val="false"/>
+          <w:i w:val="false"/>
+          <w:caps w:val="false"/>
+          <w:smallCaps w:val="false"/>
+          <w:color w:val="000000"/>
+          <w:spacing w:val="0"/>
+          <w:sz w:val="20"/>
+          <w:szCs w:val="20"/>
+        </w:rPr>
+        <w:t xml:space="preserve"> </w:t>
+      </w:r>
+      <w:r>
+        <w:rPr>
+          <w:b w:val="false"/>
+          <w:i w:val="false"/>
+          <w:caps w:val="false"/>
+          <w:smallCaps w:val="false"/>
+          <w:color w:val="000000"/>
+          <w:spacing w:val="0"/>
+          <w:sz w:val="20"/>
+          <w:szCs w:val="20"/>
+        </w:rPr>
+        <w:tab/>
+      </w:r>
+      <w:hyperlink r:id="rId8">
+        <w:r>
+          <w:rPr>
+            <w:rStyle w:val="InternetLink"/>
+            <w:b w:val="false"/>
+            <w:i w:val="false"/>
+            <w:caps w:val="false"/>
+            <w:smallCaps w:val="false"/>
+            <w:color w:val="000000"/>
+            <w:spacing w:val="0"/>
+            <w:sz w:val="20"/>
+            <w:szCs w:val="20"/>
+          </w:rPr>
+          <w:t>https://dataaspirant.com/stepwise-regression/</w:t>
+        </w:r>
+      </w:hyperlink>
+    </w:p>
+    <w:p>
+      <w:pPr>
+        <w:pStyle w:val="TextBody"/>
+        <w:widowControl/>
+        <w:ind w:left="0" w:right="0" w:hanging="0"/>
+        <w:rPr>
+          <w:b w:val="false"/>
+          <w:b w:val="false"/>
+          <w:i w:val="false"/>
+          <w:i w:val="false"/>
+          <w:caps w:val="false"/>
+          <w:smallCaps w:val="false"/>
+          <w:color w:val="000000"/>
+          <w:spacing w:val="0"/>
+        </w:rPr>
+      </w:pPr>
+      <w:r>
+        <w:rPr/>
+      </w:r>
+    </w:p>
+    <w:p>
+      <w:pPr>
+        <w:pStyle w:val="Normal"/>
+        <w:widowControl/>
+        <w:spacing w:lineRule="auto" w:line="240"/>
+        <w:ind w:left="0" w:right="0" w:hanging="0"/>
+        <w:rPr>
+          <w:caps w:val="false"/>
+          <w:smallCaps w:val="false"/>
+          <w:color w:val="000000"/>
+          <w:spacing w:val="0"/>
+        </w:rPr>
+      </w:pPr>
+      <w:r>
+        <w:rPr>
+          <w:b w:val="false"/>
+          <w:i w:val="false"/>
+          <w:caps w:val="false"/>
+          <w:smallCaps w:val="false"/>
+          <w:color w:val="000000"/>
+          <w:spacing w:val="0"/>
+        </w:rPr>
+        <w:t xml:space="preserve">       </w:t>
+      </w:r>
+      <w:r>
+        <w:rPr>
+          <w:b w:val="false"/>
+          <w:i w:val="false"/>
+          <w:caps w:val="false"/>
+          <w:smallCaps w:val="false"/>
+          <w:color w:val="000000"/>
+          <w:spacing w:val="0"/>
+          <w:sz w:val="20"/>
+          <w:szCs w:val="20"/>
+        </w:rPr>
+        <w:t xml:space="preserve"> </w:t>
+      </w:r>
+      <w:r>
+        <w:rPr>
+          <w:b w:val="false"/>
+          <w:i w:val="false"/>
+          <w:caps w:val="false"/>
+          <w:smallCaps w:val="false"/>
+          <w:color w:val="000000"/>
+          <w:spacing w:val="0"/>
+          <w:sz w:val="20"/>
+          <w:szCs w:val="20"/>
+        </w:rPr>
+        <w:tab/>
+        <w:t xml:space="preserve">  Kumar, A. (2023, September 26). </w:t>
+      </w:r>
+      <w:r>
+        <w:rPr>
+          <w:b w:val="false"/>
+          <w:i/>
+          <w:caps w:val="false"/>
+          <w:smallCaps w:val="false"/>
+          <w:color w:val="000000"/>
+          <w:spacing w:val="0"/>
+          <w:sz w:val="20"/>
+          <w:szCs w:val="20"/>
+        </w:rPr>
+        <w:t xml:space="preserve">SAS vs. R vs. Python: A Data Science Professional’s Perspective </w:t>
+      </w:r>
+      <w:r>
+        <w:rPr>
+          <w:b w:val="false"/>
+          <w:i w:val="false"/>
+          <w:caps w:val="false"/>
+          <w:smallCaps w:val="false"/>
+          <w:color w:val="000000"/>
+          <w:spacing w:val="0"/>
+          <w:sz w:val="20"/>
+          <w:szCs w:val="20"/>
+        </w:rPr>
+        <w:t xml:space="preserve">.  Medium.  </w:t>
+      </w:r>
+    </w:p>
+    <w:p>
+      <w:pPr>
+        <w:pStyle w:val="TextBody"/>
+        <w:widowControl/>
+        <w:spacing w:lineRule="auto" w:line="240"/>
+        <w:ind w:left="0" w:right="0" w:hanging="0"/>
+        <w:rPr>
+          <w:sz w:val="20"/>
+          <w:szCs w:val="20"/>
+        </w:rPr>
+      </w:pPr>
+      <w:r>
+        <w:rPr>
+          <w:rFonts w:ascii="Verdana" w:hAnsi="Verdana"/>
+          <w:b w:val="false"/>
+          <w:bCs w:val="false"/>
+          <w:i w:val="false"/>
+          <w:caps w:val="false"/>
+          <w:smallCaps w:val="false"/>
+          <w:color w:val="000000"/>
+          <w:spacing w:val="0"/>
+          <w:sz w:val="20"/>
+          <w:szCs w:val="20"/>
+        </w:rPr>
+        <w:tab/>
+        <w:t xml:space="preserve">Retrieved </w:t>
+      </w:r>
+      <w:r>
+        <w:rPr>
+          <w:rFonts w:ascii="Verdana" w:hAnsi="Verdana"/>
+          <w:b w:val="false"/>
+          <w:bCs w:val="false"/>
+          <w:i w:val="false"/>
+          <w:caps w:val="false"/>
+          <w:smallCaps w:val="false"/>
+          <w:color w:val="000000"/>
+          <w:spacing w:val="0"/>
+          <w:sz w:val="20"/>
+          <w:szCs w:val="20"/>
+        </w:rPr>
+        <w:t>May</w:t>
+      </w:r>
+      <w:r>
+        <w:rPr>
+          <w:rFonts w:ascii="Verdana" w:hAnsi="Verdana"/>
+          <w:b w:val="false"/>
+          <w:bCs w:val="false"/>
+          <w:i w:val="false"/>
+          <w:caps w:val="false"/>
+          <w:smallCaps w:val="false"/>
+          <w:color w:val="000000"/>
+          <w:spacing w:val="0"/>
+          <w:sz w:val="20"/>
+          <w:szCs w:val="20"/>
+        </w:rPr>
+        <w:t xml:space="preserve">  </w:t>
+      </w:r>
+      <w:r>
+        <w:rPr>
+          <w:rFonts w:ascii="Verdana" w:hAnsi="Verdana"/>
+          <w:b w:val="false"/>
+          <w:bCs w:val="false"/>
+          <w:i w:val="false"/>
+          <w:caps w:val="false"/>
+          <w:smallCaps w:val="false"/>
+          <w:color w:val="000000"/>
+          <w:spacing w:val="0"/>
+          <w:sz w:val="20"/>
+          <w:szCs w:val="20"/>
+        </w:rPr>
+        <w:t>20</w:t>
+      </w:r>
+      <w:r>
+        <w:rPr>
+          <w:rFonts w:ascii="Verdana" w:hAnsi="Verdana"/>
+          <w:b w:val="false"/>
+          <w:bCs w:val="false"/>
+          <w:i w:val="false"/>
+          <w:caps w:val="false"/>
+          <w:smallCaps w:val="false"/>
+          <w:color w:val="000000"/>
+          <w:spacing w:val="0"/>
+          <w:sz w:val="20"/>
+          <w:szCs w:val="20"/>
+        </w:rPr>
+        <w:t>, 202</w:t>
+      </w:r>
+      <w:r>
+        <w:rPr>
+          <w:rFonts w:ascii="Verdana" w:hAnsi="Verdana"/>
+          <w:b w:val="false"/>
+          <w:bCs w:val="false"/>
+          <w:i w:val="false"/>
+          <w:caps w:val="false"/>
+          <w:smallCaps w:val="false"/>
+          <w:color w:val="000000"/>
+          <w:spacing w:val="0"/>
+          <w:sz w:val="20"/>
+          <w:szCs w:val="20"/>
+        </w:rPr>
+        <w:t>4</w:t>
+      </w:r>
+      <w:r>
+        <w:rPr>
+          <w:rFonts w:ascii="Verdana" w:hAnsi="Verdana"/>
+          <w:b w:val="false"/>
+          <w:bCs w:val="false"/>
+          <w:i w:val="false"/>
+          <w:caps w:val="false"/>
+          <w:smallCaps w:val="false"/>
+          <w:color w:val="000000"/>
+          <w:spacing w:val="0"/>
+          <w:sz w:val="20"/>
+          <w:szCs w:val="20"/>
+        </w:rPr>
+        <w:t>, from</w:t>
+      </w:r>
+    </w:p>
+    <w:p>
+      <w:pPr>
+        <w:pStyle w:val="Normal"/>
+        <w:widowControl/>
+        <w:spacing w:lineRule="auto" w:line="240"/>
+        <w:ind w:left="0" w:right="0" w:hanging="0"/>
+        <w:rPr/>
+      </w:pPr>
+      <w:r>
+        <w:rPr>
+          <w:b w:val="false"/>
+          <w:i w:val="false"/>
+          <w:caps w:val="false"/>
+          <w:smallCaps w:val="false"/>
+          <w:color w:val="000000"/>
+          <w:spacing w:val="0"/>
+          <w:sz w:val="20"/>
+          <w:szCs w:val="20"/>
+        </w:rPr>
+        <w:tab/>
+      </w:r>
+      <w:hyperlink r:id="rId9">
+        <w:r>
+          <w:rPr>
+            <w:rStyle w:val="InternetLink"/>
+            <w:b w:val="false"/>
+            <w:i w:val="false"/>
+            <w:caps w:val="false"/>
+            <w:smallCaps w:val="false"/>
+            <w:color w:val="000000"/>
+            <w:spacing w:val="0"/>
+            <w:sz w:val="20"/>
+            <w:szCs w:val="20"/>
+          </w:rPr>
+          <w:t xml:space="preserve"> </w:t>
+        </w:r>
+      </w:hyperlink>
+      <w:hyperlink r:id="rId10">
+        <w:r>
+          <w:rPr>
+            <w:rStyle w:val="InternetLink"/>
+            <w:b w:val="false"/>
+            <w:i w:val="false"/>
+            <w:caps w:val="false"/>
+            <w:smallCaps w:val="false"/>
+            <w:color w:val="000000"/>
+            <w:spacing w:val="0"/>
+            <w:sz w:val="20"/>
+            <w:szCs w:val="20"/>
+          </w:rPr>
+          <w:t>https://medium.com/@aman19/sas-vs-r-vs-python-a-data-science-professionals-perspective-</w:t>
+        </w:r>
+      </w:hyperlink>
+      <w:hyperlink r:id="rId11">
+        <w:r>
+          <w:rPr>
+            <w:rStyle w:val="InternetLink"/>
+            <w:b w:val="false"/>
+            <w:i w:val="false"/>
+            <w:caps w:val="false"/>
+            <w:smallCaps w:val="false"/>
+            <w:color w:val="000000"/>
+            <w:spacing w:val="0"/>
+            <w:sz w:val="20"/>
+            <w:szCs w:val="20"/>
+          </w:rPr>
+          <w:t xml:space="preserve">          34416af1d022</w:t>
+        </w:r>
+      </w:hyperlink>
+      <w:r>
+        <w:rPr>
+          <w:rStyle w:val="InternetLink"/>
+          <w:b w:val="false"/>
+          <w:i w:val="false"/>
+          <w:caps w:val="false"/>
+          <w:smallCaps w:val="false"/>
+          <w:color w:val="000000"/>
+          <w:spacing w:val="0"/>
+          <w:sz w:val="20"/>
+          <w:szCs w:val="20"/>
+        </w:rPr>
+        <w:t xml:space="preserve">  </w:t>
+      </w:r>
+    </w:p>
+    <w:p>
+      <w:pPr>
+        <w:pStyle w:val="TextBody"/>
+        <w:widowControl/>
+        <w:ind w:left="0" w:right="0" w:hanging="0"/>
+        <w:rPr>
+          <w:caps w:val="false"/>
+          <w:smallCaps w:val="false"/>
+          <w:color w:val="000000"/>
+          <w:spacing w:val="0"/>
+        </w:rPr>
+      </w:pPr>
+      <w:r>
+        <w:rPr>
+          <w:caps w:val="false"/>
+          <w:smallCaps w:val="false"/>
+          <w:color w:val="000000"/>
+          <w:spacing w:val="0"/>
+        </w:rPr>
+        <w:t>‌</w:t>
+      </w:r>
+      <w:r>
+        <w:rPr>
+          <w:caps w:val="false"/>
+          <w:smallCaps w:val="false"/>
+          <w:color w:val="000000"/>
+          <w:spacing w:val="0"/>
+        </w:rPr>
+        <w:tab/>
+      </w:r>
+    </w:p>
+    <w:p>
+      <w:pPr>
+        <w:pStyle w:val="TextBody"/>
+        <w:widowControl/>
+        <w:ind w:left="0" w:right="0" w:hanging="0"/>
+        <w:rPr>
+          <w:caps w:val="false"/>
+          <w:smallCaps w:val="false"/>
+          <w:color w:val="000000"/>
+          <w:spacing w:val="0"/>
+        </w:rPr>
+      </w:pPr>
+      <w:r>
+        <w:rPr>
+          <w:b w:val="false"/>
+          <w:i/>
+          <w:caps w:val="false"/>
+          <w:smallCaps w:val="false"/>
+          <w:color w:val="000000"/>
+          <w:spacing w:val="0"/>
+        </w:rPr>
+        <w:t xml:space="preserve">      </w:t>
+      </w:r>
+      <w:r>
+        <w:rPr>
+          <w:b w:val="false"/>
+          <w:i/>
+          <w:caps w:val="false"/>
+          <w:smallCaps w:val="false"/>
+          <w:color w:val="000000"/>
+          <w:spacing w:val="0"/>
+          <w:sz w:val="20"/>
+          <w:szCs w:val="20"/>
+        </w:rPr>
+        <w:t xml:space="preserve">      </w:t>
+      </w:r>
+      <w:r>
+        <w:rPr>
+          <w:b w:val="false"/>
+          <w:i/>
+          <w:caps w:val="false"/>
+          <w:smallCaps w:val="false"/>
+          <w:color w:val="000000"/>
+          <w:spacing w:val="0"/>
+          <w:sz w:val="20"/>
+          <w:szCs w:val="20"/>
+        </w:rPr>
+        <w:t>Python Vs R: Know The Difference</w:t>
+      </w:r>
+      <w:r>
+        <w:rPr>
+          <w:b w:val="false"/>
+          <w:i w:val="false"/>
+          <w:caps w:val="false"/>
+          <w:smallCaps w:val="false"/>
+          <w:color w:val="000000"/>
+          <w:spacing w:val="0"/>
+          <w:sz w:val="20"/>
+          <w:szCs w:val="20"/>
+        </w:rPr>
+        <w:t>. (2021, October 10). InterviewBit.</w:t>
+      </w:r>
+    </w:p>
+    <w:p>
+      <w:pPr>
+        <w:pStyle w:val="TextBody"/>
+        <w:widowControl/>
+        <w:ind w:left="0" w:right="0" w:hanging="0"/>
+        <w:rPr>
+          <w:sz w:val="20"/>
+          <w:szCs w:val="20"/>
+        </w:rPr>
+      </w:pPr>
+      <w:r>
+        <w:rPr>
+          <w:rFonts w:ascii="Verdana" w:hAnsi="Verdana"/>
+          <w:b w:val="false"/>
+          <w:bCs w:val="false"/>
+          <w:i w:val="false"/>
+          <w:caps w:val="false"/>
+          <w:smallCaps w:val="false"/>
+          <w:color w:val="000000"/>
+          <w:spacing w:val="0"/>
+          <w:sz w:val="20"/>
+          <w:szCs w:val="20"/>
+        </w:rPr>
+        <w:tab/>
+        <w:t xml:space="preserve">Retrieved </w:t>
+      </w:r>
+      <w:r>
+        <w:rPr>
+          <w:rFonts w:ascii="Verdana" w:hAnsi="Verdana"/>
+          <w:b w:val="false"/>
+          <w:bCs w:val="false"/>
+          <w:i w:val="false"/>
+          <w:caps w:val="false"/>
+          <w:smallCaps w:val="false"/>
+          <w:color w:val="000000"/>
+          <w:spacing w:val="0"/>
+          <w:sz w:val="20"/>
+          <w:szCs w:val="20"/>
+        </w:rPr>
+        <w:t>May</w:t>
+      </w:r>
+      <w:r>
+        <w:rPr>
+          <w:rFonts w:ascii="Verdana" w:hAnsi="Verdana"/>
+          <w:b w:val="false"/>
+          <w:bCs w:val="false"/>
+          <w:i w:val="false"/>
+          <w:caps w:val="false"/>
+          <w:smallCaps w:val="false"/>
+          <w:color w:val="000000"/>
+          <w:spacing w:val="0"/>
+          <w:sz w:val="20"/>
+          <w:szCs w:val="20"/>
+        </w:rPr>
+        <w:t xml:space="preserve">  </w:t>
+      </w:r>
+      <w:r>
+        <w:rPr>
+          <w:rFonts w:ascii="Verdana" w:hAnsi="Verdana"/>
+          <w:b w:val="false"/>
+          <w:bCs w:val="false"/>
+          <w:i w:val="false"/>
+          <w:caps w:val="false"/>
+          <w:smallCaps w:val="false"/>
+          <w:color w:val="000000"/>
+          <w:spacing w:val="0"/>
+          <w:sz w:val="20"/>
+          <w:szCs w:val="20"/>
+        </w:rPr>
+        <w:t>20</w:t>
+      </w:r>
+      <w:r>
+        <w:rPr>
+          <w:rFonts w:ascii="Verdana" w:hAnsi="Verdana"/>
+          <w:b w:val="false"/>
+          <w:bCs w:val="false"/>
+          <w:i w:val="false"/>
+          <w:caps w:val="false"/>
+          <w:smallCaps w:val="false"/>
+          <w:color w:val="000000"/>
+          <w:spacing w:val="0"/>
+          <w:sz w:val="20"/>
+          <w:szCs w:val="20"/>
+        </w:rPr>
+        <w:t>, 202</w:t>
+      </w:r>
+      <w:r>
+        <w:rPr>
+          <w:rFonts w:ascii="Verdana" w:hAnsi="Verdana"/>
+          <w:b w:val="false"/>
+          <w:bCs w:val="false"/>
+          <w:i w:val="false"/>
+          <w:caps w:val="false"/>
+          <w:smallCaps w:val="false"/>
+          <w:color w:val="000000"/>
+          <w:spacing w:val="0"/>
+          <w:sz w:val="20"/>
+          <w:szCs w:val="20"/>
+        </w:rPr>
+        <w:t>4</w:t>
+      </w:r>
+      <w:r>
+        <w:rPr>
+          <w:rFonts w:ascii="Verdana" w:hAnsi="Verdana"/>
+          <w:b w:val="false"/>
+          <w:bCs w:val="false"/>
+          <w:i w:val="false"/>
+          <w:caps w:val="false"/>
+          <w:smallCaps w:val="false"/>
+          <w:color w:val="000000"/>
+          <w:spacing w:val="0"/>
+          <w:sz w:val="20"/>
+          <w:szCs w:val="20"/>
+        </w:rPr>
+        <w:t>, from</w:t>
+      </w:r>
+    </w:p>
+    <w:p>
+      <w:pPr>
+        <w:pStyle w:val="TextBody"/>
+        <w:widowControl/>
+        <w:ind w:left="0" w:right="0" w:hanging="0"/>
+        <w:rPr/>
+      </w:pPr>
+      <w:r>
+        <w:rPr>
+          <w:b w:val="false"/>
+          <w:i w:val="false"/>
+          <w:caps w:val="false"/>
+          <w:smallCaps w:val="false"/>
+          <w:color w:val="000000"/>
+          <w:spacing w:val="0"/>
+          <w:sz w:val="20"/>
+          <w:szCs w:val="20"/>
+        </w:rPr>
+        <w:t xml:space="preserve"> </w:t>
+      </w:r>
+      <w:r>
+        <w:rPr>
+          <w:b w:val="false"/>
+          <w:i w:val="false"/>
+          <w:caps w:val="false"/>
+          <w:smallCaps w:val="false"/>
+          <w:color w:val="000000"/>
+          <w:spacing w:val="0"/>
+          <w:sz w:val="20"/>
+          <w:szCs w:val="20"/>
+        </w:rPr>
+        <w:tab/>
+      </w:r>
+      <w:hyperlink r:id="rId13">
+        <w:r>
+          <w:rPr>
+            <w:rStyle w:val="InternetLink"/>
+            <w:b w:val="false"/>
+            <w:i w:val="false"/>
+            <w:caps w:val="false"/>
+            <w:smallCaps w:val="false"/>
+            <w:color w:val="000000"/>
+            <w:spacing w:val="0"/>
+            <w:sz w:val="20"/>
+            <w:szCs w:val="20"/>
+          </w:rPr>
+          <w:t>https://www.interviewbit.com/blog/python-vs-r/</w:t>
+        </w:r>
+      </w:hyperlink>
+    </w:p>
+    <w:p>
+      <w:pPr>
+        <w:pStyle w:val="TextBody"/>
+        <w:widowControl/>
+        <w:ind w:left="0" w:right="0" w:hanging="0"/>
+        <w:rPr>
+          <w:rStyle w:val="InternetLink"/>
+          <w:b w:val="false"/>
+          <w:b w:val="false"/>
+          <w:i w:val="false"/>
+          <w:i w:val="false"/>
+          <w:caps w:val="false"/>
+          <w:smallCaps w:val="false"/>
+          <w:color w:val="000000"/>
+          <w:spacing w:val="0"/>
+        </w:rPr>
+      </w:pPr>
+      <w:r>
+        <w:rPr/>
       </w:r>
     </w:p>
     <w:p>
@@ -2526,27 +4201,14 @@
         <w:spacing w:lineRule="auto" w:line="240" w:before="0" w:after="0"/>
         <w:contextualSpacing/>
         <w:rPr>
+          <w:sz w:val="20"/>
+          <w:szCs w:val="20"/>
+        </w:rPr>
+      </w:pPr>
+      <w:r>
+        <w:rPr>
           <w:rFonts w:ascii="Verdana" w:hAnsi="Verdana"/>
           <w:b/>
-          <w:b/>
-          <w:sz w:val="20"/>
-          <w:szCs w:val="20"/>
-        </w:rPr>
-      </w:pPr>
-      <w:r>
-        <w:rPr>
-          <w:rFonts w:ascii="Verdana" w:hAnsi="Verdana"/>
-          <w:b/>
-          <w:sz w:val="20"/>
-          <w:szCs w:val="20"/>
-        </w:rPr>
-        <w:t xml:space="preserve">     </w:t>
-      </w:r>
-      <w:r>
-        <w:rPr>
-          <w:rFonts w:ascii="Verdana" w:hAnsi="Verdana"/>
-          <w:b w:val="false"/>
-          <w:bCs w:val="false"/>
           <w:sz w:val="20"/>
           <w:szCs w:val="20"/>
         </w:rPr>
@@ -2595,9 +4257,193 @@
           <w:sz w:val="20"/>
           <w:szCs w:val="20"/>
         </w:rPr>
-        <w:t xml:space="preserve">. Yale.edu. </w:t>
-      </w:r>
-      <w:hyperlink r:id="rId3">
+        <w:t>. Yale.edu.</w:t>
+      </w:r>
+    </w:p>
+    <w:p>
+      <w:pPr>
+        <w:pStyle w:val="ListParagraph"/>
+        <w:spacing w:lineRule="auto" w:line="240" w:before="0" w:after="0"/>
+        <w:contextualSpacing/>
+        <w:rPr>
+          <w:rFonts w:ascii="Verdana" w:hAnsi="Verdana"/>
+          <w:b w:val="false"/>
+          <w:b w:val="false"/>
+          <w:bCs w:val="false"/>
+          <w:i w:val="false"/>
+          <w:i w:val="false"/>
+          <w:caps w:val="false"/>
+          <w:smallCaps w:val="false"/>
+          <w:color w:val="000000"/>
+          <w:spacing w:val="0"/>
+        </w:rPr>
+      </w:pPr>
+      <w:r>
+        <w:rPr>
+          <w:sz w:val="20"/>
+          <w:szCs w:val="20"/>
+        </w:rPr>
+      </w:r>
+    </w:p>
+    <w:p>
+      <w:pPr>
+        <w:pStyle w:val="TextBody"/>
+        <w:widowControl/>
+        <w:spacing w:lineRule="auto" w:line="240" w:before="0" w:after="0"/>
+        <w:ind w:left="0" w:right="0" w:hanging="0"/>
+        <w:contextualSpacing/>
+        <w:rPr>
+          <w:sz w:val="20"/>
+          <w:szCs w:val="20"/>
+        </w:rPr>
+      </w:pPr>
+      <w:r>
+        <w:rPr>
+          <w:rFonts w:ascii="Verdana" w:hAnsi="Verdana"/>
+          <w:b w:val="false"/>
+          <w:bCs w:val="false"/>
+          <w:i w:val="false"/>
+          <w:caps w:val="false"/>
+          <w:smallCaps w:val="false"/>
+          <w:color w:val="000000"/>
+          <w:spacing w:val="0"/>
+          <w:sz w:val="20"/>
+          <w:szCs w:val="20"/>
+        </w:rPr>
+        <w:tab/>
+        <w:t xml:space="preserve">Retrieved </w:t>
+      </w:r>
+      <w:r>
+        <w:rPr>
+          <w:rFonts w:ascii="Verdana" w:hAnsi="Verdana"/>
+          <w:b w:val="false"/>
+          <w:bCs w:val="false"/>
+          <w:i w:val="false"/>
+          <w:caps w:val="false"/>
+          <w:smallCaps w:val="false"/>
+          <w:color w:val="000000"/>
+          <w:spacing w:val="0"/>
+          <w:sz w:val="20"/>
+          <w:szCs w:val="20"/>
+        </w:rPr>
+        <w:t>May</w:t>
+      </w:r>
+      <w:r>
+        <w:rPr>
+          <w:rFonts w:ascii="Verdana" w:hAnsi="Verdana"/>
+          <w:b w:val="false"/>
+          <w:bCs w:val="false"/>
+          <w:i w:val="false"/>
+          <w:caps w:val="false"/>
+          <w:smallCaps w:val="false"/>
+          <w:color w:val="000000"/>
+          <w:spacing w:val="0"/>
+          <w:sz w:val="20"/>
+          <w:szCs w:val="20"/>
+        </w:rPr>
+        <w:t xml:space="preserve">  </w:t>
+      </w:r>
+      <w:r>
+        <w:rPr>
+          <w:rFonts w:ascii="Verdana" w:hAnsi="Verdana"/>
+          <w:b w:val="false"/>
+          <w:bCs w:val="false"/>
+          <w:i w:val="false"/>
+          <w:caps w:val="false"/>
+          <w:smallCaps w:val="false"/>
+          <w:color w:val="000000"/>
+          <w:spacing w:val="0"/>
+          <w:sz w:val="20"/>
+          <w:szCs w:val="20"/>
+        </w:rPr>
+        <w:t>20</w:t>
+      </w:r>
+      <w:r>
+        <w:rPr>
+          <w:rFonts w:ascii="Verdana" w:hAnsi="Verdana"/>
+          <w:b w:val="false"/>
+          <w:bCs w:val="false"/>
+          <w:i w:val="false"/>
+          <w:caps w:val="false"/>
+          <w:smallCaps w:val="false"/>
+          <w:color w:val="000000"/>
+          <w:spacing w:val="0"/>
+          <w:sz w:val="20"/>
+          <w:szCs w:val="20"/>
+        </w:rPr>
+        <w:t>, 202</w:t>
+      </w:r>
+      <w:r>
+        <w:rPr>
+          <w:rFonts w:ascii="Verdana" w:hAnsi="Verdana"/>
+          <w:b w:val="false"/>
+          <w:bCs w:val="false"/>
+          <w:i w:val="false"/>
+          <w:caps w:val="false"/>
+          <w:smallCaps w:val="false"/>
+          <w:color w:val="000000"/>
+          <w:spacing w:val="0"/>
+          <w:sz w:val="20"/>
+          <w:szCs w:val="20"/>
+        </w:rPr>
+        <w:t>4</w:t>
+      </w:r>
+      <w:r>
+        <w:rPr>
+          <w:rFonts w:ascii="Verdana" w:hAnsi="Verdana"/>
+          <w:b w:val="false"/>
+          <w:bCs w:val="false"/>
+          <w:i w:val="false"/>
+          <w:caps w:val="false"/>
+          <w:smallCaps w:val="false"/>
+          <w:color w:val="000000"/>
+          <w:spacing w:val="0"/>
+          <w:sz w:val="20"/>
+          <w:szCs w:val="20"/>
+        </w:rPr>
+        <w:t>, from</w:t>
+      </w:r>
+    </w:p>
+    <w:p>
+      <w:pPr>
+        <w:pStyle w:val="ListParagraph"/>
+        <w:spacing w:lineRule="auto" w:line="240" w:before="0" w:after="0"/>
+        <w:contextualSpacing/>
+        <w:rPr>
+          <w:sz w:val="20"/>
+          <w:szCs w:val="20"/>
+        </w:rPr>
+      </w:pPr>
+      <w:r>
+        <w:rPr>
+          <w:sz w:val="20"/>
+          <w:szCs w:val="20"/>
+        </w:rPr>
+      </w:r>
+    </w:p>
+    <w:p>
+      <w:pPr>
+        <w:pStyle w:val="ListParagraph"/>
+        <w:spacing w:lineRule="auto" w:line="240" w:before="0" w:after="0"/>
+        <w:contextualSpacing/>
+        <w:rPr/>
+      </w:pPr>
+      <w:r>
+        <w:rPr>
+          <w:rFonts w:ascii="Verdana" w:hAnsi="Verdana"/>
+          <w:b w:val="false"/>
+          <w:bCs w:val="false"/>
+          <w:i w:val="false"/>
+          <w:caps w:val="false"/>
+          <w:smallCaps w:val="false"/>
+          <w:color w:val="000000"/>
+          <w:spacing w:val="0"/>
+          <w:sz w:val="20"/>
+          <w:szCs w:val="20"/>
+        </w:rPr>
+        <w:t xml:space="preserve"> </w:t>
+      </w:r>
+      <w:hyperlink r:id="rId14">
         <w:r>
           <w:rPr>
             <w:rStyle w:val="InternetLink"/>
@@ -2637,23 +4483,24 @@
         <w:widowControl/>
         <w:ind w:left="0" w:right="0" w:hanging="0"/>
         <w:rPr>
-          <w:b w:val="false"/>
-          <w:b w:val="false"/>
-          <w:bCs w:val="false"/>
-          <w:caps w:val="false"/>
-          <w:smallCaps w:val="false"/>
-          <w:color w:val="000000"/>
-          <w:spacing w:val="0"/>
-        </w:rPr>
-      </w:pPr>
-      <w:r>
-        <w:rPr>
-          <w:b w:val="false"/>
-          <w:bCs w:val="false"/>
-          <w:caps w:val="false"/>
-          <w:smallCaps w:val="false"/>
-          <w:color w:val="000000"/>
-          <w:spacing w:val="0"/>
+          <w:caps w:val="false"/>
+          <w:smallCaps w:val="false"/>
+          <w:color w:val="000000"/>
+          <w:spacing w:val="0"/>
+          <w:sz w:val="20"/>
+          <w:szCs w:val="20"/>
+        </w:rPr>
+      </w:pPr>
+      <w:r>
+        <w:rPr>
+          <w:b w:val="false"/>
+          <w:bCs w:val="false"/>
+          <w:caps w:val="false"/>
+          <w:smallCaps w:val="false"/>
+          <w:color w:val="000000"/>
+          <w:spacing w:val="0"/>
+          <w:sz w:val="20"/>
+          <w:szCs w:val="20"/>
         </w:rPr>
         <w:t xml:space="preserve">‌            </w:t>
       </w:r>
@@ -2671,14 +4518,57 @@
           <w:smallCaps w:val="false"/>
           <w:color w:val="000000"/>
           <w:spacing w:val="0"/>
-        </w:rPr>
-      </w:pPr>
-      <w:r>
-        <w:rPr>
-          <w:rFonts w:ascii="Verdana" w:hAnsi="Verdana"/>
-          <w:b w:val="false"/>
-          <w:bCs w:val="false"/>
-          <w:i w:val="false"/>
+          <w:sz w:val="20"/>
+          <w:szCs w:val="20"/>
+        </w:rPr>
+      </w:pPr>
+      <w:r>
+        <w:rPr>
+          <w:b w:val="false"/>
+          <w:bCs w:val="false"/>
+          <w:caps w:val="false"/>
+          <w:smallCaps w:val="false"/>
+          <w:color w:val="000000"/>
+          <w:spacing w:val="0"/>
+          <w:sz w:val="20"/>
+          <w:szCs w:val="20"/>
+        </w:rPr>
+      </w:r>
+    </w:p>
+    <w:p>
+      <w:pPr>
+        <w:pStyle w:val="TextBody"/>
+        <w:widowControl/>
+        <w:ind w:left="0" w:right="0" w:hanging="0"/>
+        <w:rPr>
+          <w:b w:val="false"/>
+          <w:b w:val="false"/>
+          <w:bCs w:val="false"/>
+          <w:caps w:val="false"/>
+          <w:smallCaps w:val="false"/>
+          <w:color w:val="000000"/>
+          <w:spacing w:val="0"/>
+          <w:sz w:val="20"/>
+          <w:szCs w:val="20"/>
+        </w:rPr>
+      </w:pPr>
+      <w:r>
+        <w:rPr>
+          <w:b w:val="false"/>
+          <w:bCs w:val="false"/>
+          <w:caps w:val="false"/>
+          <w:smallCaps w:val="false"/>
+          <w:color w:val="000000"/>
+          <w:spacing w:val="0"/>
+          <w:sz w:val="20"/>
+          <w:szCs w:val="20"/>
+        </w:rPr>
+        <w:t xml:space="preserve">       </w:t>
+      </w:r>
+      <w:r>
+        <w:rPr>
+          <w:b w:val="false"/>
+          <w:bCs w:val="false"/>
           <w:caps w:val="false"/>
           <w:smallCaps w:val="false"/>
           <w:color w:val="000000"/>
@@ -2687,69 +4577,158 @@
           <w:szCs w:val="20"/>
         </w:rPr>
         <w:tab/>
-        <w:t xml:space="preserve">Abdulhafedh, A. (2022). Incorporating Multiple Linear Regression in Predicting the House Prices Using a Big Real </w:t>
+        <w:t xml:space="preserve"> Zhang, Q. (2021, October 29). </w:t>
+      </w:r>
+      <w:r>
+        <w:rPr>
+          <w:b w:val="false"/>
+          <w:bCs w:val="false"/>
+          <w:i/>
+          <w:caps w:val="false"/>
+          <w:smallCaps w:val="false"/>
+          <w:color w:val="000000"/>
+          <w:spacing w:val="0"/>
+          <w:sz w:val="20"/>
+          <w:szCs w:val="20"/>
+        </w:rPr>
+        <w:t>Housing price prediction based on multiple linear regression</w:t>
+      </w:r>
+      <w:r>
+        <w:rPr>
+          <w:b w:val="false"/>
+          <w:bCs w:val="false"/>
+          <w:caps w:val="false"/>
+          <w:smallCaps w:val="false"/>
+          <w:color w:val="000000"/>
+          <w:spacing w:val="0"/>
+          <w:sz w:val="20"/>
+          <w:szCs w:val="20"/>
+        </w:rPr>
+        <w:t>. Scientific</w:t>
+      </w:r>
+    </w:p>
+    <w:p>
+      <w:pPr>
+        <w:pStyle w:val="TextBody"/>
+        <w:widowControl/>
+        <w:ind w:left="0" w:right="0" w:hanging="0"/>
+        <w:rPr>
+          <w:b w:val="false"/>
+          <w:b w:val="false"/>
+          <w:bCs w:val="false"/>
+          <w:caps w:val="false"/>
+          <w:smallCaps w:val="false"/>
+          <w:color w:val="000000"/>
+          <w:spacing w:val="0"/>
+          <w:sz w:val="20"/>
+          <w:szCs w:val="20"/>
+        </w:rPr>
+      </w:pPr>
+      <w:r>
+        <w:rPr>
+          <w:rFonts w:ascii="Verdana" w:hAnsi="Verdana"/>
+          <w:b w:val="false"/>
+          <w:bCs w:val="false"/>
+          <w:i w:val="false"/>
+          <w:caps w:val="false"/>
+          <w:smallCaps w:val="false"/>
+          <w:color w:val="000000"/>
+          <w:spacing w:val="0"/>
+          <w:sz w:val="20"/>
+          <w:szCs w:val="20"/>
+        </w:rPr>
         <w:tab/>
-        <w:t>Estate Dataset with 80 Independent Variables. </w:t>
-      </w:r>
-      <w:r>
-        <w:rPr>
-          <w:rFonts w:ascii="Verdana" w:hAnsi="Verdana"/>
-          <w:b w:val="false"/>
-          <w:bCs w:val="false"/>
-          <w:i/>
-          <w:caps w:val="false"/>
-          <w:smallCaps w:val="false"/>
-          <w:color w:val="000000"/>
-          <w:spacing w:val="0"/>
-          <w:sz w:val="20"/>
-          <w:szCs w:val="20"/>
-        </w:rPr>
-        <w:t>OALib</w:t>
-      </w:r>
-      <w:r>
-        <w:rPr>
-          <w:rFonts w:ascii="Verdana" w:hAnsi="Verdana"/>
-          <w:b w:val="false"/>
-          <w:bCs w:val="false"/>
-          <w:i w:val="false"/>
-          <w:caps w:val="false"/>
-          <w:smallCaps w:val="false"/>
-          <w:color w:val="000000"/>
-          <w:spacing w:val="0"/>
-          <w:sz w:val="20"/>
-          <w:szCs w:val="20"/>
-        </w:rPr>
-        <w:t>, </w:t>
-      </w:r>
-      <w:r>
-        <w:rPr>
-          <w:rFonts w:ascii="Verdana" w:hAnsi="Verdana"/>
-          <w:b w:val="false"/>
-          <w:bCs w:val="false"/>
-          <w:i/>
-          <w:caps w:val="false"/>
-          <w:smallCaps w:val="false"/>
-          <w:color w:val="000000"/>
-          <w:spacing w:val="0"/>
-          <w:sz w:val="20"/>
-          <w:szCs w:val="20"/>
-        </w:rPr>
-        <w:t>09</w:t>
-      </w:r>
-      <w:r>
-        <w:rPr>
-          <w:rFonts w:ascii="Verdana" w:hAnsi="Verdana"/>
-          <w:b w:val="false"/>
-          <w:bCs w:val="false"/>
-          <w:i w:val="false"/>
-          <w:caps w:val="false"/>
-          <w:smallCaps w:val="false"/>
-          <w:color w:val="000000"/>
-          <w:spacing w:val="0"/>
-          <w:sz w:val="20"/>
-          <w:szCs w:val="20"/>
-        </w:rPr>
-        <w:t xml:space="preserve">(01), 1–21. </w:t>
+        <w:t xml:space="preserve">Retrieved </w:t>
+      </w:r>
+      <w:r>
+        <w:rPr>
+          <w:rFonts w:ascii="Verdana" w:hAnsi="Verdana"/>
+          <w:b w:val="false"/>
+          <w:bCs w:val="false"/>
+          <w:i w:val="false"/>
+          <w:caps w:val="false"/>
+          <w:smallCaps w:val="false"/>
+          <w:color w:val="000000"/>
+          <w:spacing w:val="0"/>
+          <w:sz w:val="20"/>
+          <w:szCs w:val="20"/>
+        </w:rPr>
+        <w:t>May</w:t>
+      </w:r>
+      <w:r>
+        <w:rPr>
+          <w:rFonts w:ascii="Verdana" w:hAnsi="Verdana"/>
+          <w:b w:val="false"/>
+          <w:bCs w:val="false"/>
+          <w:i w:val="false"/>
+          <w:caps w:val="false"/>
+          <w:smallCaps w:val="false"/>
+          <w:color w:val="000000"/>
+          <w:spacing w:val="0"/>
+          <w:sz w:val="20"/>
+          <w:szCs w:val="20"/>
+        </w:rPr>
+        <w:t xml:space="preserve">  </w:t>
+      </w:r>
+      <w:r>
+        <w:rPr>
+          <w:rFonts w:ascii="Verdana" w:hAnsi="Verdana"/>
+          <w:b w:val="false"/>
+          <w:bCs w:val="false"/>
+          <w:i w:val="false"/>
+          <w:caps w:val="false"/>
+          <w:smallCaps w:val="false"/>
+          <w:color w:val="000000"/>
+          <w:spacing w:val="0"/>
+          <w:sz w:val="20"/>
+          <w:szCs w:val="20"/>
+        </w:rPr>
+        <w:t>20</w:t>
+      </w:r>
+      <w:r>
+        <w:rPr>
+          <w:rFonts w:ascii="Verdana" w:hAnsi="Verdana"/>
+          <w:b w:val="false"/>
+          <w:bCs w:val="false"/>
+          <w:i w:val="false"/>
+          <w:caps w:val="false"/>
+          <w:smallCaps w:val="false"/>
+          <w:color w:val="000000"/>
+          <w:spacing w:val="0"/>
+          <w:sz w:val="20"/>
+          <w:szCs w:val="20"/>
+        </w:rPr>
+        <w:t>, 202</w:t>
+      </w:r>
+      <w:r>
+        <w:rPr>
+          <w:rFonts w:ascii="Verdana" w:hAnsi="Verdana"/>
+          <w:b w:val="false"/>
+          <w:bCs w:val="false"/>
+          <w:i w:val="false"/>
+          <w:caps w:val="false"/>
+          <w:smallCaps w:val="false"/>
+          <w:color w:val="000000"/>
+          <w:spacing w:val="0"/>
+          <w:sz w:val="20"/>
+          <w:szCs w:val="20"/>
+        </w:rPr>
+        <w:t>4</w:t>
+      </w:r>
+      <w:r>
+        <w:rPr>
+          <w:rFonts w:ascii="Verdana" w:hAnsi="Verdana"/>
+          <w:b w:val="false"/>
+          <w:bCs w:val="false"/>
+          <w:i w:val="false"/>
+          <w:caps w:val="false"/>
+          <w:smallCaps w:val="false"/>
+          <w:color w:val="000000"/>
+          <w:spacing w:val="0"/>
+          <w:sz w:val="20"/>
+          <w:szCs w:val="20"/>
+        </w:rPr>
+        <w:t>, from</w:t>
       </w:r>
     </w:p>
     <w:p>
@@ -2761,10 +4740,8 @@
       </w:pPr>
       <w:r>
         <w:rPr>
-          <w:rFonts w:ascii="Verdana" w:hAnsi="Verdana"/>
-          <w:b w:val="false"/>
-          <w:bCs w:val="false"/>
-          <w:i w:val="false"/>
+          <w:b w:val="false"/>
+          <w:bCs w:val="false"/>
           <w:caps w:val="false"/>
           <w:smallCaps w:val="false"/>
           <w:color w:val="000000"/>
@@ -2774,14 +4751,12 @@
         </w:rPr>
         <w:tab/>
       </w:r>
-      <w:hyperlink r:id="rId4">
+      <w:hyperlink r:id="rId15">
         <w:r>
           <w:rPr>
             <w:rStyle w:val="InternetLink"/>
-            <w:rFonts w:ascii="Verdana" w:hAnsi="Verdana"/>
             <w:b w:val="false"/>
             <w:bCs w:val="false"/>
-            <w:i w:val="false"/>
             <w:caps w:val="false"/>
             <w:smallCaps w:val="false"/>
             <w:color w:val="000000"/>
@@ -2789,7 +4764,7 @@
             <w:sz w:val="20"/>
             <w:szCs w:val="20"/>
           </w:rPr>
-          <w:t>https://www.scirp.org/journal/paperinformation?paperid=115003</w:t>
+          <w:t xml:space="preserve">Programming. https://www.hindawi.com/journals/sp/2021/7678931/ </w:t>
         </w:r>
       </w:hyperlink>
     </w:p>
@@ -2806,22 +4781,22 @@
           <w:smallCaps w:val="false"/>
           <w:color w:val="000000"/>
           <w:spacing w:val="0"/>
-        </w:rPr>
-      </w:pPr>
-      <w:r>
-        <w:rPr>
-          <w:rFonts w:ascii="Verdana" w:hAnsi="Verdana"/>
-          <w:b w:val="false"/>
-          <w:bCs w:val="false"/>
-          <w:i w:val="false"/>
-          <w:caps w:val="false"/>
-          <w:smallCaps w:val="false"/>
-          <w:color w:val="000000"/>
-          <w:spacing w:val="0"/>
-          <w:sz w:val="20"/>
-          <w:szCs w:val="20"/>
-        </w:rPr>
-        <w:tab/>
+          <w:sz w:val="20"/>
+          <w:szCs w:val="20"/>
+        </w:rPr>
+      </w:pPr>
+      <w:r>
+        <w:rPr>
+          <w:b w:val="false"/>
+          <w:bCs w:val="false"/>
+          <w:caps w:val="false"/>
+          <w:smallCaps w:val="false"/>
+          <w:color w:val="000000"/>
+          <w:spacing w:val="0"/>
+          <w:sz w:val="20"/>
+          <w:szCs w:val="20"/>
+        </w:rPr>
+        <w:t xml:space="preserve">      </w:t>
       </w:r>
     </w:p>
     <w:p>
@@ -2832,612 +4807,25 @@
         <w:rPr>
           <w:b w:val="false"/>
           <w:b w:val="false"/>
-          <w:caps w:val="false"/>
-          <w:smallCaps w:val="false"/>
-          <w:color w:val="000000"/>
-          <w:spacing w:val="0"/>
-        </w:rPr>
-      </w:pPr>
-      <w:r>
-        <w:rPr>
-          <w:b w:val="false"/>
-          <w:bCs w:val="false"/>
-          <w:caps w:val="false"/>
-          <w:smallCaps w:val="false"/>
-          <w:color w:val="000000"/>
-          <w:spacing w:val="0"/>
-        </w:rPr>
-        <w:t>‌</w:t>
-      </w:r>
-      <w:r>
-        <w:rPr>
-          <w:b w:val="false"/>
-          <w:bCs w:val="false"/>
-          <w:caps w:val="false"/>
-          <w:smallCaps w:val="false"/>
-          <w:color w:val="000000"/>
-          <w:spacing w:val="0"/>
-        </w:rPr>
-        <w:tab/>
-      </w:r>
-      <w:r>
-        <w:rPr>
-          <w:b w:val="false"/>
-          <w:i/>
-          <w:caps w:val="false"/>
-          <w:smallCaps w:val="false"/>
-          <w:color w:val="000000"/>
-          <w:spacing w:val="0"/>
-        </w:rPr>
-        <w:t>California Housing Prices</w:t>
-      </w:r>
-      <w:r>
-        <w:rPr>
-          <w:b w:val="false"/>
-          <w:i w:val="false"/>
-          <w:caps w:val="false"/>
-          <w:smallCaps w:val="false"/>
-          <w:color w:val="000000"/>
-          <w:spacing w:val="0"/>
-        </w:rPr>
-        <w:t xml:space="preserve">. (n.d.). Www.kaggle.com. </w:t>
-        <w:tab/>
-      </w:r>
-    </w:p>
-    <w:p>
-      <w:pPr>
-        <w:pStyle w:val="TextBody"/>
-        <w:widowControl/>
-        <w:ind w:left="0" w:right="0" w:hanging="0"/>
-        <w:rPr/>
-      </w:pPr>
-      <w:r>
-        <w:rPr>
-          <w:caps w:val="false"/>
-          <w:smallCaps w:val="false"/>
-          <w:color w:val="000000"/>
-          <w:spacing w:val="0"/>
-        </w:rPr>
-        <w:t>‌</w:t>
-      </w:r>
-      <w:r>
-        <w:rPr>
-          <w:caps w:val="false"/>
-          <w:smallCaps w:val="false"/>
-          <w:color w:val="000000"/>
-          <w:spacing w:val="0"/>
-        </w:rPr>
-        <w:tab/>
-      </w:r>
-      <w:r>
-        <w:rPr>
-          <w:rStyle w:val="InternetLink"/>
-          <w:caps w:val="false"/>
-          <w:smallCaps w:val="false"/>
-          <w:color w:val="000000"/>
-          <w:spacing w:val="0"/>
-        </w:rPr>
-        <w:t>https://www.kaggle.com/datasets/camnugent/california-housing-prices</w:t>
-      </w:r>
-    </w:p>
-    <w:p>
-      <w:pPr>
-        <w:pStyle w:val="TextBody"/>
-        <w:widowControl/>
-        <w:ind w:left="0" w:right="0" w:hanging="0"/>
-        <w:rPr>
-          <w:b w:val="false"/>
-          <w:b w:val="false"/>
-          <w:bCs w:val="false"/>
-          <w:caps w:val="false"/>
-          <w:smallCaps w:val="false"/>
-          <w:color w:val="000000"/>
-          <w:spacing w:val="0"/>
-        </w:rPr>
-      </w:pPr>
-      <w:r>
-        <w:rPr>
-          <w:b w:val="false"/>
-          <w:bCs w:val="false"/>
-          <w:caps w:val="false"/>
-          <w:smallCaps w:val="false"/>
-          <w:color w:val="000000"/>
-          <w:spacing w:val="0"/>
-        </w:rPr>
-      </w:r>
-    </w:p>
-    <w:p>
-      <w:pPr>
-        <w:pStyle w:val="TextBody"/>
-        <w:widowControl/>
-        <w:ind w:left="0" w:right="0" w:hanging="0"/>
-        <w:rPr>
-          <w:b w:val="false"/>
-          <w:b w:val="false"/>
-          <w:caps w:val="false"/>
-          <w:smallCaps w:val="false"/>
-          <w:color w:val="000000"/>
-          <w:spacing w:val="0"/>
-        </w:rPr>
-      </w:pPr>
-      <w:r>
-        <w:rPr>
-          <w:b w:val="false"/>
-          <w:i w:val="false"/>
-          <w:caps w:val="false"/>
-          <w:smallCaps w:val="false"/>
-          <w:color w:val="000000"/>
-          <w:spacing w:val="0"/>
-        </w:rPr>
-        <w:tab/>
-        <w:t>Dancuk, M. (2021, July 1). </w:t>
-      </w:r>
-      <w:r>
-        <w:rPr>
-          <w:b w:val="false"/>
-          <w:i/>
-          <w:caps w:val="false"/>
-          <w:smallCaps w:val="false"/>
-          <w:color w:val="000000"/>
-          <w:spacing w:val="0"/>
-        </w:rPr>
-        <w:t>Handling Missing Data in Python: Causes and Solutions</w:t>
-      </w:r>
-      <w:r>
-        <w:rPr>
-          <w:b w:val="false"/>
-          <w:i w:val="false"/>
-          <w:caps w:val="false"/>
-          <w:smallCaps w:val="false"/>
-          <w:color w:val="000000"/>
-          <w:spacing w:val="0"/>
-        </w:rPr>
-        <w:t xml:space="preserve">. Knowledge Base by </w:t>
-        <w:tab/>
-        <w:t xml:space="preserve">PhoenixNAP. </w:t>
-      </w:r>
-    </w:p>
-    <w:p>
-      <w:pPr>
-        <w:pStyle w:val="TextBody"/>
-        <w:widowControl/>
-        <w:ind w:left="0" w:right="0" w:hanging="0"/>
-        <w:rPr/>
-      </w:pPr>
-      <w:r>
-        <w:rPr>
-          <w:b w:val="false"/>
-          <w:i w:val="false"/>
-          <w:caps w:val="false"/>
-          <w:smallCaps w:val="false"/>
-          <w:color w:val="000000"/>
-          <w:spacing w:val="0"/>
-        </w:rPr>
-        <w:tab/>
-      </w:r>
-      <w:hyperlink r:id="rId5">
-        <w:r>
-          <w:rPr>
-            <w:rStyle w:val="InternetLink"/>
-            <w:b w:val="false"/>
-            <w:i w:val="false"/>
-            <w:caps w:val="false"/>
-            <w:smallCaps w:val="false"/>
-            <w:color w:val="000000"/>
-            <w:spacing w:val="0"/>
-          </w:rPr>
-          <w:t>https://phoenixnap.com/kb/handling-missing-data-in-python</w:t>
-        </w:r>
-      </w:hyperlink>
-    </w:p>
-    <w:p>
-      <w:pPr>
-        <w:pStyle w:val="TextBody"/>
-        <w:widowControl/>
-        <w:ind w:left="0" w:right="0" w:hanging="0"/>
-        <w:rPr>
-          <w:caps w:val="false"/>
-          <w:smallCaps w:val="false"/>
-          <w:color w:val="000000"/>
-          <w:spacing w:val="0"/>
-        </w:rPr>
-      </w:pPr>
-      <w:r>
-        <w:rPr>
-          <w:caps w:val="false"/>
-          <w:smallCaps w:val="false"/>
-          <w:color w:val="000000"/>
-          <w:spacing w:val="0"/>
-        </w:rPr>
-        <w:t>‌</w:t>
-      </w:r>
-    </w:p>
-    <w:p>
-      <w:pPr>
-        <w:pStyle w:val="TextBody"/>
-        <w:widowControl/>
-        <w:ind w:left="0" w:right="0" w:hanging="0"/>
-        <w:rPr/>
-      </w:pPr>
-      <w:r>
-        <w:rPr>
-          <w:b w:val="false"/>
-          <w:bCs w:val="false"/>
-          <w:caps w:val="false"/>
-          <w:smallCaps w:val="false"/>
-          <w:color w:val="000000"/>
-          <w:spacing w:val="0"/>
-        </w:rPr>
-        <w:tab/>
-      </w:r>
-      <w:r>
-        <w:rPr>
-          <w:b w:val="false"/>
-          <w:i w:val="false"/>
-          <w:caps w:val="false"/>
-          <w:smallCaps w:val="false"/>
-          <w:color w:val="000000"/>
-          <w:spacing w:val="0"/>
-        </w:rPr>
-        <w:t>Khadka, N. (2023, October 2). </w:t>
-      </w:r>
-      <w:r>
-        <w:rPr>
-          <w:b w:val="false"/>
-          <w:i/>
-          <w:caps w:val="false"/>
-          <w:smallCaps w:val="false"/>
-          <w:color w:val="000000"/>
-          <w:spacing w:val="0"/>
-        </w:rPr>
-        <w:t>Stepwise Regression: A Master Guide to Feature Selection - Dataaspirant</w:t>
-      </w:r>
-      <w:r>
-        <w:rPr>
-          <w:b w:val="false"/>
-          <w:i w:val="false"/>
-          <w:caps w:val="false"/>
-          <w:smallCaps w:val="false"/>
-          <w:color w:val="000000"/>
-          <w:spacing w:val="0"/>
-        </w:rPr>
-        <w:t xml:space="preserve">. </w:t>
-        <w:tab/>
-      </w:r>
-      <w:r>
-        <w:rPr>
-          <w:rStyle w:val="InternetLink"/>
-          <w:b w:val="false"/>
-          <w:i w:val="false"/>
-          <w:caps w:val="false"/>
-          <w:smallCaps w:val="false"/>
-          <w:color w:val="000000"/>
-          <w:spacing w:val="0"/>
-        </w:rPr>
-        <w:t>https://dataaspirant.com/stepwise-regression/</w:t>
-      </w:r>
-    </w:p>
-    <w:p>
-      <w:pPr>
-        <w:pStyle w:val="TextBody"/>
-        <w:widowControl/>
-        <w:ind w:left="0" w:right="0" w:hanging="0"/>
-        <w:rPr>
-          <w:rFonts w:ascii="Calibri" w:hAnsi="Calibri"/>
-          <w:i w:val="false"/>
-          <w:i w:val="false"/>
-        </w:rPr>
-      </w:pPr>
-      <w:r>
-        <w:rPr>
-          <w:i w:val="false"/>
-        </w:rPr>
-      </w:r>
-    </w:p>
-    <w:p>
-      <w:pPr>
-        <w:pStyle w:val="TextBody"/>
-        <w:widowControl/>
-        <w:ind w:left="0" w:right="0" w:hanging="0"/>
-        <w:rPr>
-          <w:caps w:val="false"/>
-          <w:smallCaps w:val="false"/>
-          <w:color w:val="000000"/>
-          <w:spacing w:val="0"/>
-        </w:rPr>
-      </w:pPr>
-      <w:r>
-        <w:rPr>
-          <w:caps w:val="false"/>
-          <w:smallCaps w:val="false"/>
-          <w:color w:val="000000"/>
-          <w:spacing w:val="0"/>
-        </w:rPr>
-        <w:t>‌</w:t>
-      </w:r>
-      <w:r>
-        <w:rPr>
-          <w:caps w:val="false"/>
-          <w:smallCaps w:val="false"/>
-          <w:color w:val="000000"/>
-          <w:spacing w:val="0"/>
-        </w:rPr>
-        <w:tab/>
-      </w:r>
-      <w:r>
-        <w:rPr>
-          <w:b w:val="false"/>
-          <w:i/>
-          <w:caps w:val="false"/>
-          <w:smallCaps w:val="false"/>
-          <w:color w:val="000000"/>
-          <w:spacing w:val="0"/>
-        </w:rPr>
-        <w:t>Python Vs R: Know The Difference</w:t>
-      </w:r>
-      <w:r>
-        <w:rPr>
-          <w:b w:val="false"/>
-          <w:i w:val="false"/>
-          <w:caps w:val="false"/>
-          <w:smallCaps w:val="false"/>
-          <w:color w:val="000000"/>
-          <w:spacing w:val="0"/>
-        </w:rPr>
-        <w:t>. (2021, October 10). InterviewBit.</w:t>
-      </w:r>
-    </w:p>
-    <w:p>
-      <w:pPr>
-        <w:pStyle w:val="TextBody"/>
-        <w:widowControl/>
-        <w:ind w:left="0" w:right="0" w:hanging="0"/>
-        <w:rPr/>
-      </w:pPr>
-      <w:r>
-        <w:rPr>
-          <w:b w:val="false"/>
-          <w:i w:val="false"/>
-          <w:caps w:val="false"/>
-          <w:smallCaps w:val="false"/>
-          <w:color w:val="000000"/>
-          <w:spacing w:val="0"/>
-        </w:rPr>
-        <w:t xml:space="preserve"> </w:t>
-      </w:r>
-      <w:r>
-        <w:rPr>
-          <w:b w:val="false"/>
-          <w:i w:val="false"/>
-          <w:caps w:val="false"/>
-          <w:smallCaps w:val="false"/>
-          <w:color w:val="000000"/>
-          <w:spacing w:val="0"/>
-        </w:rPr>
-        <w:tab/>
-      </w:r>
-      <w:r>
-        <w:rPr>
-          <w:rStyle w:val="InternetLink"/>
-          <w:b w:val="false"/>
-          <w:i w:val="false"/>
-          <w:caps w:val="false"/>
-          <w:smallCaps w:val="false"/>
-          <w:color w:val="000000"/>
-          <w:spacing w:val="0"/>
-        </w:rPr>
-        <w:t>https://www.interviewbit.com/blog/python-vs-r/</w:t>
-      </w:r>
-    </w:p>
-    <w:p>
-      <w:pPr>
-        <w:pStyle w:val="TextBody"/>
-        <w:widowControl/>
-        <w:ind w:left="0" w:right="0" w:hanging="0"/>
-        <w:rPr>
-          <w:rFonts w:ascii="Calibri" w:hAnsi="Calibri"/>
-          <w:b w:val="false"/>
-          <w:b w:val="false"/>
-          <w:i w:val="false"/>
-          <w:i w:val="false"/>
-        </w:rPr>
-      </w:pPr>
-      <w:r>
-        <w:rPr>
-          <w:b w:val="false"/>
-          <w:i w:val="false"/>
-        </w:rPr>
-      </w:r>
-    </w:p>
-    <w:p>
-      <w:pPr>
-        <w:pStyle w:val="TextBody"/>
-        <w:widowControl/>
-        <w:ind w:left="0" w:right="0" w:hanging="0"/>
-        <w:rPr>
-          <w:caps w:val="false"/>
-          <w:smallCaps w:val="false"/>
-          <w:color w:val="000000"/>
-          <w:spacing w:val="0"/>
-        </w:rPr>
-      </w:pPr>
-      <w:r>
-        <w:rPr>
-          <w:caps w:val="false"/>
-          <w:smallCaps w:val="false"/>
-          <w:color w:val="000000"/>
-          <w:spacing w:val="0"/>
-        </w:rPr>
-        <w:tab/>
-      </w:r>
-      <w:r>
-        <w:rPr>
-          <w:b w:val="false"/>
-          <w:i w:val="false"/>
-          <w:caps w:val="false"/>
-          <w:smallCaps w:val="false"/>
-          <w:color w:val="000000"/>
-          <w:spacing w:val="0"/>
-        </w:rPr>
-        <w:t>Kumar, A. (2023, September 26). </w:t>
-      </w:r>
-      <w:r>
-        <w:rPr>
-          <w:b w:val="false"/>
-          <w:i/>
-          <w:caps w:val="false"/>
-          <w:smallCaps w:val="false"/>
-          <w:color w:val="000000"/>
-          <w:spacing w:val="0"/>
-        </w:rPr>
-        <w:t xml:space="preserve">SAS vs. R vs. Python: A Data Science Professional’s Perspective </w:t>
-      </w:r>
-      <w:r>
-        <w:rPr>
-          <w:b w:val="false"/>
-          <w:i w:val="false"/>
-          <w:caps w:val="false"/>
-          <w:smallCaps w:val="false"/>
-          <w:color w:val="000000"/>
-          <w:spacing w:val="0"/>
-        </w:rPr>
-        <w:t xml:space="preserve">.  Medium.  </w:t>
-      </w:r>
-    </w:p>
-    <w:p>
-      <w:pPr>
-        <w:pStyle w:val="TextBody"/>
-        <w:widowControl/>
-        <w:ind w:left="0" w:right="0" w:hanging="0"/>
-        <w:rPr/>
-      </w:pPr>
-      <w:r>
-        <w:rPr>
-          <w:b w:val="false"/>
-          <w:i w:val="false"/>
-          <w:caps w:val="false"/>
-          <w:smallCaps w:val="false"/>
-          <w:color w:val="000000"/>
-          <w:spacing w:val="0"/>
-        </w:rPr>
-        <w:t xml:space="preserve"> </w:t>
-      </w:r>
-      <w:r>
-        <w:rPr>
-          <w:b w:val="false"/>
-          <w:i w:val="false"/>
-          <w:caps w:val="false"/>
-          <w:smallCaps w:val="false"/>
-          <w:color w:val="000000"/>
-          <w:spacing w:val="0"/>
-        </w:rPr>
-        <w:tab/>
-      </w:r>
-      <w:hyperlink r:id="rId6">
-        <w:r>
-          <w:rPr>
-            <w:rStyle w:val="InternetLink"/>
-            <w:b w:val="false"/>
-            <w:i w:val="false"/>
-            <w:caps w:val="false"/>
-            <w:smallCaps w:val="false"/>
-            <w:color w:val="000000"/>
-            <w:spacing w:val="0"/>
-          </w:rPr>
-          <w:t xml:space="preserve"> https://medium.com/@aman19/sas-vs-r-vs-python-a-data-science-professionals-perspective-34416af1d022</w:t>
-        </w:r>
-      </w:hyperlink>
-    </w:p>
-    <w:p>
-      <w:pPr>
-        <w:pStyle w:val="TextBody"/>
-        <w:widowControl/>
-        <w:ind w:left="0" w:right="0" w:hanging="0"/>
-        <w:rPr>
-          <w:caps w:val="false"/>
-          <w:smallCaps w:val="false"/>
-          <w:color w:val="000000"/>
-          <w:spacing w:val="0"/>
-        </w:rPr>
-      </w:pPr>
-      <w:r>
-        <w:rPr>
-          <w:b w:val="false"/>
-          <w:i w:val="false"/>
-          <w:caps w:val="false"/>
-          <w:smallCaps w:val="false"/>
-          <w:color w:val="000000"/>
-          <w:spacing w:val="0"/>
-        </w:rPr>
-        <w:t xml:space="preserve">    </w:t>
-      </w:r>
-    </w:p>
-    <w:p>
-      <w:pPr>
-        <w:pStyle w:val="TextBody"/>
-        <w:widowControl/>
-        <w:ind w:left="0" w:right="0" w:hanging="0"/>
-        <w:rPr>
-          <w:caps w:val="false"/>
-          <w:smallCaps w:val="false"/>
-          <w:color w:val="000000"/>
-          <w:spacing w:val="0"/>
-        </w:rPr>
-      </w:pPr>
-      <w:r>
-        <w:rPr>
-          <w:caps w:val="false"/>
-          <w:smallCaps w:val="false"/>
-          <w:color w:val="000000"/>
-          <w:spacing w:val="0"/>
-        </w:rPr>
-        <w:t>‌</w:t>
-      </w:r>
-    </w:p>
-    <w:p>
-      <w:pPr>
-        <w:pStyle w:val="TextBody"/>
-        <w:widowControl/>
-        <w:ind w:left="0" w:right="0" w:hanging="0"/>
-        <w:rPr>
-          <w:caps w:val="false"/>
-          <w:smallCaps w:val="false"/>
-          <w:color w:val="000000"/>
-          <w:spacing w:val="0"/>
-        </w:rPr>
-      </w:pPr>
-      <w:r>
-        <w:rPr>
-          <w:caps w:val="false"/>
-          <w:smallCaps w:val="false"/>
-          <w:color w:val="000000"/>
-          <w:spacing w:val="0"/>
-        </w:rPr>
-      </w:r>
-    </w:p>
-    <w:p>
-      <w:pPr>
-        <w:pStyle w:val="TextBody"/>
-        <w:widowControl/>
-        <w:ind w:left="0" w:right="0" w:hanging="0"/>
-        <w:rPr>
-          <w:b w:val="false"/>
-          <w:b w:val="false"/>
-          <w:bCs w:val="false"/>
-          <w:caps w:val="false"/>
-          <w:smallCaps w:val="false"/>
-          <w:color w:val="000000"/>
-          <w:spacing w:val="0"/>
-        </w:rPr>
-      </w:pPr>
-      <w:r>
-        <w:rPr>
-          <w:b w:val="false"/>
-          <w:bCs w:val="false"/>
-          <w:caps w:val="false"/>
-          <w:smallCaps w:val="false"/>
-          <w:color w:val="000000"/>
-          <w:spacing w:val="0"/>
+          <w:bCs w:val="false"/>
+          <w:caps w:val="false"/>
+          <w:smallCaps w:val="false"/>
+          <w:color w:val="000000"/>
+          <w:spacing w:val="0"/>
+          <w:sz w:val="20"/>
+          <w:szCs w:val="20"/>
+        </w:rPr>
+      </w:pPr>
+      <w:r>
+        <w:rPr>
+          <w:b w:val="false"/>
+          <w:bCs w:val="false"/>
+          <w:caps w:val="false"/>
+          <w:smallCaps w:val="false"/>
+          <w:color w:val="000000"/>
+          <w:spacing w:val="0"/>
+          <w:sz w:val="20"/>
+          <w:szCs w:val="20"/>
         </w:rPr>
       </w:r>
     </w:p>
@@ -3639,7 +5027,7 @@
             <w14:checkedState w:val=""/>
             <w14:uncheckedState w:val=""/>
           </w14:checkbox>
-          <w:id w:val="1372521458"/>
+          <w:id w:val="434499147"/>
         </w:sdtPr>
         <w:sdtContent>
           <w:r>
@@ -3716,7 +5104,7 @@
             <w14:checkedState w:val=""/>
             <w14:uncheckedState w:val=""/>
           </w14:checkbox>
-          <w:id w:val="724618378"/>
+          <w:id w:val="1357269456"/>
         </w:sdtPr>
         <w:sdtContent>
           <w:r>
@@ -3860,7 +5248,7 @@
             <w:storeMappedDataAs w:val="dateTime"/>
             <w:calendar w:val="gregorian"/>
           </w:date>
-          <w:id w:val="857134234"/>
+          <w:id w:val="545636471"/>
           <w:placeholder>
             <w:docPart w:val="3AEB246CBBC840F79557218FF7EF8EDD"/>
           </w:placeholder>
@@ -3999,7 +5387,7 @@
       </w:r>
       <w:sdt>
         <w:sdtPr>
-          <w:id w:val="1563612899"/>
+          <w:id w:val="736811048"/>
           <w:placeholder>
             <w:docPart w:val="922B9D6285FD4CF4B29BCA7E98583AC4"/>
           </w:placeholder>

--- a/MSDA Capstone Topic Approval Form.docx
+++ b/MSDA Capstone Topic Approval Form.docx
@@ -164,23 +164,7 @@
           <w:sz w:val="20"/>
           <w:szCs w:val="20"/>
         </w:rPr>
-        <w:t xml:space="preserve">   </w:t>
-      </w:r>
-      <w:r>
-        <w:rPr>
-          <w:rFonts w:ascii="Verdana" w:hAnsi="Verdana"/>
-          <w:sz w:val="20"/>
-          <w:szCs w:val="20"/>
-        </w:rPr>
-        <w:t>Multiple linear regression on real estate data set</w:t>
-      </w:r>
-      <w:r>
-        <w:rPr>
-          <w:rFonts w:ascii="Verdana" w:hAnsi="Verdana"/>
-          <w:sz w:val="20"/>
-          <w:szCs w:val="20"/>
-        </w:rPr>
-        <w:t>.</w:t>
+        <w:t xml:space="preserve">   Multiple linear regression on real estate data set.</w:t>
       </w:r>
     </w:p>
     <w:p>
@@ -272,7 +256,7 @@
             <w14:checkedState w:val=""/>
             <w14:uncheckedState w:val=""/>
           </w14:checkbox>
-          <w:id w:val="1596870018"/>
+          <w:id w:val="76470885"/>
         </w:sdtPr>
         <w:sdtContent>
           <w:r>
@@ -352,7 +336,7 @@
     </w:p>
     <w:sdt>
       <w:sdtPr>
-        <w:id w:val="1728407495"/>
+        <w:id w:val="1916777962"/>
         <w:placeholder>
           <w:docPart w:val="1578984DA03B4FD691375605FBFB512B"/>
         </w:placeholder>
@@ -390,40 +374,7 @@
               <w:sz w:val="20"/>
               <w:szCs w:val="20"/>
             </w:rPr>
-            <w:t xml:space="preserve">Can a </w:t>
-          </w:r>
-          <w:r>
-            <w:rPr>
-              <w:rFonts w:ascii="Verdana" w:hAnsi="Verdana"/>
-              <w:bCs/>
-              <w:i w:val="false"/>
-              <w:iCs w:val="false"/>
-              <w:sz w:val="20"/>
-              <w:szCs w:val="20"/>
-            </w:rPr>
-            <w:t xml:space="preserve">multiple </w:t>
-          </w:r>
-          <w:r>
-            <w:rPr>
-              <w:rFonts w:ascii="Verdana" w:hAnsi="Verdana"/>
-              <w:bCs/>
-              <w:i w:val="false"/>
-              <w:iCs w:val="false"/>
-              <w:sz w:val="20"/>
-              <w:szCs w:val="20"/>
-            </w:rPr>
-            <w:t xml:space="preserve">linear regression model be created </w:t>
-          </w:r>
-          <w:r>
-            <w:rPr>
-              <w:rFonts w:ascii="Verdana" w:hAnsi="Verdana"/>
-              <w:bCs/>
-              <w:i w:val="false"/>
-              <w:iCs w:val="false"/>
-              <w:sz w:val="20"/>
-              <w:szCs w:val="20"/>
-            </w:rPr>
-            <w:t>on the research data set.</w:t>
+            <w:t>Can a multiple linear regression model be created on the research data set.</w:t>
           </w:r>
         </w:p>
         <w:p>
@@ -490,39 +441,7 @@
               <w:sz w:val="20"/>
               <w:szCs w:val="20"/>
             </w:rPr>
-            <w:t xml:space="preserve">-.   A  </w:t>
-          </w:r>
-          <w:r>
-            <w:rPr>
-              <w:rFonts w:ascii="Verdana" w:hAnsi="Verdana"/>
-              <w:sz w:val="20"/>
-              <w:szCs w:val="20"/>
-            </w:rPr>
-            <w:t xml:space="preserve">MLR </w:t>
-          </w:r>
-          <w:r>
-            <w:rPr>
-              <w:rFonts w:ascii="Verdana" w:hAnsi="Verdana"/>
-              <w:sz w:val="20"/>
-              <w:szCs w:val="20"/>
-            </w:rPr>
-            <w:t xml:space="preserve"> model cannot be </w:t>
-          </w:r>
-          <w:r>
-            <w:rPr>
-              <w:rFonts w:ascii="Verdana" w:hAnsi="Verdana"/>
-              <w:sz w:val="20"/>
-              <w:szCs w:val="20"/>
-            </w:rPr>
-            <w:t>constructed on the research data set.</w:t>
-          </w:r>
-          <w:r>
-            <w:rPr>
-              <w:rFonts w:ascii="Verdana" w:hAnsi="Verdana"/>
-              <w:sz w:val="20"/>
-              <w:szCs w:val="20"/>
-            </w:rPr>
-            <w:t xml:space="preserve">.                    </w:t>
+            <w:t xml:space="preserve">-.   A  MLR  model cannot be constructed on the research data set..                    </w:t>
           </w:r>
           <w:r>
             <w:rPr>
@@ -539,55 +458,7 @@
               <w:sz w:val="20"/>
               <w:szCs w:val="20"/>
             </w:rPr>
-            <w:t xml:space="preserve">-. A </w:t>
-          </w:r>
-          <w:r>
-            <w:rPr>
-              <w:rFonts w:ascii="Verdana" w:hAnsi="Verdana"/>
-              <w:sz w:val="20"/>
-              <w:szCs w:val="20"/>
-            </w:rPr>
-            <w:t>MLR</w:t>
-          </w:r>
-          <w:r>
-            <w:rPr>
-              <w:rFonts w:ascii="Verdana" w:hAnsi="Verdana"/>
-              <w:sz w:val="20"/>
-              <w:szCs w:val="20"/>
-            </w:rPr>
-            <w:t xml:space="preserve"> model can be c</w:t>
-          </w:r>
-          <w:r>
-            <w:rPr>
-              <w:rFonts w:ascii="Verdana" w:hAnsi="Verdana"/>
-              <w:sz w:val="20"/>
-              <w:szCs w:val="20"/>
-            </w:rPr>
-            <w:t xml:space="preserve">onstructed on the research data set </w:t>
-          </w:r>
-          <w:r>
-            <w:rPr>
-              <w:rFonts w:ascii="Verdana" w:hAnsi="Verdana"/>
-              <w:sz w:val="20"/>
-              <w:szCs w:val="20"/>
-            </w:rPr>
-            <w:t>with</w:t>
-          </w:r>
-          <w:r>
-            <w:rPr>
-              <w:rFonts w:ascii="Verdana" w:hAnsi="Verdana"/>
-              <w:sz w:val="20"/>
-              <w:szCs w:val="20"/>
-            </w:rPr>
-            <w:t xml:space="preserve"> an accuracy greater than 70%</w:t>
-          </w:r>
-          <w:r>
-            <w:rPr>
-              <w:rFonts w:ascii="Verdana" w:hAnsi="Verdana"/>
-              <w:sz w:val="20"/>
-              <w:szCs w:val="20"/>
-            </w:rPr>
-            <w:t>.</w:t>
+            <w:t>-. A MLR model can be constructed on the research data set with an accuracy greater than 70%.</w:t>
           </w:r>
         </w:p>
         <w:p>
@@ -905,8 +776,8 @@
       </w:tblPr>
       <w:tblGrid>
         <w:gridCol w:w="3792"/>
-        <w:gridCol w:w="3790"/>
-        <w:gridCol w:w="2588"/>
+        <w:gridCol w:w="3788"/>
+        <w:gridCol w:w="2590"/>
       </w:tblGrid>
       <w:tr>
         <w:trPr/>
@@ -952,7 +823,7 @@
         </w:tc>
         <w:tc>
           <w:tcPr>
-            <w:tcW w:w="3790" w:type="dxa"/>
+            <w:tcW w:w="3788" w:type="dxa"/>
             <w:tcBorders>
               <w:top w:val="single" w:sz="4" w:space="0" w:color="000000"/>
               <w:left w:val="single" w:sz="4" w:space="0" w:color="000000"/>
@@ -992,7 +863,7 @@
         </w:tc>
         <w:tc>
           <w:tcPr>
-            <w:tcW w:w="2588" w:type="dxa"/>
+            <w:tcW w:w="2590" w:type="dxa"/>
             <w:tcBorders>
               <w:top w:val="single" w:sz="4" w:space="0" w:color="000000"/>
               <w:left w:val="single" w:sz="4" w:space="0" w:color="000000"/>
@@ -1065,7 +936,7 @@
         </w:tc>
         <w:tc>
           <w:tcPr>
-            <w:tcW w:w="3790" w:type="dxa"/>
+            <w:tcW w:w="3788" w:type="dxa"/>
             <w:tcBorders>
               <w:left w:val="single" w:sz="4" w:space="0" w:color="000000"/>
               <w:bottom w:val="single" w:sz="4" w:space="0" w:color="000000"/>
@@ -1094,7 +965,7 @@
         </w:tc>
         <w:tc>
           <w:tcPr>
-            <w:tcW w:w="2588" w:type="dxa"/>
+            <w:tcW w:w="2590" w:type="dxa"/>
             <w:tcBorders>
               <w:left w:val="single" w:sz="4" w:space="0" w:color="000000"/>
               <w:bottom w:val="single" w:sz="4" w:space="0" w:color="000000"/>
@@ -1156,7 +1027,7 @@
         </w:tc>
         <w:tc>
           <w:tcPr>
-            <w:tcW w:w="3790" w:type="dxa"/>
+            <w:tcW w:w="3788" w:type="dxa"/>
             <w:tcBorders>
               <w:left w:val="single" w:sz="4" w:space="0" w:color="000000"/>
               <w:bottom w:val="single" w:sz="4" w:space="0" w:color="000000"/>
@@ -1185,7 +1056,7 @@
         </w:tc>
         <w:tc>
           <w:tcPr>
-            <w:tcW w:w="2588" w:type="dxa"/>
+            <w:tcW w:w="2590" w:type="dxa"/>
             <w:tcBorders>
               <w:left w:val="single" w:sz="4" w:space="0" w:color="000000"/>
               <w:bottom w:val="single" w:sz="4" w:space="0" w:color="000000"/>
@@ -1247,7 +1118,7 @@
         </w:tc>
         <w:tc>
           <w:tcPr>
-            <w:tcW w:w="3790" w:type="dxa"/>
+            <w:tcW w:w="3788" w:type="dxa"/>
             <w:tcBorders>
               <w:left w:val="single" w:sz="4" w:space="0" w:color="000000"/>
               <w:bottom w:val="single" w:sz="4" w:space="0" w:color="000000"/>
@@ -1276,7 +1147,7 @@
         </w:tc>
         <w:tc>
           <w:tcPr>
-            <w:tcW w:w="2588" w:type="dxa"/>
+            <w:tcW w:w="2590" w:type="dxa"/>
             <w:tcBorders>
               <w:left w:val="single" w:sz="4" w:space="0" w:color="000000"/>
               <w:bottom w:val="single" w:sz="4" w:space="0" w:color="000000"/>
@@ -1338,7 +1209,7 @@
         </w:tc>
         <w:tc>
           <w:tcPr>
-            <w:tcW w:w="3790" w:type="dxa"/>
+            <w:tcW w:w="3788" w:type="dxa"/>
             <w:tcBorders>
               <w:left w:val="single" w:sz="4" w:space="0" w:color="000000"/>
               <w:bottom w:val="single" w:sz="4" w:space="0" w:color="000000"/>
@@ -1367,7 +1238,7 @@
         </w:tc>
         <w:tc>
           <w:tcPr>
-            <w:tcW w:w="2588" w:type="dxa"/>
+            <w:tcW w:w="2590" w:type="dxa"/>
             <w:tcBorders>
               <w:left w:val="single" w:sz="4" w:space="0" w:color="000000"/>
               <w:bottom w:val="single" w:sz="4" w:space="0" w:color="000000"/>
@@ -1429,7 +1300,7 @@
         </w:tc>
         <w:tc>
           <w:tcPr>
-            <w:tcW w:w="3790" w:type="dxa"/>
+            <w:tcW w:w="3788" w:type="dxa"/>
             <w:tcBorders>
               <w:left w:val="single" w:sz="4" w:space="0" w:color="000000"/>
               <w:bottom w:val="single" w:sz="4" w:space="0" w:color="000000"/>
@@ -1458,7 +1329,7 @@
         </w:tc>
         <w:tc>
           <w:tcPr>
-            <w:tcW w:w="2588" w:type="dxa"/>
+            <w:tcW w:w="2590" w:type="dxa"/>
             <w:tcBorders>
               <w:left w:val="single" w:sz="4" w:space="0" w:color="000000"/>
               <w:bottom w:val="single" w:sz="4" w:space="0" w:color="000000"/>
@@ -1520,7 +1391,7 @@
         </w:tc>
         <w:tc>
           <w:tcPr>
-            <w:tcW w:w="3790" w:type="dxa"/>
+            <w:tcW w:w="3788" w:type="dxa"/>
             <w:tcBorders>
               <w:left w:val="single" w:sz="4" w:space="0" w:color="000000"/>
               <w:bottom w:val="single" w:sz="4" w:space="0" w:color="000000"/>
@@ -1549,7 +1420,7 @@
         </w:tc>
         <w:tc>
           <w:tcPr>
-            <w:tcW w:w="2588" w:type="dxa"/>
+            <w:tcW w:w="2590" w:type="dxa"/>
             <w:tcBorders>
               <w:left w:val="single" w:sz="4" w:space="0" w:color="000000"/>
               <w:bottom w:val="single" w:sz="4" w:space="0" w:color="000000"/>
@@ -1611,7 +1482,7 @@
         </w:tc>
         <w:tc>
           <w:tcPr>
-            <w:tcW w:w="3790" w:type="dxa"/>
+            <w:tcW w:w="3788" w:type="dxa"/>
             <w:tcBorders>
               <w:left w:val="single" w:sz="4" w:space="0" w:color="000000"/>
               <w:bottom w:val="single" w:sz="4" w:space="0" w:color="000000"/>
@@ -1640,7 +1511,7 @@
         </w:tc>
         <w:tc>
           <w:tcPr>
-            <w:tcW w:w="2588" w:type="dxa"/>
+            <w:tcW w:w="2590" w:type="dxa"/>
             <w:tcBorders>
               <w:left w:val="single" w:sz="4" w:space="0" w:color="000000"/>
               <w:bottom w:val="single" w:sz="4" w:space="0" w:color="000000"/>
@@ -1702,7 +1573,7 @@
         </w:tc>
         <w:tc>
           <w:tcPr>
-            <w:tcW w:w="3790" w:type="dxa"/>
+            <w:tcW w:w="3788" w:type="dxa"/>
             <w:tcBorders>
               <w:left w:val="single" w:sz="4" w:space="0" w:color="000000"/>
               <w:bottom w:val="single" w:sz="4" w:space="0" w:color="000000"/>
@@ -1731,7 +1602,7 @@
         </w:tc>
         <w:tc>
           <w:tcPr>
-            <w:tcW w:w="2588" w:type="dxa"/>
+            <w:tcW w:w="2590" w:type="dxa"/>
             <w:tcBorders>
               <w:left w:val="single" w:sz="4" w:space="0" w:color="000000"/>
               <w:bottom w:val="single" w:sz="4" w:space="0" w:color="000000"/>
@@ -1793,7 +1664,7 @@
         </w:tc>
         <w:tc>
           <w:tcPr>
-            <w:tcW w:w="3790" w:type="dxa"/>
+            <w:tcW w:w="3788" w:type="dxa"/>
             <w:tcBorders>
               <w:left w:val="single" w:sz="4" w:space="0" w:color="000000"/>
               <w:bottom w:val="single" w:sz="4" w:space="0" w:color="000000"/>
@@ -1816,13 +1687,13 @@
                 <w:sz w:val="20"/>
                 <w:szCs w:val="20"/>
               </w:rPr>
-              <w:t>continuous</w:t>
+              <w:t>categorical</w:t>
             </w:r>
           </w:p>
         </w:tc>
         <w:tc>
           <w:tcPr>
-            <w:tcW w:w="2588" w:type="dxa"/>
+            <w:tcW w:w="2590" w:type="dxa"/>
             <w:tcBorders>
               <w:left w:val="single" w:sz="4" w:space="0" w:color="000000"/>
               <w:bottom w:val="single" w:sz="4" w:space="0" w:color="000000"/>
@@ -1905,11 +1776,59 @@
           <w:sz w:val="20"/>
           <w:szCs w:val="20"/>
         </w:rPr>
-        <w:t xml:space="preserve"> </w:t>
-      </w:r>
-      <w:r>
-        <w:rPr>
-          <w:rFonts w:ascii="Verdana" w:hAnsi="Verdana"/>
+        <w:t xml:space="preserve"> (Abdulhafedh, A. (2022)).</w:t>
+      </w:r>
+    </w:p>
+    <w:p>
+      <w:pPr>
+        <w:pStyle w:val="Normal"/>
+        <w:spacing w:lineRule="auto" w:line="240" w:before="0" w:after="0"/>
+        <w:rPr>
+          <w:rFonts w:ascii="Verdana" w:hAnsi="Verdana" w:eastAsia="Times New Roman" w:cs="Times New Roman"/>
+          <w:sz w:val="20"/>
+          <w:szCs w:val="20"/>
+        </w:rPr>
+      </w:pPr>
+      <w:r>
+        <w:rPr>
+          <w:rFonts w:eastAsia="Times New Roman" w:cs="Times New Roman" w:ascii="Verdana" w:hAnsi="Verdana"/>
+          <w:sz w:val="20"/>
+          <w:szCs w:val="20"/>
+        </w:rPr>
+      </w:r>
+    </w:p>
+    <w:p>
+      <w:pPr>
+        <w:pStyle w:val="Normal"/>
+        <w:spacing w:lineRule="auto" w:line="240" w:before="0" w:after="0"/>
+        <w:rPr>
+          <w:rFonts w:ascii="Verdana" w:hAnsi="Verdana" w:eastAsia="Times New Roman" w:cs="Times New Roman"/>
+          <w:sz w:val="20"/>
+          <w:szCs w:val="20"/>
+        </w:rPr>
+      </w:pPr>
+      <w:r>
+        <w:rPr>
+          <w:rFonts w:eastAsia="Times New Roman" w:cs="Times New Roman" w:ascii="Verdana" w:hAnsi="Verdana"/>
+          <w:b/>
+          <w:sz w:val="20"/>
+          <w:szCs w:val="20"/>
+        </w:rPr>
+        <w:t xml:space="preserve">Data Gathering:  </w:t>
+      </w:r>
+      <w:r>
+        <w:rPr>
+          <w:rFonts w:eastAsia="Times New Roman" w:cs="Times New Roman" w:ascii="Verdana" w:hAnsi="Verdana"/>
+          <w:b w:val="false"/>
+          <w:bCs w:val="false"/>
+          <w:sz w:val="20"/>
+          <w:szCs w:val="20"/>
+        </w:rPr>
+        <w:t xml:space="preserve"> Duplicate rows will be dropped. Missing values will be identified and imputed. </w:t>
+      </w:r>
+      <w:r>
+        <w:rPr>
+          <w:rFonts w:eastAsia="Times New Roman" w:cs="Times New Roman" w:ascii="roboto" w:hAnsi="roboto"/>
           <w:b w:val="false"/>
           <w:bCs w:val="false"/>
           <w:i w:val="false"/>
@@ -1920,11 +1839,12 @@
           <w:sz w:val="20"/>
           <w:szCs w:val="20"/>
         </w:rPr>
-        <w:t>(</w:t>
-      </w:r>
-      <w:r>
-        <w:rPr>
-          <w:rFonts w:ascii="Verdana" w:hAnsi="Verdana"/>
+        <w:t xml:space="preserve">Missing values provide a wrong idea about the data itself, causing </w:t>
+      </w:r>
+      <w:r>
+        <w:rPr>
+          <w:rStyle w:val="StrongEmphasis"/>
+          <w:rFonts w:eastAsia="Times New Roman" w:cs="Times New Roman" w:ascii="roboto" w:hAnsi="roboto"/>
           <w:b w:val="false"/>
           <w:bCs w:val="false"/>
           <w:i w:val="false"/>
@@ -1935,11 +1855,11 @@
           <w:sz w:val="20"/>
           <w:szCs w:val="20"/>
         </w:rPr>
-        <w:t>Abdulhafedh, A. (2022)</w:t>
-      </w:r>
-      <w:r>
-        <w:rPr>
-          <w:rFonts w:ascii="Verdana" w:hAnsi="Verdana"/>
+        <w:t>ambiguity</w:t>
+      </w:r>
+      <w:r>
+        <w:rPr>
+          <w:rFonts w:eastAsia="Times New Roman" w:cs="Times New Roman" w:ascii="roboto" w:hAnsi="roboto"/>
           <w:b w:val="false"/>
           <w:bCs w:val="false"/>
           <w:i w:val="false"/>
@@ -1950,116 +1870,7 @@
           <w:sz w:val="20"/>
           <w:szCs w:val="20"/>
         </w:rPr>
-        <w:t>).</w:t>
-      </w:r>
-    </w:p>
-    <w:p>
-      <w:pPr>
-        <w:pStyle w:val="Normal"/>
-        <w:spacing w:lineRule="auto" w:line="240" w:before="0" w:after="0"/>
-        <w:rPr>
-          <w:rFonts w:ascii="Verdana" w:hAnsi="Verdana" w:eastAsia="Times New Roman" w:cs="Times New Roman"/>
-          <w:sz w:val="20"/>
-          <w:szCs w:val="20"/>
-        </w:rPr>
-      </w:pPr>
-      <w:r>
-        <w:rPr>
-          <w:rFonts w:eastAsia="Times New Roman" w:cs="Times New Roman" w:ascii="Verdana" w:hAnsi="Verdana"/>
-          <w:sz w:val="20"/>
-          <w:szCs w:val="20"/>
-        </w:rPr>
-      </w:r>
-    </w:p>
-    <w:p>
-      <w:pPr>
-        <w:pStyle w:val="Normal"/>
-        <w:spacing w:lineRule="auto" w:line="240" w:before="0" w:after="0"/>
-        <w:rPr>
-          <w:rFonts w:ascii="Verdana" w:hAnsi="Verdana" w:eastAsia="Times New Roman" w:cs="Times New Roman"/>
-          <w:sz w:val="20"/>
-          <w:szCs w:val="20"/>
-        </w:rPr>
-      </w:pPr>
-      <w:r>
-        <w:rPr>
-          <w:rFonts w:eastAsia="Times New Roman" w:cs="Times New Roman" w:ascii="Verdana" w:hAnsi="Verdana"/>
-          <w:b/>
-          <w:sz w:val="20"/>
-          <w:szCs w:val="20"/>
-        </w:rPr>
-        <w:t xml:space="preserve">Data Gathering:  </w:t>
-      </w:r>
-      <w:r>
-        <w:rPr>
-          <w:rFonts w:eastAsia="Times New Roman" w:cs="Times New Roman" w:ascii="Verdana" w:hAnsi="Verdana"/>
-          <w:b w:val="false"/>
-          <w:bCs w:val="false"/>
-          <w:sz w:val="20"/>
-          <w:szCs w:val="20"/>
-        </w:rPr>
-        <w:t xml:space="preserve"> Duplicate rows will be dropped. Missing values will be identified and imputed. </w:t>
-      </w:r>
-      <w:r>
-        <w:rPr>
-          <w:rFonts w:eastAsia="Times New Roman" w:cs="Times New Roman" w:ascii="roboto" w:hAnsi="roboto"/>
-          <w:b w:val="false"/>
-          <w:bCs w:val="false"/>
-          <w:i w:val="false"/>
-          <w:caps w:val="false"/>
-          <w:smallCaps w:val="false"/>
-          <w:color w:val="000000"/>
-          <w:spacing w:val="0"/>
-          <w:sz w:val="20"/>
-          <w:szCs w:val="20"/>
-        </w:rPr>
-        <w:t xml:space="preserve">Missing values provide a wrong idea about the data itself, causing </w:t>
-      </w:r>
-      <w:r>
-        <w:rPr>
-          <w:rStyle w:val="StrongEmphasis"/>
-          <w:rFonts w:eastAsia="Times New Roman" w:cs="Times New Roman" w:ascii="roboto" w:hAnsi="roboto"/>
-          <w:b w:val="false"/>
-          <w:bCs w:val="false"/>
-          <w:i w:val="false"/>
-          <w:caps w:val="false"/>
-          <w:smallCaps w:val="false"/>
-          <w:color w:val="000000"/>
-          <w:spacing w:val="0"/>
-          <w:sz w:val="20"/>
-          <w:szCs w:val="20"/>
-        </w:rPr>
-        <w:t>ambiguity</w:t>
-      </w:r>
-      <w:r>
-        <w:rPr>
-          <w:rFonts w:eastAsia="Times New Roman" w:cs="Times New Roman" w:ascii="roboto" w:hAnsi="roboto"/>
-          <w:b w:val="false"/>
-          <w:bCs w:val="false"/>
-          <w:i w:val="false"/>
-          <w:caps w:val="false"/>
-          <w:smallCaps w:val="false"/>
-          <w:color w:val="000000"/>
-          <w:spacing w:val="0"/>
-          <w:sz w:val="20"/>
-          <w:szCs w:val="20"/>
-        </w:rPr>
-        <w:t xml:space="preserve">. For example, calculating an average for a column with half of the information unavailable or set to zero gives the wrong metric, (Dancuk, 2021). </w:t>
-      </w:r>
-      <w:r>
-        <w:rPr>
-          <w:rFonts w:eastAsia="Times New Roman" w:cs="Times New Roman" w:ascii="roboto" w:hAnsi="roboto"/>
-          <w:b w:val="false"/>
-          <w:bCs w:val="false"/>
-          <w:i w:val="false"/>
-          <w:caps w:val="false"/>
-          <w:smallCaps w:val="false"/>
-          <w:color w:val="000000"/>
-          <w:spacing w:val="0"/>
-          <w:sz w:val="20"/>
-          <w:szCs w:val="20"/>
-        </w:rPr>
-        <w:t>The overall data sparsity is less than 1%.</w:t>
+        <w:t>. For example, calculating an average for a column with half of the information unavailable or set to zero gives the wrong metric, (Dancuk, 2021). The overall data sparsity is less than 1%.</w:t>
       </w:r>
     </w:p>
     <w:p>
@@ -2126,63 +1937,7 @@
           <w:sz w:val="20"/>
           <w:szCs w:val="20"/>
         </w:rPr>
-        <w:t xml:space="preserve">: The design of the study: 1. A Q-Q plot will be used to determine the normality of the data. 2. Categorical variables will be encoded with dummy variables. 3. A </w:t>
-      </w:r>
-      <w:r>
-        <w:rPr>
-          <w:rFonts w:eastAsia="Times New Roman" w:cs="Times New Roman" w:ascii="Verdana" w:hAnsi="Verdana"/>
-          <w:sz w:val="20"/>
-          <w:szCs w:val="20"/>
-        </w:rPr>
-        <w:t>M</w:t>
-      </w:r>
-      <w:r>
-        <w:rPr>
-          <w:rFonts w:eastAsia="Times New Roman" w:cs="Times New Roman" w:ascii="Verdana" w:hAnsi="Verdana"/>
-          <w:sz w:val="20"/>
-          <w:szCs w:val="20"/>
-        </w:rPr>
-        <w:t xml:space="preserve">ultiple </w:t>
-      </w:r>
-      <w:r>
-        <w:rPr>
-          <w:rFonts w:eastAsia="Times New Roman" w:cs="Times New Roman" w:ascii="Verdana" w:hAnsi="Verdana"/>
-          <w:sz w:val="20"/>
-          <w:szCs w:val="20"/>
-        </w:rPr>
-        <w:t>L</w:t>
-      </w:r>
-      <w:r>
-        <w:rPr>
-          <w:rFonts w:eastAsia="Times New Roman" w:cs="Times New Roman" w:ascii="Verdana" w:hAnsi="Verdana"/>
-          <w:sz w:val="20"/>
-          <w:szCs w:val="20"/>
-        </w:rPr>
-        <w:t xml:space="preserve">inear </w:t>
-      </w:r>
-      <w:r>
-        <w:rPr>
-          <w:rFonts w:eastAsia="Times New Roman" w:cs="Times New Roman" w:ascii="Verdana" w:hAnsi="Verdana"/>
-          <w:sz w:val="20"/>
-          <w:szCs w:val="20"/>
-        </w:rPr>
-        <w:t>R</w:t>
-      </w:r>
-      <w:r>
-        <w:rPr>
-          <w:rFonts w:eastAsia="Times New Roman" w:cs="Times New Roman" w:ascii="Verdana" w:hAnsi="Verdana"/>
-          <w:sz w:val="20"/>
-          <w:szCs w:val="20"/>
-        </w:rPr>
-        <w:t xml:space="preserve">egression model will be constructed using all variables. The model will utilize stepwise regression using backward elimination. The process of stepwise regression can begin by selecting statistical measures to evaluate the performance of the model. Common indices used in stepwise regression include the Akaike Information Criterion (AIC), Bayesian Information Criterion (BIC), and modified R-squared. The algorithm starts with the full set of features and iteratively removes the least statistically significant feature from the model. This process continues until no more features can be removed without reducing the model's performance, (Khadka, 2023). </w:t>
-      </w:r>
-      <w:r>
-        <w:rPr>
-          <w:rFonts w:eastAsia="Times New Roman" w:cs="Times New Roman" w:ascii="Verdana" w:hAnsi="Verdana"/>
-          <w:sz w:val="20"/>
-          <w:szCs w:val="20"/>
-        </w:rPr>
-        <w:t>The goals and expectations of this study are to determine which variables are correlated to housing prices, and predict house prices. The presentation layer will consist of univariate and bivariate graphs, box plots, and model summary output.</w:t>
+        <w:t>: The design of the study: 1. A Q-Q plot will be used to determine the normality of the data. 2. Categorical variables will be encoded with dummy variables. 3. A Multiple Linear Regression model will be constructed using all variables. The model will utilize stepwise regression using backward elimination. The process of stepwise regression can begin by selecting statistical measures to evaluate the performance of the model. Common indices used in stepwise regression include the Akaike Information Criterion (AIC), Bayesian Information Criterion (BIC), and modified R-squared. The algorithm starts with the full set of features and iteratively removes the least statistically significant feature from the model. This process continues until no more features can be removed without reducing the model's performance, (Khadka, 2023). The goals and expectations of this study are to determine which variables are correlated to housing prices, and predict house prices. The presentation layer will consist of univariate and bivariate graphs, box plots, and model summary output.</w:t>
       </w:r>
     </w:p>
     <w:p>
@@ -2230,23 +1985,7 @@
           <w:sz w:val="20"/>
           <w:szCs w:val="20"/>
         </w:rPr>
-        <w:t xml:space="preserve"> Python will be use for the regression model of the data. Python is the appropriate choice due to it’s ability to be used in all steps of the data analysis. Python also reduces the time needed to create a working model because it is an interpreted language and has no compile time. (Python vs R: Know the Difference, 2021) Python has many libraries that are necessary to carry out major data science-related functions, (Kumar, 2023). (Kumar, 2023) </w:t>
-      </w:r>
-      <w:r>
-        <w:rPr>
-          <w:rFonts w:eastAsia="Times New Roman" w:cs="Times New Roman" w:ascii="Verdana" w:hAnsi="Verdana"/>
-          <w:sz w:val="20"/>
-          <w:szCs w:val="20"/>
-        </w:rPr>
-        <w:t xml:space="preserve">suggests that </w:t>
-      </w:r>
-      <w:r>
-        <w:rPr>
-          <w:rFonts w:eastAsia="Times New Roman" w:cs="Times New Roman" w:ascii="Verdana" w:hAnsi="Verdana"/>
-          <w:sz w:val="20"/>
-          <w:szCs w:val="20"/>
-        </w:rPr>
-        <w:t>P</w:t>
+        <w:t xml:space="preserve"> Python will be use for the regression model of the data. Python is the appropriate choice due to it’s ability to be used in all steps of the data analysis. Python also reduces the time needed to create a working model because it is an interpreted language and has no compile time. (Python vs R: Know the Difference, 2021) Python has many libraries that are necessary to carry out major data science-related functions, (Kumar, 2023). (Kumar, 2023) suggests that P</w:t>
       </w:r>
       <w:r>
         <w:rPr>
@@ -2275,49 +2014,7 @@
           <w:sz w:val="20"/>
           <w:szCs w:val="20"/>
         </w:rPr>
-        <w:t xml:space="preserve"> </w:t>
-      </w:r>
-      <w:r>
-        <w:rPr>
-          <w:rFonts w:eastAsia="Times New Roman" w:cs="Times New Roman" w:ascii="Verdana" w:hAnsi="Verdana"/>
-          <w:b w:val="false"/>
-          <w:i w:val="false"/>
-          <w:caps w:val="false"/>
-          <w:smallCaps w:val="false"/>
-          <w:color w:val="000000"/>
-          <w:spacing w:val="0"/>
-          <w:sz w:val="20"/>
-          <w:szCs w:val="20"/>
-        </w:rPr>
-        <w:t xml:space="preserve">has a stronger set of libraries and tools </w:t>
-      </w:r>
-      <w:r>
-        <w:rPr>
-          <w:rFonts w:eastAsia="Times New Roman" w:cs="Times New Roman" w:ascii="Verdana" w:hAnsi="Verdana"/>
-          <w:b w:val="false"/>
-          <w:i w:val="false"/>
-          <w:caps w:val="false"/>
-          <w:smallCaps w:val="false"/>
-          <w:color w:val="000000"/>
-          <w:spacing w:val="0"/>
-          <w:sz w:val="20"/>
-          <w:szCs w:val="20"/>
-        </w:rPr>
-        <w:t>than SAS</w:t>
-      </w:r>
-      <w:r>
-        <w:rPr>
-          <w:rFonts w:eastAsia="Times New Roman" w:cs="Times New Roman" w:ascii="Verdana" w:hAnsi="Verdana"/>
-          <w:b w:val="false"/>
-          <w:i w:val="false"/>
-          <w:caps w:val="false"/>
-          <w:smallCaps w:val="false"/>
-          <w:color w:val="000000"/>
-          <w:spacing w:val="0"/>
-          <w:sz w:val="20"/>
-          <w:szCs w:val="20"/>
-        </w:rPr>
-        <w:t xml:space="preserve">. </w:t>
+        <w:t xml:space="preserve"> has a stronger set of libraries and tools than SAS. </w:t>
       </w:r>
       <w:r>
         <w:rPr>
@@ -2395,27 +2092,7 @@
           <w:sz w:val="20"/>
           <w:szCs w:val="20"/>
         </w:rPr>
-        <w:t xml:space="preserve">The projected outcome will be a reusable  multiple linear regression model for </w:t>
-      </w:r>
-      <w:r>
-        <w:rPr>
-          <w:rFonts w:ascii="Verdana" w:hAnsi="Verdana"/>
-          <w:i w:val="false"/>
-          <w:iCs w:val="false"/>
-          <w:sz w:val="20"/>
-          <w:szCs w:val="20"/>
-        </w:rPr>
-        <w:t>predicting</w:t>
-      </w:r>
-      <w:r>
-        <w:rPr>
-          <w:rFonts w:ascii="Verdana" w:hAnsi="Verdana"/>
-          <w:i w:val="false"/>
-          <w:iCs w:val="false"/>
-          <w:sz w:val="20"/>
-          <w:szCs w:val="20"/>
-        </w:rPr>
-        <w:t xml:space="preserve"> the median house value based on census data of the house and the area it is located. Support for the alternate hypothesis can be found in </w:t>
+        <w:t xml:space="preserve">The projected outcome will be a reusable  multiple linear regression model for predicting the median house value based on census data of the house and the area it is located. Support for the alternate hypothesis can be found in </w:t>
       </w:r>
       <w:r>
         <w:rPr>
@@ -2564,7 +2241,12 @@
         </w:rPr>
       </w:pPr>
       <w:r>
-        <w:rPr/>
+        <w:rPr>
+          <w:rFonts w:ascii="Verdana" w:hAnsi="Verdana"/>
+          <w:b/>
+          <w:sz w:val="20"/>
+          <w:szCs w:val="20"/>
+        </w:rPr>
       </w:r>
     </w:p>
     <w:p>
@@ -2704,97 +2386,7 @@
           <w:sz w:val="20"/>
           <w:szCs w:val="20"/>
         </w:rPr>
-        <w:t xml:space="preserve">Retrieved </w:t>
-      </w:r>
-      <w:r>
-        <w:rPr>
-          <w:rFonts w:ascii="Verdana" w:hAnsi="Verdana"/>
-          <w:b w:val="false"/>
-          <w:bCs w:val="false"/>
-          <w:i w:val="false"/>
-          <w:caps w:val="false"/>
-          <w:smallCaps w:val="false"/>
-          <w:color w:val="000000"/>
-          <w:spacing w:val="0"/>
-          <w:sz w:val="20"/>
-          <w:szCs w:val="20"/>
-        </w:rPr>
-        <w:t>May</w:t>
-      </w:r>
-      <w:r>
-        <w:rPr>
-          <w:rFonts w:ascii="Verdana" w:hAnsi="Verdana"/>
-          <w:b w:val="false"/>
-          <w:bCs w:val="false"/>
-          <w:i w:val="false"/>
-          <w:caps w:val="false"/>
-          <w:smallCaps w:val="false"/>
-          <w:color w:val="000000"/>
-          <w:spacing w:val="0"/>
-          <w:sz w:val="20"/>
-          <w:szCs w:val="20"/>
-        </w:rPr>
-        <w:t xml:space="preserve">  </w:t>
-      </w:r>
-      <w:r>
-        <w:rPr>
-          <w:rFonts w:ascii="Verdana" w:hAnsi="Verdana"/>
-          <w:b w:val="false"/>
-          <w:bCs w:val="false"/>
-          <w:i w:val="false"/>
-          <w:caps w:val="false"/>
-          <w:smallCaps w:val="false"/>
-          <w:color w:val="000000"/>
-          <w:spacing w:val="0"/>
-          <w:sz w:val="20"/>
-          <w:szCs w:val="20"/>
-        </w:rPr>
-        <w:t>20</w:t>
-      </w:r>
-      <w:r>
-        <w:rPr>
-          <w:rFonts w:ascii="Verdana" w:hAnsi="Verdana"/>
-          <w:b w:val="false"/>
-          <w:bCs w:val="false"/>
-          <w:i w:val="false"/>
-          <w:caps w:val="false"/>
-          <w:smallCaps w:val="false"/>
-          <w:color w:val="000000"/>
-          <w:spacing w:val="0"/>
-          <w:sz w:val="20"/>
-          <w:szCs w:val="20"/>
-        </w:rPr>
-        <w:t>, 202</w:t>
-      </w:r>
-      <w:r>
-        <w:rPr>
-          <w:rFonts w:ascii="Verdana" w:hAnsi="Verdana"/>
-          <w:b w:val="false"/>
-          <w:bCs w:val="false"/>
-          <w:i w:val="false"/>
-          <w:caps w:val="false"/>
-          <w:smallCaps w:val="false"/>
-          <w:color w:val="000000"/>
-          <w:spacing w:val="0"/>
-          <w:sz w:val="20"/>
-          <w:szCs w:val="20"/>
-        </w:rPr>
-        <w:t>4</w:t>
-      </w:r>
-      <w:r>
-        <w:rPr>
-          <w:rFonts w:ascii="Verdana" w:hAnsi="Verdana"/>
-          <w:b w:val="false"/>
-          <w:bCs w:val="false"/>
-          <w:i w:val="false"/>
-          <w:caps w:val="false"/>
-          <w:smallCaps w:val="false"/>
-          <w:color w:val="000000"/>
-          <w:spacing w:val="0"/>
-          <w:sz w:val="20"/>
-          <w:szCs w:val="20"/>
-        </w:rPr>
-        <w:t>, from</w:t>
+        <w:t>Retrieved May  20, 2024, from</w:t>
       </w:r>
     </w:p>
     <w:p>
@@ -2828,26 +2420,8 @@
           <w:u w:val="none"/>
         </w:rPr>
         <w:tab/>
-      </w:r>
-      <w:hyperlink r:id="rId4">
-        <w:r>
-          <w:rPr>
-            <w:rStyle w:val="InternetLink"/>
-            <w:rFonts w:ascii="Verdana" w:hAnsi="Verdana"/>
-            <w:b w:val="false"/>
-            <w:bCs w:val="false"/>
-            <w:i w:val="false"/>
-            <w:caps w:val="false"/>
-            <w:smallCaps w:val="false"/>
-            <w:color w:val="000000"/>
-            <w:spacing w:val="0"/>
-            <w:sz w:val="20"/>
-            <w:szCs w:val="20"/>
-            <w:u w:val="none"/>
-          </w:rPr>
-          <w:t>https://www.scirp.org/journal/paperinformation?paperid=115003</w:t>
-        </w:r>
-      </w:hyperlink>
+        <w:t>https://www.scirp.org/journal/paperinformation?paperid=115003</w:t>
+      </w:r>
     </w:p>
     <w:p>
       <w:pPr>
@@ -2865,7 +2439,14 @@
         </w:rPr>
       </w:pPr>
       <w:r>
-        <w:rPr/>
+        <w:rPr>
+          <w:b w:val="false"/>
+          <w:bCs w:val="false"/>
+          <w:caps w:val="false"/>
+          <w:smallCaps w:val="false"/>
+          <w:color w:val="000000"/>
+          <w:spacing w:val="0"/>
+        </w:rPr>
       </w:r>
     </w:p>
     <w:p>
@@ -2955,97 +2536,7 @@
           <w:szCs w:val="20"/>
         </w:rPr>
         <w:tab/>
-        <w:t xml:space="preserve">Retrieved </w:t>
-      </w:r>
-      <w:r>
-        <w:rPr>
-          <w:rFonts w:ascii="Verdana" w:hAnsi="Verdana"/>
-          <w:b w:val="false"/>
-          <w:bCs w:val="false"/>
-          <w:i w:val="false"/>
-          <w:caps w:val="false"/>
-          <w:smallCaps w:val="false"/>
-          <w:color w:val="000000"/>
-          <w:spacing w:val="0"/>
-          <w:sz w:val="20"/>
-          <w:szCs w:val="20"/>
-        </w:rPr>
-        <w:t>May</w:t>
-      </w:r>
-      <w:r>
-        <w:rPr>
-          <w:rFonts w:ascii="Verdana" w:hAnsi="Verdana"/>
-          <w:b w:val="false"/>
-          <w:bCs w:val="false"/>
-          <w:i w:val="false"/>
-          <w:caps w:val="false"/>
-          <w:smallCaps w:val="false"/>
-          <w:color w:val="000000"/>
-          <w:spacing w:val="0"/>
-          <w:sz w:val="20"/>
-          <w:szCs w:val="20"/>
-        </w:rPr>
-        <w:t xml:space="preserve">  </w:t>
-      </w:r>
-      <w:r>
-        <w:rPr>
-          <w:rFonts w:ascii="Verdana" w:hAnsi="Verdana"/>
-          <w:b w:val="false"/>
-          <w:bCs w:val="false"/>
-          <w:i w:val="false"/>
-          <w:caps w:val="false"/>
-          <w:smallCaps w:val="false"/>
-          <w:color w:val="000000"/>
-          <w:spacing w:val="0"/>
-          <w:sz w:val="20"/>
-          <w:szCs w:val="20"/>
-        </w:rPr>
-        <w:t>20</w:t>
-      </w:r>
-      <w:r>
-        <w:rPr>
-          <w:rFonts w:ascii="Verdana" w:hAnsi="Verdana"/>
-          <w:b w:val="false"/>
-          <w:bCs w:val="false"/>
-          <w:i w:val="false"/>
-          <w:caps w:val="false"/>
-          <w:smallCaps w:val="false"/>
-          <w:color w:val="000000"/>
-          <w:spacing w:val="0"/>
-          <w:sz w:val="20"/>
-          <w:szCs w:val="20"/>
-        </w:rPr>
-        <w:t>, 202</w:t>
-      </w:r>
-      <w:r>
-        <w:rPr>
-          <w:rFonts w:ascii="Verdana" w:hAnsi="Verdana"/>
-          <w:b w:val="false"/>
-          <w:bCs w:val="false"/>
-          <w:i w:val="false"/>
-          <w:caps w:val="false"/>
-          <w:smallCaps w:val="false"/>
-          <w:color w:val="000000"/>
-          <w:spacing w:val="0"/>
-          <w:sz w:val="20"/>
-          <w:szCs w:val="20"/>
-        </w:rPr>
-        <w:t>4</w:t>
-      </w:r>
-      <w:r>
-        <w:rPr>
-          <w:rFonts w:ascii="Verdana" w:hAnsi="Verdana"/>
-          <w:b w:val="false"/>
-          <w:bCs w:val="false"/>
-          <w:i w:val="false"/>
-          <w:caps w:val="false"/>
-          <w:smallCaps w:val="false"/>
-          <w:color w:val="000000"/>
-          <w:spacing w:val="0"/>
-          <w:sz w:val="20"/>
-          <w:szCs w:val="20"/>
-        </w:rPr>
-        <w:t>, from</w:t>
+        <w:t>Retrieved May  20, 2024, from</w:t>
       </w:r>
     </w:p>
     <w:p>
@@ -3073,20 +2564,18 @@
         </w:rPr>
         <w:tab/>
       </w:r>
-      <w:hyperlink r:id="rId6">
-        <w:r>
-          <w:rPr>
-            <w:rStyle w:val="InternetLink"/>
-            <w:caps w:val="false"/>
-            <w:smallCaps w:val="false"/>
-            <w:color w:val="000000"/>
-            <w:spacing w:val="0"/>
-            <w:sz w:val="20"/>
-            <w:szCs w:val="20"/>
-          </w:rPr>
-          <w:t>https://www.kaggle.com/datasets/camnugent/california-housing-prices</w:t>
-        </w:r>
-      </w:hyperlink>
+      <w:r>
+        <w:rPr>
+          <w:rStyle w:val="InternetLink"/>
+          <w:caps w:val="false"/>
+          <w:smallCaps w:val="false"/>
+          <w:color w:val="000000"/>
+          <w:spacing w:val="0"/>
+          <w:sz w:val="20"/>
+          <w:szCs w:val="20"/>
+        </w:rPr>
+        <w:t>https://www.kaggle.com/datasets/camnugent/california-housing-prices</w:t>
+      </w:r>
     </w:p>
     <w:p>
       <w:pPr>
@@ -3104,7 +2593,14 @@
         </w:rPr>
       </w:pPr>
       <w:r>
-        <w:rPr/>
+        <w:rPr>
+          <w:caps w:val="false"/>
+          <w:smallCaps w:val="false"/>
+          <w:color w:val="000000"/>
+          <w:spacing w:val="0"/>
+          <w:sz w:val="20"/>
+          <w:szCs w:val="20"/>
+        </w:rPr>
       </w:r>
     </w:p>
     <w:p>
@@ -3123,7 +2619,14 @@
         </w:rPr>
       </w:pPr>
       <w:r>
-        <w:rPr/>
+        <w:rPr>
+          <w:caps w:val="false"/>
+          <w:smallCaps w:val="false"/>
+          <w:color w:val="000000"/>
+          <w:spacing w:val="0"/>
+          <w:sz w:val="20"/>
+          <w:szCs w:val="20"/>
+        </w:rPr>
       </w:r>
     </w:p>
     <w:p>
@@ -3142,7 +2645,14 @@
         </w:rPr>
       </w:pPr>
       <w:r>
-        <w:rPr/>
+        <w:rPr>
+          <w:caps w:val="false"/>
+          <w:smallCaps w:val="false"/>
+          <w:color w:val="000000"/>
+          <w:spacing w:val="0"/>
+          <w:sz w:val="20"/>
+          <w:szCs w:val="20"/>
+        </w:rPr>
       </w:r>
     </w:p>
     <w:p>
@@ -3236,97 +2746,7 @@
           <w:szCs w:val="20"/>
         </w:rPr>
         <w:tab/>
-        <w:t xml:space="preserve">Retrieved </w:t>
-      </w:r>
-      <w:r>
-        <w:rPr>
-          <w:rFonts w:ascii="Verdana" w:hAnsi="Verdana"/>
-          <w:b w:val="false"/>
-          <w:bCs w:val="false"/>
-          <w:i w:val="false"/>
-          <w:caps w:val="false"/>
-          <w:smallCaps w:val="false"/>
-          <w:color w:val="000000"/>
-          <w:spacing w:val="0"/>
-          <w:sz w:val="20"/>
-          <w:szCs w:val="20"/>
-        </w:rPr>
-        <w:t>May</w:t>
-      </w:r>
-      <w:r>
-        <w:rPr>
-          <w:rFonts w:ascii="Verdana" w:hAnsi="Verdana"/>
-          <w:b w:val="false"/>
-          <w:bCs w:val="false"/>
-          <w:i w:val="false"/>
-          <w:caps w:val="false"/>
-          <w:smallCaps w:val="false"/>
-          <w:color w:val="000000"/>
-          <w:spacing w:val="0"/>
-          <w:sz w:val="20"/>
-          <w:szCs w:val="20"/>
-        </w:rPr>
-        <w:t xml:space="preserve">  </w:t>
-      </w:r>
-      <w:r>
-        <w:rPr>
-          <w:rFonts w:ascii="Verdana" w:hAnsi="Verdana"/>
-          <w:b w:val="false"/>
-          <w:bCs w:val="false"/>
-          <w:i w:val="false"/>
-          <w:caps w:val="false"/>
-          <w:smallCaps w:val="false"/>
-          <w:color w:val="000000"/>
-          <w:spacing w:val="0"/>
-          <w:sz w:val="20"/>
-          <w:szCs w:val="20"/>
-        </w:rPr>
-        <w:t>20</w:t>
-      </w:r>
-      <w:r>
-        <w:rPr>
-          <w:rFonts w:ascii="Verdana" w:hAnsi="Verdana"/>
-          <w:b w:val="false"/>
-          <w:bCs w:val="false"/>
-          <w:i w:val="false"/>
-          <w:caps w:val="false"/>
-          <w:smallCaps w:val="false"/>
-          <w:color w:val="000000"/>
-          <w:spacing w:val="0"/>
-          <w:sz w:val="20"/>
-          <w:szCs w:val="20"/>
-        </w:rPr>
-        <w:t>, 202</w:t>
-      </w:r>
-      <w:r>
-        <w:rPr>
-          <w:rFonts w:ascii="Verdana" w:hAnsi="Verdana"/>
-          <w:b w:val="false"/>
-          <w:bCs w:val="false"/>
-          <w:i w:val="false"/>
-          <w:caps w:val="false"/>
-          <w:smallCaps w:val="false"/>
-          <w:color w:val="000000"/>
-          <w:spacing w:val="0"/>
-          <w:sz w:val="20"/>
-          <w:szCs w:val="20"/>
-        </w:rPr>
-        <w:t>4</w:t>
-      </w:r>
-      <w:r>
-        <w:rPr>
-          <w:rFonts w:ascii="Verdana" w:hAnsi="Verdana"/>
-          <w:b w:val="false"/>
-          <w:bCs w:val="false"/>
-          <w:i w:val="false"/>
-          <w:caps w:val="false"/>
-          <w:smallCaps w:val="false"/>
-          <w:color w:val="000000"/>
-          <w:spacing w:val="0"/>
-          <w:sz w:val="20"/>
-          <w:szCs w:val="20"/>
-        </w:rPr>
-        <w:t>, from</w:t>
+        <w:t>Retrieved May  20, 2024, from</w:t>
       </w:r>
     </w:p>
     <w:p>
@@ -3349,7 +2769,7 @@
         </w:rPr>
         <w:tab/>
       </w:r>
-      <w:hyperlink r:id="rId7">
+      <w:hyperlink r:id="rId3">
         <w:r>
           <w:rPr>
             <w:rStyle w:val="InternetLink"/>
@@ -3470,97 +2890,7 @@
           <w:szCs w:val="20"/>
         </w:rPr>
         <w:tab/>
-        <w:t xml:space="preserve">Retrieved </w:t>
-      </w:r>
-      <w:r>
-        <w:rPr>
-          <w:rFonts w:ascii="Verdana" w:hAnsi="Verdana"/>
-          <w:b w:val="false"/>
-          <w:bCs w:val="false"/>
-          <w:i w:val="false"/>
-          <w:caps w:val="false"/>
-          <w:smallCaps w:val="false"/>
-          <w:color w:val="000000"/>
-          <w:spacing w:val="0"/>
-          <w:sz w:val="20"/>
-          <w:szCs w:val="20"/>
-        </w:rPr>
-        <w:t>May</w:t>
-      </w:r>
-      <w:r>
-        <w:rPr>
-          <w:rFonts w:ascii="Verdana" w:hAnsi="Verdana"/>
-          <w:b w:val="false"/>
-          <w:bCs w:val="false"/>
-          <w:i w:val="false"/>
-          <w:caps w:val="false"/>
-          <w:smallCaps w:val="false"/>
-          <w:color w:val="000000"/>
-          <w:spacing w:val="0"/>
-          <w:sz w:val="20"/>
-          <w:szCs w:val="20"/>
-        </w:rPr>
-        <w:t xml:space="preserve">  </w:t>
-      </w:r>
-      <w:r>
-        <w:rPr>
-          <w:rFonts w:ascii="Verdana" w:hAnsi="Verdana"/>
-          <w:b w:val="false"/>
-          <w:bCs w:val="false"/>
-          <w:i w:val="false"/>
-          <w:caps w:val="false"/>
-          <w:smallCaps w:val="false"/>
-          <w:color w:val="000000"/>
-          <w:spacing w:val="0"/>
-          <w:sz w:val="20"/>
-          <w:szCs w:val="20"/>
-        </w:rPr>
-        <w:t>20</w:t>
-      </w:r>
-      <w:r>
-        <w:rPr>
-          <w:rFonts w:ascii="Verdana" w:hAnsi="Verdana"/>
-          <w:b w:val="false"/>
-          <w:bCs w:val="false"/>
-          <w:i w:val="false"/>
-          <w:caps w:val="false"/>
-          <w:smallCaps w:val="false"/>
-          <w:color w:val="000000"/>
-          <w:spacing w:val="0"/>
-          <w:sz w:val="20"/>
-          <w:szCs w:val="20"/>
-        </w:rPr>
-        <w:t>, 202</w:t>
-      </w:r>
-      <w:r>
-        <w:rPr>
-          <w:rFonts w:ascii="Verdana" w:hAnsi="Verdana"/>
-          <w:b w:val="false"/>
-          <w:bCs w:val="false"/>
-          <w:i w:val="false"/>
-          <w:caps w:val="false"/>
-          <w:smallCaps w:val="false"/>
-          <w:color w:val="000000"/>
-          <w:spacing w:val="0"/>
-          <w:sz w:val="20"/>
-          <w:szCs w:val="20"/>
-        </w:rPr>
-        <w:t>4</w:t>
-      </w:r>
-      <w:r>
-        <w:rPr>
-          <w:rFonts w:ascii="Verdana" w:hAnsi="Verdana"/>
-          <w:b w:val="false"/>
-          <w:bCs w:val="false"/>
-          <w:i w:val="false"/>
-          <w:caps w:val="false"/>
-          <w:smallCaps w:val="false"/>
-          <w:color w:val="000000"/>
-          <w:spacing w:val="0"/>
-          <w:sz w:val="20"/>
-          <w:szCs w:val="20"/>
-        </w:rPr>
-        <w:t>, from</w:t>
+        <w:t>Retrieved May  20, 2024, from</w:t>
       </w:r>
     </w:p>
     <w:p>
@@ -3596,7 +2926,7 @@
         </w:rPr>
         <w:tab/>
       </w:r>
-      <w:hyperlink r:id="rId8">
+      <w:hyperlink r:id="rId4">
         <w:r>
           <w:rPr>
             <w:rStyle w:val="InternetLink"/>
@@ -3630,7 +2960,14 @@
         </w:rPr>
       </w:pPr>
       <w:r>
-        <w:rPr/>
+        <w:rPr>
+          <w:b w:val="false"/>
+          <w:i w:val="false"/>
+          <w:caps w:val="false"/>
+          <w:smallCaps w:val="false"/>
+          <w:color w:val="000000"/>
+          <w:spacing w:val="0"/>
+        </w:rPr>
       </w:r>
     </w:p>
     <w:p>
@@ -3736,97 +3073,7 @@
           <w:szCs w:val="20"/>
         </w:rPr>
         <w:tab/>
-        <w:t xml:space="preserve">Retrieved </w:t>
-      </w:r>
-      <w:r>
-        <w:rPr>
-          <w:rFonts w:ascii="Verdana" w:hAnsi="Verdana"/>
-          <w:b w:val="false"/>
-          <w:bCs w:val="false"/>
-          <w:i w:val="false"/>
-          <w:caps w:val="false"/>
-          <w:smallCaps w:val="false"/>
-          <w:color w:val="000000"/>
-          <w:spacing w:val="0"/>
-          <w:sz w:val="20"/>
-          <w:szCs w:val="20"/>
-        </w:rPr>
-        <w:t>May</w:t>
-      </w:r>
-      <w:r>
-        <w:rPr>
-          <w:rFonts w:ascii="Verdana" w:hAnsi="Verdana"/>
-          <w:b w:val="false"/>
-          <w:bCs w:val="false"/>
-          <w:i w:val="false"/>
-          <w:caps w:val="false"/>
-          <w:smallCaps w:val="false"/>
-          <w:color w:val="000000"/>
-          <w:spacing w:val="0"/>
-          <w:sz w:val="20"/>
-          <w:szCs w:val="20"/>
-        </w:rPr>
-        <w:t xml:space="preserve">  </w:t>
-      </w:r>
-      <w:r>
-        <w:rPr>
-          <w:rFonts w:ascii="Verdana" w:hAnsi="Verdana"/>
-          <w:b w:val="false"/>
-          <w:bCs w:val="false"/>
-          <w:i w:val="false"/>
-          <w:caps w:val="false"/>
-          <w:smallCaps w:val="false"/>
-          <w:color w:val="000000"/>
-          <w:spacing w:val="0"/>
-          <w:sz w:val="20"/>
-          <w:szCs w:val="20"/>
-        </w:rPr>
-        <w:t>20</w:t>
-      </w:r>
-      <w:r>
-        <w:rPr>
-          <w:rFonts w:ascii="Verdana" w:hAnsi="Verdana"/>
-          <w:b w:val="false"/>
-          <w:bCs w:val="false"/>
-          <w:i w:val="false"/>
-          <w:caps w:val="false"/>
-          <w:smallCaps w:val="false"/>
-          <w:color w:val="000000"/>
-          <w:spacing w:val="0"/>
-          <w:sz w:val="20"/>
-          <w:szCs w:val="20"/>
-        </w:rPr>
-        <w:t>, 202</w:t>
-      </w:r>
-      <w:r>
-        <w:rPr>
-          <w:rFonts w:ascii="Verdana" w:hAnsi="Verdana"/>
-          <w:b w:val="false"/>
-          <w:bCs w:val="false"/>
-          <w:i w:val="false"/>
-          <w:caps w:val="false"/>
-          <w:smallCaps w:val="false"/>
-          <w:color w:val="000000"/>
-          <w:spacing w:val="0"/>
-          <w:sz w:val="20"/>
-          <w:szCs w:val="20"/>
-        </w:rPr>
-        <w:t>4</w:t>
-      </w:r>
-      <w:r>
-        <w:rPr>
-          <w:rFonts w:ascii="Verdana" w:hAnsi="Verdana"/>
-          <w:b w:val="false"/>
-          <w:bCs w:val="false"/>
-          <w:i w:val="false"/>
-          <w:caps w:val="false"/>
-          <w:smallCaps w:val="false"/>
-          <w:color w:val="000000"/>
-          <w:spacing w:val="0"/>
-          <w:sz w:val="20"/>
-          <w:szCs w:val="20"/>
-        </w:rPr>
-        <w:t>, from</w:t>
+        <w:t>Retrieved May  20, 2024, from</w:t>
       </w:r>
     </w:p>
     <w:p>
@@ -3850,7 +3097,7 @@
         </w:rPr>
         <w:tab/>
       </w:r>
-      <w:hyperlink r:id="rId9">
+      <w:hyperlink r:id="rId5">
         <w:r>
           <w:rPr>
             <w:rStyle w:val="InternetLink"/>
@@ -3866,7 +3113,7 @@
           <w:t xml:space="preserve"> </w:t>
         </w:r>
       </w:hyperlink>
-      <w:hyperlink r:id="rId10">
+      <w:hyperlink r:id="rId6">
         <w:r>
           <w:rPr>
             <w:rStyle w:val="InternetLink"/>
@@ -3882,7 +3129,7 @@
           <w:t>https://medium.com/@aman19/sas-vs-r-vs-python-a-data-science-professionals-perspective-</w:t>
         </w:r>
       </w:hyperlink>
-      <w:hyperlink r:id="rId11">
+      <w:hyperlink r:id="rId7">
         <w:r>
           <w:rPr>
             <w:rStyle w:val="InternetLink"/>
@@ -4031,97 +3278,7 @@
           <w:szCs w:val="20"/>
         </w:rPr>
         <w:tab/>
-        <w:t xml:space="preserve">Retrieved </w:t>
-      </w:r>
-      <w:r>
-        <w:rPr>
-          <w:rFonts w:ascii="Verdana" w:hAnsi="Verdana"/>
-          <w:b w:val="false"/>
-          <w:bCs w:val="false"/>
-          <w:i w:val="false"/>
-          <w:caps w:val="false"/>
-          <w:smallCaps w:val="false"/>
-          <w:color w:val="000000"/>
-          <w:spacing w:val="0"/>
-          <w:sz w:val="20"/>
-          <w:szCs w:val="20"/>
-        </w:rPr>
-        <w:t>May</w:t>
-      </w:r>
-      <w:r>
-        <w:rPr>
-          <w:rFonts w:ascii="Verdana" w:hAnsi="Verdana"/>
-          <w:b w:val="false"/>
-          <w:bCs w:val="false"/>
-          <w:i w:val="false"/>
-          <w:caps w:val="false"/>
-          <w:smallCaps w:val="false"/>
-          <w:color w:val="000000"/>
-          <w:spacing w:val="0"/>
-          <w:sz w:val="20"/>
-          <w:szCs w:val="20"/>
-        </w:rPr>
-        <w:t xml:space="preserve">  </w:t>
-      </w:r>
-      <w:r>
-        <w:rPr>
-          <w:rFonts w:ascii="Verdana" w:hAnsi="Verdana"/>
-          <w:b w:val="false"/>
-          <w:bCs w:val="false"/>
-          <w:i w:val="false"/>
-          <w:caps w:val="false"/>
-          <w:smallCaps w:val="false"/>
-          <w:color w:val="000000"/>
-          <w:spacing w:val="0"/>
-          <w:sz w:val="20"/>
-          <w:szCs w:val="20"/>
-        </w:rPr>
-        <w:t>20</w:t>
-      </w:r>
-      <w:r>
-        <w:rPr>
-          <w:rFonts w:ascii="Verdana" w:hAnsi="Verdana"/>
-          <w:b w:val="false"/>
-          <w:bCs w:val="false"/>
-          <w:i w:val="false"/>
-          <w:caps w:val="false"/>
-          <w:smallCaps w:val="false"/>
-          <w:color w:val="000000"/>
-          <w:spacing w:val="0"/>
-          <w:sz w:val="20"/>
-          <w:szCs w:val="20"/>
-        </w:rPr>
-        <w:t>, 202</w:t>
-      </w:r>
-      <w:r>
-        <w:rPr>
-          <w:rFonts w:ascii="Verdana" w:hAnsi="Verdana"/>
-          <w:b w:val="false"/>
-          <w:bCs w:val="false"/>
-          <w:i w:val="false"/>
-          <w:caps w:val="false"/>
-          <w:smallCaps w:val="false"/>
-          <w:color w:val="000000"/>
-          <w:spacing w:val="0"/>
-          <w:sz w:val="20"/>
-          <w:szCs w:val="20"/>
-        </w:rPr>
-        <w:t>4</w:t>
-      </w:r>
-      <w:r>
-        <w:rPr>
-          <w:rFonts w:ascii="Verdana" w:hAnsi="Verdana"/>
-          <w:b w:val="false"/>
-          <w:bCs w:val="false"/>
-          <w:i w:val="false"/>
-          <w:caps w:val="false"/>
-          <w:smallCaps w:val="false"/>
-          <w:color w:val="000000"/>
-          <w:spacing w:val="0"/>
-          <w:sz w:val="20"/>
-          <w:szCs w:val="20"/>
-        </w:rPr>
-        <w:t>, from</w:t>
+        <w:t>Retrieved May  20, 2024, from</w:t>
       </w:r>
     </w:p>
     <w:p>
@@ -4157,22 +3314,20 @@
         </w:rPr>
         <w:tab/>
       </w:r>
-      <w:hyperlink r:id="rId13">
-        <w:r>
-          <w:rPr>
-            <w:rStyle w:val="InternetLink"/>
-            <w:b w:val="false"/>
-            <w:i w:val="false"/>
-            <w:caps w:val="false"/>
-            <w:smallCaps w:val="false"/>
-            <w:color w:val="000000"/>
-            <w:spacing w:val="0"/>
-            <w:sz w:val="20"/>
-            <w:szCs w:val="20"/>
-          </w:rPr>
-          <w:t>https://www.interviewbit.com/blog/python-vs-r/</w:t>
-        </w:r>
-      </w:hyperlink>
+      <w:r>
+        <w:rPr>
+          <w:rStyle w:val="InternetLink"/>
+          <w:b w:val="false"/>
+          <w:i w:val="false"/>
+          <w:caps w:val="false"/>
+          <w:smallCaps w:val="false"/>
+          <w:color w:val="000000"/>
+          <w:spacing w:val="0"/>
+          <w:sz w:val="20"/>
+          <w:szCs w:val="20"/>
+        </w:rPr>
+        <w:t>https://www.interviewbit.com/blog/python-vs-r/</w:t>
+      </w:r>
     </w:p>
     <w:p>
       <w:pPr>
@@ -4192,7 +3347,14 @@
         </w:rPr>
       </w:pPr>
       <w:r>
-        <w:rPr/>
+        <w:rPr>
+          <w:b w:val="false"/>
+          <w:i w:val="false"/>
+          <w:caps w:val="false"/>
+          <w:smallCaps w:val="false"/>
+          <w:color w:val="000000"/>
+          <w:spacing w:val="0"/>
+        </w:rPr>
       </w:r>
     </w:p>
     <w:p>
@@ -4280,8 +3442,14 @@
       </w:pPr>
       <w:r>
         <w:rPr>
-          <w:sz w:val="20"/>
-          <w:szCs w:val="20"/>
+          <w:rFonts w:ascii="Verdana" w:hAnsi="Verdana"/>
+          <w:b w:val="false"/>
+          <w:bCs w:val="false"/>
+          <w:i w:val="false"/>
+          <w:caps w:val="false"/>
+          <w:smallCaps w:val="false"/>
+          <w:color w:val="000000"/>
+          <w:spacing w:val="0"/>
         </w:rPr>
       </w:r>
     </w:p>
@@ -4311,97 +3479,7 @@
           <w:szCs w:val="20"/>
         </w:rPr>
         <w:tab/>
-        <w:t xml:space="preserve">Retrieved </w:t>
-      </w:r>
-      <w:r>
-        <w:rPr>
-          <w:rFonts w:ascii="Verdana" w:hAnsi="Verdana"/>
-          <w:b w:val="false"/>
-          <w:bCs w:val="false"/>
-          <w:i w:val="false"/>
-          <w:caps w:val="false"/>
-          <w:smallCaps w:val="false"/>
-          <w:color w:val="000000"/>
-          <w:spacing w:val="0"/>
-          <w:sz w:val="20"/>
-          <w:szCs w:val="20"/>
-        </w:rPr>
-        <w:t>May</w:t>
-      </w:r>
-      <w:r>
-        <w:rPr>
-          <w:rFonts w:ascii="Verdana" w:hAnsi="Verdana"/>
-          <w:b w:val="false"/>
-          <w:bCs w:val="false"/>
-          <w:i w:val="false"/>
-          <w:caps w:val="false"/>
-          <w:smallCaps w:val="false"/>
-          <w:color w:val="000000"/>
-          <w:spacing w:val="0"/>
-          <w:sz w:val="20"/>
-          <w:szCs w:val="20"/>
-        </w:rPr>
-        <w:t xml:space="preserve">  </w:t>
-      </w:r>
-      <w:r>
-        <w:rPr>
-          <w:rFonts w:ascii="Verdana" w:hAnsi="Verdana"/>
-          <w:b w:val="false"/>
-          <w:bCs w:val="false"/>
-          <w:i w:val="false"/>
-          <w:caps w:val="false"/>
-          <w:smallCaps w:val="false"/>
-          <w:color w:val="000000"/>
-          <w:spacing w:val="0"/>
-          <w:sz w:val="20"/>
-          <w:szCs w:val="20"/>
-        </w:rPr>
-        <w:t>20</w:t>
-      </w:r>
-      <w:r>
-        <w:rPr>
-          <w:rFonts w:ascii="Verdana" w:hAnsi="Verdana"/>
-          <w:b w:val="false"/>
-          <w:bCs w:val="false"/>
-          <w:i w:val="false"/>
-          <w:caps w:val="false"/>
-          <w:smallCaps w:val="false"/>
-          <w:color w:val="000000"/>
-          <w:spacing w:val="0"/>
-          <w:sz w:val="20"/>
-          <w:szCs w:val="20"/>
-        </w:rPr>
-        <w:t>, 202</w:t>
-      </w:r>
-      <w:r>
-        <w:rPr>
-          <w:rFonts w:ascii="Verdana" w:hAnsi="Verdana"/>
-          <w:b w:val="false"/>
-          <w:bCs w:val="false"/>
-          <w:i w:val="false"/>
-          <w:caps w:val="false"/>
-          <w:smallCaps w:val="false"/>
-          <w:color w:val="000000"/>
-          <w:spacing w:val="0"/>
-          <w:sz w:val="20"/>
-          <w:szCs w:val="20"/>
-        </w:rPr>
-        <w:t>4</w:t>
-      </w:r>
-      <w:r>
-        <w:rPr>
-          <w:rFonts w:ascii="Verdana" w:hAnsi="Verdana"/>
-          <w:b w:val="false"/>
-          <w:bCs w:val="false"/>
-          <w:i w:val="false"/>
-          <w:caps w:val="false"/>
-          <w:smallCaps w:val="false"/>
-          <w:color w:val="000000"/>
-          <w:spacing w:val="0"/>
-          <w:sz w:val="20"/>
-          <w:szCs w:val="20"/>
-        </w:rPr>
-        <w:t>, from</w:t>
+        <w:t>Retrieved May  20, 2024, from</w:t>
       </w:r>
     </w:p>
     <w:p>
@@ -4443,7 +3521,7 @@
         </w:rPr>
         <w:t xml:space="preserve"> </w:t>
       </w:r>
-      <w:hyperlink r:id="rId14">
+      <w:hyperlink r:id="rId8">
         <w:r>
           <w:rPr>
             <w:rStyle w:val="InternetLink"/>
@@ -4638,97 +3716,7 @@
           <w:szCs w:val="20"/>
         </w:rPr>
         <w:tab/>
-        <w:t xml:space="preserve">Retrieved </w:t>
-      </w:r>
-      <w:r>
-        <w:rPr>
-          <w:rFonts w:ascii="Verdana" w:hAnsi="Verdana"/>
-          <w:b w:val="false"/>
-          <w:bCs w:val="false"/>
-          <w:i w:val="false"/>
-          <w:caps w:val="false"/>
-          <w:smallCaps w:val="false"/>
-          <w:color w:val="000000"/>
-          <w:spacing w:val="0"/>
-          <w:sz w:val="20"/>
-          <w:szCs w:val="20"/>
-        </w:rPr>
-        <w:t>May</w:t>
-      </w:r>
-      <w:r>
-        <w:rPr>
-          <w:rFonts w:ascii="Verdana" w:hAnsi="Verdana"/>
-          <w:b w:val="false"/>
-          <w:bCs w:val="false"/>
-          <w:i w:val="false"/>
-          <w:caps w:val="false"/>
-          <w:smallCaps w:val="false"/>
-          <w:color w:val="000000"/>
-          <w:spacing w:val="0"/>
-          <w:sz w:val="20"/>
-          <w:szCs w:val="20"/>
-        </w:rPr>
-        <w:t xml:space="preserve">  </w:t>
-      </w:r>
-      <w:r>
-        <w:rPr>
-          <w:rFonts w:ascii="Verdana" w:hAnsi="Verdana"/>
-          <w:b w:val="false"/>
-          <w:bCs w:val="false"/>
-          <w:i w:val="false"/>
-          <w:caps w:val="false"/>
-          <w:smallCaps w:val="false"/>
-          <w:color w:val="000000"/>
-          <w:spacing w:val="0"/>
-          <w:sz w:val="20"/>
-          <w:szCs w:val="20"/>
-        </w:rPr>
-        <w:t>20</w:t>
-      </w:r>
-      <w:r>
-        <w:rPr>
-          <w:rFonts w:ascii="Verdana" w:hAnsi="Verdana"/>
-          <w:b w:val="false"/>
-          <w:bCs w:val="false"/>
-          <w:i w:val="false"/>
-          <w:caps w:val="false"/>
-          <w:smallCaps w:val="false"/>
-          <w:color w:val="000000"/>
-          <w:spacing w:val="0"/>
-          <w:sz w:val="20"/>
-          <w:szCs w:val="20"/>
-        </w:rPr>
-        <w:t>, 202</w:t>
-      </w:r>
-      <w:r>
-        <w:rPr>
-          <w:rFonts w:ascii="Verdana" w:hAnsi="Verdana"/>
-          <w:b w:val="false"/>
-          <w:bCs w:val="false"/>
-          <w:i w:val="false"/>
-          <w:caps w:val="false"/>
-          <w:smallCaps w:val="false"/>
-          <w:color w:val="000000"/>
-          <w:spacing w:val="0"/>
-          <w:sz w:val="20"/>
-          <w:szCs w:val="20"/>
-        </w:rPr>
-        <w:t>4</w:t>
-      </w:r>
-      <w:r>
-        <w:rPr>
-          <w:rFonts w:ascii="Verdana" w:hAnsi="Verdana"/>
-          <w:b w:val="false"/>
-          <w:bCs w:val="false"/>
-          <w:i w:val="false"/>
-          <w:caps w:val="false"/>
-          <w:smallCaps w:val="false"/>
-          <w:color w:val="000000"/>
-          <w:spacing w:val="0"/>
-          <w:sz w:val="20"/>
-          <w:szCs w:val="20"/>
-        </w:rPr>
-        <w:t>, from</w:t>
+        <w:t>Retrieved May  20, 2024, from</w:t>
       </w:r>
     </w:p>
     <w:p>
@@ -4751,7 +3739,7 @@
         </w:rPr>
         <w:tab/>
       </w:r>
-      <w:hyperlink r:id="rId15">
+      <w:hyperlink r:id="rId9">
         <w:r>
           <w:rPr>
             <w:rStyle w:val="InternetLink"/>
@@ -5027,7 +4015,7 @@
             <w14:checkedState w:val=""/>
             <w14:uncheckedState w:val=""/>
           </w14:checkbox>
-          <w:id w:val="434499147"/>
+          <w:id w:val="2075326323"/>
         </w:sdtPr>
         <w:sdtContent>
           <w:r>
@@ -5104,7 +4092,7 @@
             <w14:checkedState w:val=""/>
             <w14:uncheckedState w:val=""/>
           </w14:checkbox>
-          <w:id w:val="1357269456"/>
+          <w:id w:val="258980575"/>
         </w:sdtPr>
         <w:sdtContent>
           <w:r>
@@ -5248,7 +4236,7 @@
             <w:storeMappedDataAs w:val="dateTime"/>
             <w:calendar w:val="gregorian"/>
           </w:date>
-          <w:id w:val="545636471"/>
+          <w:id w:val="467321872"/>
           <w:placeholder>
             <w:docPart w:val="3AEB246CBBC840F79557218FF7EF8EDD"/>
           </w:placeholder>
@@ -5387,7 +4375,7 @@
       </w:r>
       <w:sdt>
         <w:sdtPr>
-          <w:id w:val="736811048"/>
+          <w:id w:val="65467258"/>
           <w:placeholder>
             <w:docPart w:val="922B9D6285FD4CF4B29BCA7E98583AC4"/>
           </w:placeholder>

--- a/MSDA Capstone Topic Approval Form.docx
+++ b/MSDA Capstone Topic Approval Form.docx
@@ -256,7 +256,7 @@
             <w14:checkedState w:val=""/>
             <w14:uncheckedState w:val=""/>
           </w14:checkbox>
-          <w:id w:val="76470885"/>
+          <w:id w:val="1292069419"/>
         </w:sdtPr>
         <w:sdtContent>
           <w:r>
@@ -336,7 +336,7 @@
     </w:p>
     <w:sdt>
       <w:sdtPr>
-        <w:id w:val="1916777962"/>
+        <w:id w:val="368010244"/>
         <w:placeholder>
           <w:docPart w:val="1578984DA03B4FD691375605FBFB512B"/>
         </w:placeholder>
@@ -579,7 +579,7 @@
               <w:sz w:val="20"/>
               <w:szCs w:val="20"/>
             </w:rPr>
-            <w:t xml:space="preserve">The data collected for this study is publicly available information provided by the U.S. census bureau. </w:t>
+            <w:t xml:space="preserve">The data collected for this study is publicly available information provided by the U.S. census bureau, </w:t>
           </w:r>
           <w:r>
             <w:rPr>
@@ -639,7 +639,7 @@
               <w:sz w:val="20"/>
               <w:szCs w:val="20"/>
             </w:rPr>
-            <w:t xml:space="preserve"> </w:t>
+            <w:t xml:space="preserve">. </w:t>
           </w:r>
           <w:r>
             <w:rPr>
@@ -776,8 +776,8 @@
       </w:tblPr>
       <w:tblGrid>
         <w:gridCol w:w="3792"/>
-        <w:gridCol w:w="3788"/>
-        <w:gridCol w:w="2590"/>
+        <w:gridCol w:w="3787"/>
+        <w:gridCol w:w="2591"/>
       </w:tblGrid>
       <w:tr>
         <w:trPr/>
@@ -823,7 +823,7 @@
         </w:tc>
         <w:tc>
           <w:tcPr>
-            <w:tcW w:w="3788" w:type="dxa"/>
+            <w:tcW w:w="3787" w:type="dxa"/>
             <w:tcBorders>
               <w:top w:val="single" w:sz="4" w:space="0" w:color="000000"/>
               <w:left w:val="single" w:sz="4" w:space="0" w:color="000000"/>
@@ -863,7 +863,7 @@
         </w:tc>
         <w:tc>
           <w:tcPr>
-            <w:tcW w:w="2590" w:type="dxa"/>
+            <w:tcW w:w="2591" w:type="dxa"/>
             <w:tcBorders>
               <w:top w:val="single" w:sz="4" w:space="0" w:color="000000"/>
               <w:left w:val="single" w:sz="4" w:space="0" w:color="000000"/>
@@ -936,7 +936,7 @@
         </w:tc>
         <w:tc>
           <w:tcPr>
-            <w:tcW w:w="3788" w:type="dxa"/>
+            <w:tcW w:w="3787" w:type="dxa"/>
             <w:tcBorders>
               <w:left w:val="single" w:sz="4" w:space="0" w:color="000000"/>
               <w:bottom w:val="single" w:sz="4" w:space="0" w:color="000000"/>
@@ -965,7 +965,7 @@
         </w:tc>
         <w:tc>
           <w:tcPr>
-            <w:tcW w:w="2590" w:type="dxa"/>
+            <w:tcW w:w="2591" w:type="dxa"/>
             <w:tcBorders>
               <w:left w:val="single" w:sz="4" w:space="0" w:color="000000"/>
               <w:bottom w:val="single" w:sz="4" w:space="0" w:color="000000"/>
@@ -1027,7 +1027,7 @@
         </w:tc>
         <w:tc>
           <w:tcPr>
-            <w:tcW w:w="3788" w:type="dxa"/>
+            <w:tcW w:w="3787" w:type="dxa"/>
             <w:tcBorders>
               <w:left w:val="single" w:sz="4" w:space="0" w:color="000000"/>
               <w:bottom w:val="single" w:sz="4" w:space="0" w:color="000000"/>
@@ -1056,7 +1056,7 @@
         </w:tc>
         <w:tc>
           <w:tcPr>
-            <w:tcW w:w="2590" w:type="dxa"/>
+            <w:tcW w:w="2591" w:type="dxa"/>
             <w:tcBorders>
               <w:left w:val="single" w:sz="4" w:space="0" w:color="000000"/>
               <w:bottom w:val="single" w:sz="4" w:space="0" w:color="000000"/>
@@ -1118,7 +1118,7 @@
         </w:tc>
         <w:tc>
           <w:tcPr>
-            <w:tcW w:w="3788" w:type="dxa"/>
+            <w:tcW w:w="3787" w:type="dxa"/>
             <w:tcBorders>
               <w:left w:val="single" w:sz="4" w:space="0" w:color="000000"/>
               <w:bottom w:val="single" w:sz="4" w:space="0" w:color="000000"/>
@@ -1147,7 +1147,7 @@
         </w:tc>
         <w:tc>
           <w:tcPr>
-            <w:tcW w:w="2590" w:type="dxa"/>
+            <w:tcW w:w="2591" w:type="dxa"/>
             <w:tcBorders>
               <w:left w:val="single" w:sz="4" w:space="0" w:color="000000"/>
               <w:bottom w:val="single" w:sz="4" w:space="0" w:color="000000"/>
@@ -1209,7 +1209,7 @@
         </w:tc>
         <w:tc>
           <w:tcPr>
-            <w:tcW w:w="3788" w:type="dxa"/>
+            <w:tcW w:w="3787" w:type="dxa"/>
             <w:tcBorders>
               <w:left w:val="single" w:sz="4" w:space="0" w:color="000000"/>
               <w:bottom w:val="single" w:sz="4" w:space="0" w:color="000000"/>
@@ -1238,7 +1238,7 @@
         </w:tc>
         <w:tc>
           <w:tcPr>
-            <w:tcW w:w="2590" w:type="dxa"/>
+            <w:tcW w:w="2591" w:type="dxa"/>
             <w:tcBorders>
               <w:left w:val="single" w:sz="4" w:space="0" w:color="000000"/>
               <w:bottom w:val="single" w:sz="4" w:space="0" w:color="000000"/>
@@ -1300,7 +1300,7 @@
         </w:tc>
         <w:tc>
           <w:tcPr>
-            <w:tcW w:w="3788" w:type="dxa"/>
+            <w:tcW w:w="3787" w:type="dxa"/>
             <w:tcBorders>
               <w:left w:val="single" w:sz="4" w:space="0" w:color="000000"/>
               <w:bottom w:val="single" w:sz="4" w:space="0" w:color="000000"/>
@@ -1329,7 +1329,7 @@
         </w:tc>
         <w:tc>
           <w:tcPr>
-            <w:tcW w:w="2590" w:type="dxa"/>
+            <w:tcW w:w="2591" w:type="dxa"/>
             <w:tcBorders>
               <w:left w:val="single" w:sz="4" w:space="0" w:color="000000"/>
               <w:bottom w:val="single" w:sz="4" w:space="0" w:color="000000"/>
@@ -1391,7 +1391,7 @@
         </w:tc>
         <w:tc>
           <w:tcPr>
-            <w:tcW w:w="3788" w:type="dxa"/>
+            <w:tcW w:w="3787" w:type="dxa"/>
             <w:tcBorders>
               <w:left w:val="single" w:sz="4" w:space="0" w:color="000000"/>
               <w:bottom w:val="single" w:sz="4" w:space="0" w:color="000000"/>
@@ -1420,7 +1420,7 @@
         </w:tc>
         <w:tc>
           <w:tcPr>
-            <w:tcW w:w="2590" w:type="dxa"/>
+            <w:tcW w:w="2591" w:type="dxa"/>
             <w:tcBorders>
               <w:left w:val="single" w:sz="4" w:space="0" w:color="000000"/>
               <w:bottom w:val="single" w:sz="4" w:space="0" w:color="000000"/>
@@ -1482,7 +1482,7 @@
         </w:tc>
         <w:tc>
           <w:tcPr>
-            <w:tcW w:w="3788" w:type="dxa"/>
+            <w:tcW w:w="3787" w:type="dxa"/>
             <w:tcBorders>
               <w:left w:val="single" w:sz="4" w:space="0" w:color="000000"/>
               <w:bottom w:val="single" w:sz="4" w:space="0" w:color="000000"/>
@@ -1511,7 +1511,7 @@
         </w:tc>
         <w:tc>
           <w:tcPr>
-            <w:tcW w:w="2590" w:type="dxa"/>
+            <w:tcW w:w="2591" w:type="dxa"/>
             <w:tcBorders>
               <w:left w:val="single" w:sz="4" w:space="0" w:color="000000"/>
               <w:bottom w:val="single" w:sz="4" w:space="0" w:color="000000"/>
@@ -1573,7 +1573,7 @@
         </w:tc>
         <w:tc>
           <w:tcPr>
-            <w:tcW w:w="3788" w:type="dxa"/>
+            <w:tcW w:w="3787" w:type="dxa"/>
             <w:tcBorders>
               <w:left w:val="single" w:sz="4" w:space="0" w:color="000000"/>
               <w:bottom w:val="single" w:sz="4" w:space="0" w:color="000000"/>
@@ -1602,7 +1602,7 @@
         </w:tc>
         <w:tc>
           <w:tcPr>
-            <w:tcW w:w="2590" w:type="dxa"/>
+            <w:tcW w:w="2591" w:type="dxa"/>
             <w:tcBorders>
               <w:left w:val="single" w:sz="4" w:space="0" w:color="000000"/>
               <w:bottom w:val="single" w:sz="4" w:space="0" w:color="000000"/>
@@ -1664,7 +1664,7 @@
         </w:tc>
         <w:tc>
           <w:tcPr>
-            <w:tcW w:w="3788" w:type="dxa"/>
+            <w:tcW w:w="3787" w:type="dxa"/>
             <w:tcBorders>
               <w:left w:val="single" w:sz="4" w:space="0" w:color="000000"/>
               <w:bottom w:val="single" w:sz="4" w:space="0" w:color="000000"/>
@@ -1693,7 +1693,7 @@
         </w:tc>
         <w:tc>
           <w:tcPr>
-            <w:tcW w:w="2590" w:type="dxa"/>
+            <w:tcW w:w="2591" w:type="dxa"/>
             <w:tcBorders>
               <w:left w:val="single" w:sz="4" w:space="0" w:color="000000"/>
               <w:bottom w:val="single" w:sz="4" w:space="0" w:color="000000"/>
@@ -1985,7 +1985,7 @@
           <w:sz w:val="20"/>
           <w:szCs w:val="20"/>
         </w:rPr>
-        <w:t xml:space="preserve"> Python will be use for the regression model of the data. Python is the appropriate choice due to it’s ability to be used in all steps of the data analysis. Python also reduces the time needed to create a working model because it is an interpreted language and has no compile time. (Python vs R: Know the Difference, 2021) Python has many libraries that are necessary to carry out major data science-related functions, (Kumar, 2023). (Kumar, 2023) suggests that P</w:t>
+        <w:t xml:space="preserve"> Python will be use for the regression model of the data. Python is the appropriate choice due to it’s ability to be used in all steps of the data analysis. Python also reduces the time needed to create a working model because it is an interpreted language and has no compile time, (Python vs R: Know the Difference, 2021). Python has many libraries that are necessary to carry out major data science-related functions, (Kumar, 2023). (Kumar, 2023) suggests that P</w:t>
       </w:r>
       <w:r>
         <w:rPr>
@@ -4015,7 +4015,7 @@
             <w14:checkedState w:val=""/>
             <w14:uncheckedState w:val=""/>
           </w14:checkbox>
-          <w:id w:val="2075326323"/>
+          <w:id w:val="220603652"/>
         </w:sdtPr>
         <w:sdtContent>
           <w:r>
@@ -4092,7 +4092,7 @@
             <w14:checkedState w:val=""/>
             <w14:uncheckedState w:val=""/>
           </w14:checkbox>
-          <w:id w:val="258980575"/>
+          <w:id w:val="1576881342"/>
         </w:sdtPr>
         <w:sdtContent>
           <w:r>
@@ -4236,7 +4236,7 @@
             <w:storeMappedDataAs w:val="dateTime"/>
             <w:calendar w:val="gregorian"/>
           </w:date>
-          <w:id w:val="467321872"/>
+          <w:id w:val="1713585885"/>
           <w:placeholder>
             <w:docPart w:val="3AEB246CBBC840F79557218FF7EF8EDD"/>
           </w:placeholder>
@@ -4375,7 +4375,7 @@
       </w:r>
       <w:sdt>
         <w:sdtPr>
-          <w:id w:val="65467258"/>
+          <w:id w:val="2142220354"/>
           <w:placeholder>
             <w:docPart w:val="922B9D6285FD4CF4B29BCA7E98583AC4"/>
           </w:placeholder>

--- a/MSDA Capstone Topic Approval Form.docx
+++ b/MSDA Capstone Topic Approval Form.docx
@@ -256,7 +256,7 @@
             <w14:checkedState w:val=""/>
             <w14:uncheckedState w:val=""/>
           </w14:checkbox>
-          <w:id w:val="1292069419"/>
+          <w:id w:val="992283232"/>
         </w:sdtPr>
         <w:sdtContent>
           <w:r>
@@ -336,7 +336,7 @@
     </w:p>
     <w:sdt>
       <w:sdtPr>
-        <w:id w:val="368010244"/>
+        <w:id w:val="1049804133"/>
         <w:placeholder>
           <w:docPart w:val="1578984DA03B4FD691375605FBFB512B"/>
         </w:placeholder>
@@ -776,8 +776,8 @@
       </w:tblPr>
       <w:tblGrid>
         <w:gridCol w:w="3792"/>
-        <w:gridCol w:w="3787"/>
-        <w:gridCol w:w="2591"/>
+        <w:gridCol w:w="3786"/>
+        <w:gridCol w:w="2592"/>
       </w:tblGrid>
       <w:tr>
         <w:trPr/>
@@ -823,7 +823,7 @@
         </w:tc>
         <w:tc>
           <w:tcPr>
-            <w:tcW w:w="3787" w:type="dxa"/>
+            <w:tcW w:w="3786" w:type="dxa"/>
             <w:tcBorders>
               <w:top w:val="single" w:sz="4" w:space="0" w:color="000000"/>
               <w:left w:val="single" w:sz="4" w:space="0" w:color="000000"/>
@@ -863,7 +863,7 @@
         </w:tc>
         <w:tc>
           <w:tcPr>
-            <w:tcW w:w="2591" w:type="dxa"/>
+            <w:tcW w:w="2592" w:type="dxa"/>
             <w:tcBorders>
               <w:top w:val="single" w:sz="4" w:space="0" w:color="000000"/>
               <w:left w:val="single" w:sz="4" w:space="0" w:color="000000"/>
@@ -936,7 +936,7 @@
         </w:tc>
         <w:tc>
           <w:tcPr>
-            <w:tcW w:w="3787" w:type="dxa"/>
+            <w:tcW w:w="3786" w:type="dxa"/>
             <w:tcBorders>
               <w:left w:val="single" w:sz="4" w:space="0" w:color="000000"/>
               <w:bottom w:val="single" w:sz="4" w:space="0" w:color="000000"/>
@@ -965,7 +965,7 @@
         </w:tc>
         <w:tc>
           <w:tcPr>
-            <w:tcW w:w="2591" w:type="dxa"/>
+            <w:tcW w:w="2592" w:type="dxa"/>
             <w:tcBorders>
               <w:left w:val="single" w:sz="4" w:space="0" w:color="000000"/>
               <w:bottom w:val="single" w:sz="4" w:space="0" w:color="000000"/>
@@ -1027,7 +1027,7 @@
         </w:tc>
         <w:tc>
           <w:tcPr>
-            <w:tcW w:w="3787" w:type="dxa"/>
+            <w:tcW w:w="3786" w:type="dxa"/>
             <w:tcBorders>
               <w:left w:val="single" w:sz="4" w:space="0" w:color="000000"/>
               <w:bottom w:val="single" w:sz="4" w:space="0" w:color="000000"/>
@@ -1056,7 +1056,7 @@
         </w:tc>
         <w:tc>
           <w:tcPr>
-            <w:tcW w:w="2591" w:type="dxa"/>
+            <w:tcW w:w="2592" w:type="dxa"/>
             <w:tcBorders>
               <w:left w:val="single" w:sz="4" w:space="0" w:color="000000"/>
               <w:bottom w:val="single" w:sz="4" w:space="0" w:color="000000"/>
@@ -1118,7 +1118,7 @@
         </w:tc>
         <w:tc>
           <w:tcPr>
-            <w:tcW w:w="3787" w:type="dxa"/>
+            <w:tcW w:w="3786" w:type="dxa"/>
             <w:tcBorders>
               <w:left w:val="single" w:sz="4" w:space="0" w:color="000000"/>
               <w:bottom w:val="single" w:sz="4" w:space="0" w:color="000000"/>
@@ -1147,7 +1147,7 @@
         </w:tc>
         <w:tc>
           <w:tcPr>
-            <w:tcW w:w="2591" w:type="dxa"/>
+            <w:tcW w:w="2592" w:type="dxa"/>
             <w:tcBorders>
               <w:left w:val="single" w:sz="4" w:space="0" w:color="000000"/>
               <w:bottom w:val="single" w:sz="4" w:space="0" w:color="000000"/>
@@ -1209,7 +1209,7 @@
         </w:tc>
         <w:tc>
           <w:tcPr>
-            <w:tcW w:w="3787" w:type="dxa"/>
+            <w:tcW w:w="3786" w:type="dxa"/>
             <w:tcBorders>
               <w:left w:val="single" w:sz="4" w:space="0" w:color="000000"/>
               <w:bottom w:val="single" w:sz="4" w:space="0" w:color="000000"/>
@@ -1238,7 +1238,7 @@
         </w:tc>
         <w:tc>
           <w:tcPr>
-            <w:tcW w:w="2591" w:type="dxa"/>
+            <w:tcW w:w="2592" w:type="dxa"/>
             <w:tcBorders>
               <w:left w:val="single" w:sz="4" w:space="0" w:color="000000"/>
               <w:bottom w:val="single" w:sz="4" w:space="0" w:color="000000"/>
@@ -1300,7 +1300,7 @@
         </w:tc>
         <w:tc>
           <w:tcPr>
-            <w:tcW w:w="3787" w:type="dxa"/>
+            <w:tcW w:w="3786" w:type="dxa"/>
             <w:tcBorders>
               <w:left w:val="single" w:sz="4" w:space="0" w:color="000000"/>
               <w:bottom w:val="single" w:sz="4" w:space="0" w:color="000000"/>
@@ -1329,7 +1329,7 @@
         </w:tc>
         <w:tc>
           <w:tcPr>
-            <w:tcW w:w="2591" w:type="dxa"/>
+            <w:tcW w:w="2592" w:type="dxa"/>
             <w:tcBorders>
               <w:left w:val="single" w:sz="4" w:space="0" w:color="000000"/>
               <w:bottom w:val="single" w:sz="4" w:space="0" w:color="000000"/>
@@ -1391,7 +1391,7 @@
         </w:tc>
         <w:tc>
           <w:tcPr>
-            <w:tcW w:w="3787" w:type="dxa"/>
+            <w:tcW w:w="3786" w:type="dxa"/>
             <w:tcBorders>
               <w:left w:val="single" w:sz="4" w:space="0" w:color="000000"/>
               <w:bottom w:val="single" w:sz="4" w:space="0" w:color="000000"/>
@@ -1420,7 +1420,7 @@
         </w:tc>
         <w:tc>
           <w:tcPr>
-            <w:tcW w:w="2591" w:type="dxa"/>
+            <w:tcW w:w="2592" w:type="dxa"/>
             <w:tcBorders>
               <w:left w:val="single" w:sz="4" w:space="0" w:color="000000"/>
               <w:bottom w:val="single" w:sz="4" w:space="0" w:color="000000"/>
@@ -1482,7 +1482,7 @@
         </w:tc>
         <w:tc>
           <w:tcPr>
-            <w:tcW w:w="3787" w:type="dxa"/>
+            <w:tcW w:w="3786" w:type="dxa"/>
             <w:tcBorders>
               <w:left w:val="single" w:sz="4" w:space="0" w:color="000000"/>
               <w:bottom w:val="single" w:sz="4" w:space="0" w:color="000000"/>
@@ -1511,7 +1511,7 @@
         </w:tc>
         <w:tc>
           <w:tcPr>
-            <w:tcW w:w="2591" w:type="dxa"/>
+            <w:tcW w:w="2592" w:type="dxa"/>
             <w:tcBorders>
               <w:left w:val="single" w:sz="4" w:space="0" w:color="000000"/>
               <w:bottom w:val="single" w:sz="4" w:space="0" w:color="000000"/>
@@ -1573,7 +1573,7 @@
         </w:tc>
         <w:tc>
           <w:tcPr>
-            <w:tcW w:w="3787" w:type="dxa"/>
+            <w:tcW w:w="3786" w:type="dxa"/>
             <w:tcBorders>
               <w:left w:val="single" w:sz="4" w:space="0" w:color="000000"/>
               <w:bottom w:val="single" w:sz="4" w:space="0" w:color="000000"/>
@@ -1602,7 +1602,7 @@
         </w:tc>
         <w:tc>
           <w:tcPr>
-            <w:tcW w:w="2591" w:type="dxa"/>
+            <w:tcW w:w="2592" w:type="dxa"/>
             <w:tcBorders>
               <w:left w:val="single" w:sz="4" w:space="0" w:color="000000"/>
               <w:bottom w:val="single" w:sz="4" w:space="0" w:color="000000"/>
@@ -1664,7 +1664,7 @@
         </w:tc>
         <w:tc>
           <w:tcPr>
-            <w:tcW w:w="3787" w:type="dxa"/>
+            <w:tcW w:w="3786" w:type="dxa"/>
             <w:tcBorders>
               <w:left w:val="single" w:sz="4" w:space="0" w:color="000000"/>
               <w:bottom w:val="single" w:sz="4" w:space="0" w:color="000000"/>
@@ -1693,7 +1693,7 @@
         </w:tc>
         <w:tc>
           <w:tcPr>
-            <w:tcW w:w="2591" w:type="dxa"/>
+            <w:tcW w:w="2592" w:type="dxa"/>
             <w:tcBorders>
               <w:left w:val="single" w:sz="4" w:space="0" w:color="000000"/>
               <w:bottom w:val="single" w:sz="4" w:space="0" w:color="000000"/>
@@ -2420,8 +2420,26 @@
           <w:u w:val="none"/>
         </w:rPr>
         <w:tab/>
-        <w:t>https://www.scirp.org/journal/paperinformation?paperid=115003</w:t>
-      </w:r>
+      </w:r>
+      <w:hyperlink r:id="rId3">
+        <w:r>
+          <w:rPr>
+            <w:rStyle w:val="InternetLink"/>
+            <w:rFonts w:ascii="Verdana" w:hAnsi="Verdana"/>
+            <w:b w:val="false"/>
+            <w:bCs w:val="false"/>
+            <w:i w:val="false"/>
+            <w:caps w:val="false"/>
+            <w:smallCaps w:val="false"/>
+            <w:color w:val="000000"/>
+            <w:spacing w:val="0"/>
+            <w:sz w:val="20"/>
+            <w:szCs w:val="20"/>
+            <w:u w:val="none"/>
+          </w:rPr>
+          <w:t>https://www.scirp.org/journal/paperinformation?paperid=115003</w:t>
+        </w:r>
+      </w:hyperlink>
     </w:p>
     <w:p>
       <w:pPr>
@@ -2564,18 +2582,20 @@
         </w:rPr>
         <w:tab/>
       </w:r>
-      <w:r>
-        <w:rPr>
-          <w:rStyle w:val="InternetLink"/>
-          <w:caps w:val="false"/>
-          <w:smallCaps w:val="false"/>
-          <w:color w:val="000000"/>
-          <w:spacing w:val="0"/>
-          <w:sz w:val="20"/>
-          <w:szCs w:val="20"/>
-        </w:rPr>
-        <w:t>https://www.kaggle.com/datasets/camnugent/california-housing-prices</w:t>
-      </w:r>
+      <w:hyperlink r:id="rId4">
+        <w:r>
+          <w:rPr>
+            <w:rStyle w:val="InternetLink"/>
+            <w:caps w:val="false"/>
+            <w:smallCaps w:val="false"/>
+            <w:color w:val="000000"/>
+            <w:spacing w:val="0"/>
+            <w:sz w:val="20"/>
+            <w:szCs w:val="20"/>
+          </w:rPr>
+          <w:t>https://www.kaggle.com/datasets/camnugent/california-housing-prices</w:t>
+        </w:r>
+      </w:hyperlink>
     </w:p>
     <w:p>
       <w:pPr>
@@ -2769,7 +2789,7 @@
         </w:rPr>
         <w:tab/>
       </w:r>
-      <w:hyperlink r:id="rId3">
+      <w:hyperlink r:id="rId5">
         <w:r>
           <w:rPr>
             <w:rStyle w:val="InternetLink"/>
@@ -2926,7 +2946,7 @@
         </w:rPr>
         <w:tab/>
       </w:r>
-      <w:hyperlink r:id="rId4">
+      <w:hyperlink r:id="rId6">
         <w:r>
           <w:rPr>
             <w:rStyle w:val="InternetLink"/>
@@ -3097,7 +3117,7 @@
         </w:rPr>
         <w:tab/>
       </w:r>
-      <w:hyperlink r:id="rId5">
+      <w:hyperlink r:id="rId7">
         <w:r>
           <w:rPr>
             <w:rStyle w:val="InternetLink"/>
@@ -3113,7 +3133,7 @@
           <w:t xml:space="preserve"> </w:t>
         </w:r>
       </w:hyperlink>
-      <w:hyperlink r:id="rId6">
+      <w:hyperlink r:id="rId8">
         <w:r>
           <w:rPr>
             <w:rStyle w:val="InternetLink"/>
@@ -3129,7 +3149,7 @@
           <w:t>https://medium.com/@aman19/sas-vs-r-vs-python-a-data-science-professionals-perspective-</w:t>
         </w:r>
       </w:hyperlink>
-      <w:hyperlink r:id="rId7">
+      <w:hyperlink r:id="rId9">
         <w:r>
           <w:rPr>
             <w:rStyle w:val="InternetLink"/>
@@ -3142,7 +3162,7 @@
             <w:sz w:val="20"/>
             <w:szCs w:val="20"/>
           </w:rPr>
-          <w:t xml:space="preserve">          34416af1d022</w:t>
+          <w:t>34416af1d022</w:t>
         </w:r>
       </w:hyperlink>
       <w:r>
@@ -3314,20 +3334,22 @@
         </w:rPr>
         <w:tab/>
       </w:r>
-      <w:r>
-        <w:rPr>
-          <w:rStyle w:val="InternetLink"/>
-          <w:b w:val="false"/>
-          <w:i w:val="false"/>
-          <w:caps w:val="false"/>
-          <w:smallCaps w:val="false"/>
-          <w:color w:val="000000"/>
-          <w:spacing w:val="0"/>
-          <w:sz w:val="20"/>
-          <w:szCs w:val="20"/>
-        </w:rPr>
-        <w:t>https://www.interviewbit.com/blog/python-vs-r/</w:t>
-      </w:r>
+      <w:hyperlink r:id="rId10">
+        <w:r>
+          <w:rPr>
+            <w:rStyle w:val="InternetLink"/>
+            <w:b w:val="false"/>
+            <w:i w:val="false"/>
+            <w:caps w:val="false"/>
+            <w:smallCaps w:val="false"/>
+            <w:color w:val="000000"/>
+            <w:spacing w:val="0"/>
+            <w:sz w:val="20"/>
+            <w:szCs w:val="20"/>
+          </w:rPr>
+          <w:t>https://www.interviewbit.com/blog/python-vs-r/</w:t>
+        </w:r>
+      </w:hyperlink>
     </w:p>
     <w:p>
       <w:pPr>
@@ -3521,7 +3543,7 @@
         </w:rPr>
         <w:t xml:space="preserve"> </w:t>
       </w:r>
-      <w:hyperlink r:id="rId8">
+      <w:hyperlink r:id="rId11">
         <w:r>
           <w:rPr>
             <w:rStyle w:val="InternetLink"/>
@@ -3739,7 +3761,7 @@
         </w:rPr>
         <w:tab/>
       </w:r>
-      <w:hyperlink r:id="rId9">
+      <w:hyperlink r:id="rId12">
         <w:r>
           <w:rPr>
             <w:rStyle w:val="InternetLink"/>
@@ -4015,7 +4037,7 @@
             <w14:checkedState w:val=""/>
             <w14:uncheckedState w:val=""/>
           </w14:checkbox>
-          <w:id w:val="220603652"/>
+          <w:id w:val="1808363389"/>
         </w:sdtPr>
         <w:sdtContent>
           <w:r>
@@ -4092,7 +4114,7 @@
             <w14:checkedState w:val=""/>
             <w14:uncheckedState w:val=""/>
           </w14:checkbox>
-          <w:id w:val="1576881342"/>
+          <w:id w:val="423118415"/>
         </w:sdtPr>
         <w:sdtContent>
           <w:r>
@@ -4236,7 +4258,7 @@
             <w:storeMappedDataAs w:val="dateTime"/>
             <w:calendar w:val="gregorian"/>
           </w:date>
-          <w:id w:val="1713585885"/>
+          <w:id w:val="1957820097"/>
           <w:placeholder>
             <w:docPart w:val="3AEB246CBBC840F79557218FF7EF8EDD"/>
           </w:placeholder>
@@ -4375,7 +4397,7 @@
       </w:r>
       <w:sdt>
         <w:sdtPr>
-          <w:id w:val="2142220354"/>
+          <w:id w:val="1309555489"/>
           <w:placeholder>
             <w:docPart w:val="922B9D6285FD4CF4B29BCA7E98583AC4"/>
           </w:placeholder>

--- a/MSDA Capstone Topic Approval Form.docx
+++ b/MSDA Capstone Topic Approval Form.docx
@@ -256,7 +256,7 @@
             <w14:checkedState w:val=""/>
             <w14:uncheckedState w:val=""/>
           </w14:checkbox>
-          <w:id w:val="992283232"/>
+          <w:id w:val="344925720"/>
         </w:sdtPr>
         <w:sdtContent>
           <w:r>
@@ -336,7 +336,7 @@
     </w:p>
     <w:sdt>
       <w:sdtPr>
-        <w:id w:val="1049804133"/>
+        <w:id w:val="892463581"/>
         <w:placeholder>
           <w:docPart w:val="1578984DA03B4FD691375605FBFB512B"/>
         </w:placeholder>
@@ -374,7 +374,7 @@
               <w:sz w:val="20"/>
               <w:szCs w:val="20"/>
             </w:rPr>
-            <w:t>Can a multiple linear regression model be created on the research data set.</w:t>
+            <w:t>Can a multiple linear regression model be created on the research data set?</w:t>
           </w:r>
         </w:p>
         <w:p>
@@ -441,7 +441,27 @@
               <w:sz w:val="20"/>
               <w:szCs w:val="20"/>
             </w:rPr>
-            <w:t xml:space="preserve">-.   A  MLR  model cannot be constructed on the research data set..                    </w:t>
+            <w:t xml:space="preserve">-. A  MLR  model cannot be constructed on the research data set.              </w:t>
+          </w:r>
+        </w:p>
+        <w:p>
+          <w:pPr>
+            <w:pStyle w:val="Normal"/>
+            <w:spacing w:lineRule="auto" w:line="240" w:before="0" w:after="0"/>
+            <w:ind w:hanging="0"/>
+            <w:rPr>
+              <w:rFonts w:ascii="Verdana" w:hAnsi="Verdana"/>
+              <w:sz w:val="20"/>
+              <w:szCs w:val="20"/>
+            </w:rPr>
+          </w:pPr>
+          <w:r>
+            <w:rPr>
+              <w:rFonts w:ascii="Verdana" w:hAnsi="Verdana"/>
+              <w:sz w:val="20"/>
+              <w:szCs w:val="20"/>
+            </w:rPr>
+            <w:t xml:space="preserve">     </w:t>
           </w:r>
           <w:r>
             <w:rPr>
@@ -509,7 +529,7 @@
               <w:sz w:val="20"/>
               <w:szCs w:val="20"/>
             </w:rPr>
-            <w:t xml:space="preserve"> The contribution of this study to the field of Data Analytics and the MSDA program is to create a predictive model that can estimate the median housing value in California so real estate developers can accurately appraise their property. This study will utilize a multiple linear regression model to analyze the significance of predictor variables and their correlation to the median housing value. Multiple linear regression attempts to model the relationship between two or more explanatory variables and a response variable by fitting a linear equation to the observed data, (Yale University, 2019). </w:t>
+            <w:t xml:space="preserve"> The contribution of this study to the field of Data Analytics and the MSDA program is to create a predictive model that can estimate the median housing value in California so real estate developers can accurately appraise their property. This study will utilize a multiple linear regression model to analyze the significance of predictor variables and their correlation to the median housing value. Multiple linear regression attempts to model the relationship between two or more explanatory variables and a response variable by fitting a linear equation to the observed data (Yale University, 2019). </w:t>
           </w:r>
           <w:r>
             <w:rPr>
@@ -524,7 +544,7 @@
               <w:sz w:val="20"/>
               <w:szCs w:val="20"/>
             </w:rPr>
-            <w:t>(Abdulhafedh, 2022) found that multiple linear regression can effectively predict the response variable with big datasets and a large number of predictors. The researchers hypothesized that multiple linear regression can precisely predict house prices with a big dataset and large number of both categorical and numerical predictors.</w:t>
+            <w:t>Abdulhafedh (2022) found that multiple linear regression can effectively predict the response variable with big datasets and a large number of predictors. The researchers hypothesized that multiple linear regression can precisely predict house prices with a big dataset and large number of both categorical and numerical predictors.</w:t>
           </w:r>
         </w:p>
         <w:p>
@@ -579,7 +599,7 @@
               <w:sz w:val="20"/>
               <w:szCs w:val="20"/>
             </w:rPr>
-            <w:t xml:space="preserve">The data collected for this study is publicly available information provided by the U.S. census bureau, </w:t>
+            <w:t xml:space="preserve">The data collected for this study is publicly available information provided by the U.S. census bureau </w:t>
           </w:r>
           <w:r>
             <w:rPr>
@@ -776,8 +796,8 @@
       </w:tblPr>
       <w:tblGrid>
         <w:gridCol w:w="3792"/>
-        <w:gridCol w:w="3786"/>
-        <w:gridCol w:w="2592"/>
+        <w:gridCol w:w="3783"/>
+        <w:gridCol w:w="2595"/>
       </w:tblGrid>
       <w:tr>
         <w:trPr/>
@@ -823,7 +843,7 @@
         </w:tc>
         <w:tc>
           <w:tcPr>
-            <w:tcW w:w="3786" w:type="dxa"/>
+            <w:tcW w:w="3783" w:type="dxa"/>
             <w:tcBorders>
               <w:top w:val="single" w:sz="4" w:space="0" w:color="000000"/>
               <w:left w:val="single" w:sz="4" w:space="0" w:color="000000"/>
@@ -863,7 +883,7 @@
         </w:tc>
         <w:tc>
           <w:tcPr>
-            <w:tcW w:w="2592" w:type="dxa"/>
+            <w:tcW w:w="2595" w:type="dxa"/>
             <w:tcBorders>
               <w:top w:val="single" w:sz="4" w:space="0" w:color="000000"/>
               <w:left w:val="single" w:sz="4" w:space="0" w:color="000000"/>
@@ -936,7 +956,7 @@
         </w:tc>
         <w:tc>
           <w:tcPr>
-            <w:tcW w:w="3786" w:type="dxa"/>
+            <w:tcW w:w="3783" w:type="dxa"/>
             <w:tcBorders>
               <w:left w:val="single" w:sz="4" w:space="0" w:color="000000"/>
               <w:bottom w:val="single" w:sz="4" w:space="0" w:color="000000"/>
@@ -965,7 +985,7 @@
         </w:tc>
         <w:tc>
           <w:tcPr>
-            <w:tcW w:w="2592" w:type="dxa"/>
+            <w:tcW w:w="2595" w:type="dxa"/>
             <w:tcBorders>
               <w:left w:val="single" w:sz="4" w:space="0" w:color="000000"/>
               <w:bottom w:val="single" w:sz="4" w:space="0" w:color="000000"/>
@@ -1027,7 +1047,7 @@
         </w:tc>
         <w:tc>
           <w:tcPr>
-            <w:tcW w:w="3786" w:type="dxa"/>
+            <w:tcW w:w="3783" w:type="dxa"/>
             <w:tcBorders>
               <w:left w:val="single" w:sz="4" w:space="0" w:color="000000"/>
               <w:bottom w:val="single" w:sz="4" w:space="0" w:color="000000"/>
@@ -1056,7 +1076,7 @@
         </w:tc>
         <w:tc>
           <w:tcPr>
-            <w:tcW w:w="2592" w:type="dxa"/>
+            <w:tcW w:w="2595" w:type="dxa"/>
             <w:tcBorders>
               <w:left w:val="single" w:sz="4" w:space="0" w:color="000000"/>
               <w:bottom w:val="single" w:sz="4" w:space="0" w:color="000000"/>
@@ -1118,7 +1138,7 @@
         </w:tc>
         <w:tc>
           <w:tcPr>
-            <w:tcW w:w="3786" w:type="dxa"/>
+            <w:tcW w:w="3783" w:type="dxa"/>
             <w:tcBorders>
               <w:left w:val="single" w:sz="4" w:space="0" w:color="000000"/>
               <w:bottom w:val="single" w:sz="4" w:space="0" w:color="000000"/>
@@ -1147,7 +1167,7 @@
         </w:tc>
         <w:tc>
           <w:tcPr>
-            <w:tcW w:w="2592" w:type="dxa"/>
+            <w:tcW w:w="2595" w:type="dxa"/>
             <w:tcBorders>
               <w:left w:val="single" w:sz="4" w:space="0" w:color="000000"/>
               <w:bottom w:val="single" w:sz="4" w:space="0" w:color="000000"/>
@@ -1209,7 +1229,7 @@
         </w:tc>
         <w:tc>
           <w:tcPr>
-            <w:tcW w:w="3786" w:type="dxa"/>
+            <w:tcW w:w="3783" w:type="dxa"/>
             <w:tcBorders>
               <w:left w:val="single" w:sz="4" w:space="0" w:color="000000"/>
               <w:bottom w:val="single" w:sz="4" w:space="0" w:color="000000"/>
@@ -1238,7 +1258,7 @@
         </w:tc>
         <w:tc>
           <w:tcPr>
-            <w:tcW w:w="2592" w:type="dxa"/>
+            <w:tcW w:w="2595" w:type="dxa"/>
             <w:tcBorders>
               <w:left w:val="single" w:sz="4" w:space="0" w:color="000000"/>
               <w:bottom w:val="single" w:sz="4" w:space="0" w:color="000000"/>
@@ -1300,7 +1320,7 @@
         </w:tc>
         <w:tc>
           <w:tcPr>
-            <w:tcW w:w="3786" w:type="dxa"/>
+            <w:tcW w:w="3783" w:type="dxa"/>
             <w:tcBorders>
               <w:left w:val="single" w:sz="4" w:space="0" w:color="000000"/>
               <w:bottom w:val="single" w:sz="4" w:space="0" w:color="000000"/>
@@ -1329,7 +1349,7 @@
         </w:tc>
         <w:tc>
           <w:tcPr>
-            <w:tcW w:w="2592" w:type="dxa"/>
+            <w:tcW w:w="2595" w:type="dxa"/>
             <w:tcBorders>
               <w:left w:val="single" w:sz="4" w:space="0" w:color="000000"/>
               <w:bottom w:val="single" w:sz="4" w:space="0" w:color="000000"/>
@@ -1391,7 +1411,7 @@
         </w:tc>
         <w:tc>
           <w:tcPr>
-            <w:tcW w:w="3786" w:type="dxa"/>
+            <w:tcW w:w="3783" w:type="dxa"/>
             <w:tcBorders>
               <w:left w:val="single" w:sz="4" w:space="0" w:color="000000"/>
               <w:bottom w:val="single" w:sz="4" w:space="0" w:color="000000"/>
@@ -1420,7 +1440,7 @@
         </w:tc>
         <w:tc>
           <w:tcPr>
-            <w:tcW w:w="2592" w:type="dxa"/>
+            <w:tcW w:w="2595" w:type="dxa"/>
             <w:tcBorders>
               <w:left w:val="single" w:sz="4" w:space="0" w:color="000000"/>
               <w:bottom w:val="single" w:sz="4" w:space="0" w:color="000000"/>
@@ -1482,7 +1502,7 @@
         </w:tc>
         <w:tc>
           <w:tcPr>
-            <w:tcW w:w="3786" w:type="dxa"/>
+            <w:tcW w:w="3783" w:type="dxa"/>
             <w:tcBorders>
               <w:left w:val="single" w:sz="4" w:space="0" w:color="000000"/>
               <w:bottom w:val="single" w:sz="4" w:space="0" w:color="000000"/>
@@ -1511,7 +1531,7 @@
         </w:tc>
         <w:tc>
           <w:tcPr>
-            <w:tcW w:w="2592" w:type="dxa"/>
+            <w:tcW w:w="2595" w:type="dxa"/>
             <w:tcBorders>
               <w:left w:val="single" w:sz="4" w:space="0" w:color="000000"/>
               <w:bottom w:val="single" w:sz="4" w:space="0" w:color="000000"/>
@@ -1573,7 +1593,7 @@
         </w:tc>
         <w:tc>
           <w:tcPr>
-            <w:tcW w:w="3786" w:type="dxa"/>
+            <w:tcW w:w="3783" w:type="dxa"/>
             <w:tcBorders>
               <w:left w:val="single" w:sz="4" w:space="0" w:color="000000"/>
               <w:bottom w:val="single" w:sz="4" w:space="0" w:color="000000"/>
@@ -1602,7 +1622,7 @@
         </w:tc>
         <w:tc>
           <w:tcPr>
-            <w:tcW w:w="2592" w:type="dxa"/>
+            <w:tcW w:w="2595" w:type="dxa"/>
             <w:tcBorders>
               <w:left w:val="single" w:sz="4" w:space="0" w:color="000000"/>
               <w:bottom w:val="single" w:sz="4" w:space="0" w:color="000000"/>
@@ -1664,7 +1684,7 @@
         </w:tc>
         <w:tc>
           <w:tcPr>
-            <w:tcW w:w="3786" w:type="dxa"/>
+            <w:tcW w:w="3783" w:type="dxa"/>
             <w:tcBorders>
               <w:left w:val="single" w:sz="4" w:space="0" w:color="000000"/>
               <w:bottom w:val="single" w:sz="4" w:space="0" w:color="000000"/>
@@ -1693,7 +1713,7 @@
         </w:tc>
         <w:tc>
           <w:tcPr>
-            <w:tcW w:w="2592" w:type="dxa"/>
+            <w:tcW w:w="2595" w:type="dxa"/>
             <w:tcBorders>
               <w:left w:val="single" w:sz="4" w:space="0" w:color="000000"/>
               <w:bottom w:val="single" w:sz="4" w:space="0" w:color="000000"/>
@@ -1761,7 +1781,7 @@
           <w:sz w:val="20"/>
           <w:szCs w:val="20"/>
         </w:rPr>
-        <w:t>The limitations of the study are that the data is collected from the 1990 California census and does not include data from more recent years. There are no de-limitations to this study. All independent variables will be studied including all available observations,</w:t>
+        <w:t>The limitations of the study are that the data is collected from the 1990 California census and does not include data from more recent years. There are no de-limitations to this study. All independent variables will be studied including all available observations</w:t>
       </w:r>
       <w:r>
         <w:rPr>
@@ -1870,7 +1890,7 @@
           <w:sz w:val="20"/>
           <w:szCs w:val="20"/>
         </w:rPr>
-        <w:t>. For example, calculating an average for a column with half of the information unavailable or set to zero gives the wrong metric, (Dancuk, 2021). The overall data sparsity is less than 1%.</w:t>
+        <w:t>. For example, calculating an average for a column with half of the information unavailable or set to zero gives the wrong metric (Dancuk, 2021). The overall data sparsity is less than 1%.</w:t>
       </w:r>
     </w:p>
     <w:p>
@@ -1937,7 +1957,7 @@
           <w:sz w:val="20"/>
           <w:szCs w:val="20"/>
         </w:rPr>
-        <w:t>: The design of the study: 1. A Q-Q plot will be used to determine the normality of the data. 2. Categorical variables will be encoded with dummy variables. 3. A Multiple Linear Regression model will be constructed using all variables. The model will utilize stepwise regression using backward elimination. The process of stepwise regression can begin by selecting statistical measures to evaluate the performance of the model. Common indices used in stepwise regression include the Akaike Information Criterion (AIC), Bayesian Information Criterion (BIC), and modified R-squared. The algorithm starts with the full set of features and iteratively removes the least statistically significant feature from the model. This process continues until no more features can be removed without reducing the model's performance, (Khadka, 2023). The goals and expectations of this study are to determine which variables are correlated to housing prices, and predict house prices. The presentation layer will consist of univariate and bivariate graphs, box plots, and model summary output.</w:t>
+        <w:t>: The design of the study: 1. A Q-Q plot will be used to determine the normality of the data. 2. Categorical variables will be encoded with dummy variables. 3. A Multiple Linear Regression model will be constructed using all variables. The model will utilize stepwise regression using backward elimination. The process of stepwise regression can begin by selecting statistical measures to evaluate the performance of the model. Common indices used in stepwise regression include the Akaike Information Criterion (AIC), Bayesian Information Criterion (BIC), and modified R-squared. The algorithm starts with the full set of features and iteratively removes the least statistically significant feature from the model. This process continues until no more features can be removed without reducing the model's performance (Khadka, 2023). The goals and expectations of this study are to determine which variables are correlated to housing prices, and predict house prices. The presentation layer will consist of univariate and bivariate graphs, box plots, and model summary output.</w:t>
       </w:r>
     </w:p>
     <w:p>
@@ -1985,7 +2005,7 @@
           <w:sz w:val="20"/>
           <w:szCs w:val="20"/>
         </w:rPr>
-        <w:t xml:space="preserve"> Python will be use for the regression model of the data. Python is the appropriate choice due to it’s ability to be used in all steps of the data analysis. Python also reduces the time needed to create a working model because it is an interpreted language and has no compile time, (Python vs R: Know the Difference, 2021). Python has many libraries that are necessary to carry out major data science-related functions, (Kumar, 2023). (Kumar, 2023) suggests that P</w:t>
+        <w:t xml:space="preserve"> Python will be use for the regression model of the data. Python is the appropriate choice due to it’s ability to be used in all steps of the data analysis. Python also reduces the time needed to create a working model because it is an interpreted language and has no compile time (Python vs R: Know the Difference, 2021). Python has many libraries that are necessary to carry out major data science-related functions (Kumar, 2023). Kumar  (2023) suggests that P</w:t>
       </w:r>
       <w:r>
         <w:rPr>
@@ -2255,13 +2275,8 @@
         <w:widowControl/>
         <w:ind w:left="0" w:right="0" w:hanging="0"/>
         <w:rPr>
-          <w:b w:val="false"/>
-          <w:b w:val="false"/>
-          <w:bCs w:val="false"/>
-          <w:caps w:val="false"/>
-          <w:smallCaps w:val="false"/>
-          <w:color w:val="000000"/>
-          <w:spacing w:val="0"/>
+          <w:sz w:val="20"/>
+          <w:szCs w:val="20"/>
         </w:rPr>
       </w:pPr>
       <w:r>
@@ -2349,13 +2364,8 @@
         <w:widowControl/>
         <w:ind w:left="0" w:right="0" w:hanging="0"/>
         <w:rPr>
-          <w:b w:val="false"/>
-          <w:b w:val="false"/>
-          <w:bCs w:val="false"/>
-          <w:caps w:val="false"/>
-          <w:smallCaps w:val="false"/>
-          <w:color w:val="000000"/>
-          <w:spacing w:val="0"/>
+          <w:sz w:val="20"/>
+          <w:szCs w:val="20"/>
         </w:rPr>
       </w:pPr>
       <w:r>
@@ -2394,15 +2404,7 @@
         <w:pStyle w:val="TextBody"/>
         <w:widowControl/>
         <w:ind w:left="0" w:right="0" w:hanging="0"/>
-        <w:rPr>
-          <w:b w:val="false"/>
-          <w:b w:val="false"/>
-          <w:bCs w:val="false"/>
-          <w:caps w:val="false"/>
-          <w:smallCaps w:val="false"/>
-          <w:color w:val="000000"/>
-          <w:spacing w:val="0"/>
-        </w:rPr>
+        <w:rPr/>
       </w:pPr>
       <w:r>
         <w:rPr>
@@ -2454,6 +2456,8 @@
           <w:smallCaps w:val="false"/>
           <w:color w:val="000000"/>
           <w:spacing w:val="0"/>
+          <w:sz w:val="20"/>
+          <w:szCs w:val="20"/>
         </w:rPr>
       </w:pPr>
       <w:r>
@@ -2464,6 +2468,8 @@
           <w:smallCaps w:val="false"/>
           <w:color w:val="000000"/>
           <w:spacing w:val="0"/>
+          <w:sz w:val="20"/>
+          <w:szCs w:val="20"/>
         </w:rPr>
       </w:r>
     </w:p>
@@ -2473,13 +2479,8 @@
         <w:widowControl/>
         <w:ind w:left="0" w:right="0" w:hanging="0"/>
         <w:rPr>
-          <w:b w:val="false"/>
-          <w:b w:val="false"/>
-          <w:bCs w:val="false"/>
-          <w:caps w:val="false"/>
-          <w:smallCaps w:val="false"/>
-          <w:color w:val="000000"/>
-          <w:spacing w:val="0"/>
+          <w:sz w:val="20"/>
+          <w:szCs w:val="20"/>
         </w:rPr>
       </w:pPr>
       <w:r>
@@ -2531,13 +2532,8 @@
         <w:widowControl/>
         <w:ind w:left="0" w:right="0" w:hanging="0"/>
         <w:rPr>
-          <w:b w:val="false"/>
-          <w:b w:val="false"/>
-          <w:bCs w:val="false"/>
-          <w:caps w:val="false"/>
-          <w:smallCaps w:val="false"/>
-          <w:color w:val="000000"/>
-          <w:spacing w:val="0"/>
+          <w:sz w:val="20"/>
+          <w:szCs w:val="20"/>
         </w:rPr>
       </w:pPr>
       <w:r>
@@ -2570,6 +2566,8 @@
           <w:smallCaps w:val="false"/>
           <w:color w:val="000000"/>
           <w:spacing w:val="0"/>
+          <w:sz w:val="20"/>
+          <w:szCs w:val="20"/>
         </w:rPr>
         <w:t>‌</w:t>
       </w:r>
@@ -2579,6 +2577,8 @@
           <w:smallCaps w:val="false"/>
           <w:color w:val="000000"/>
           <w:spacing w:val="0"/>
+          <w:sz w:val="20"/>
+          <w:szCs w:val="20"/>
         </w:rPr>
         <w:tab/>
       </w:r>
@@ -2603,7 +2603,6 @@
         <w:widowControl/>
         <w:ind w:left="0" w:right="0" w:hanging="0"/>
         <w:rPr>
-          <w:rStyle w:val="InternetLink"/>
           <w:caps w:val="false"/>
           <w:smallCaps w:val="false"/>
           <w:color w:val="000000"/>
@@ -2629,7 +2628,6 @@
         <w:widowControl/>
         <w:ind w:left="0" w:right="0" w:hanging="0"/>
         <w:rPr>
-          <w:rStyle w:val="InternetLink"/>
           <w:caps w:val="false"/>
           <w:smallCaps w:val="false"/>
           <w:color w:val="000000"/>
@@ -2655,7 +2653,6 @@
         <w:widowControl/>
         <w:ind w:left="0" w:right="0" w:hanging="0"/>
         <w:rPr>
-          <w:rStyle w:val="InternetLink"/>
           <w:caps w:val="false"/>
           <w:smallCaps w:val="false"/>
           <w:color w:val="000000"/>
@@ -2681,12 +2678,8 @@
         <w:widowControl/>
         <w:ind w:left="0" w:right="0" w:hanging="0"/>
         <w:rPr>
-          <w:b w:val="false"/>
-          <w:b w:val="false"/>
-          <w:caps w:val="false"/>
-          <w:smallCaps w:val="false"/>
-          <w:color w:val="000000"/>
-          <w:spacing w:val="0"/>
+          <w:sz w:val="20"/>
+          <w:szCs w:val="20"/>
         </w:rPr>
       </w:pPr>
       <w:r>
@@ -2697,20 +2690,10 @@
           <w:smallCaps w:val="false"/>
           <w:color w:val="000000"/>
           <w:spacing w:val="0"/>
+          <w:sz w:val="20"/>
+          <w:szCs w:val="20"/>
         </w:rPr>
         <w:tab/>
-      </w:r>
-      <w:r>
-        <w:rPr>
-          <w:b w:val="false"/>
-          <w:i w:val="false"/>
-          <w:caps w:val="false"/>
-          <w:smallCaps w:val="false"/>
-          <w:color w:val="000000"/>
-          <w:spacing w:val="0"/>
-          <w:sz w:val="20"/>
-          <w:szCs w:val="20"/>
-        </w:rPr>
         <w:t>Dancuk, M. (2021, July 1). </w:t>
       </w:r>
       <w:r>
@@ -2812,18 +2795,18 @@
         <w:widowControl/>
         <w:ind w:left="0" w:right="0" w:hanging="0"/>
         <w:rPr>
-          <w:caps w:val="false"/>
-          <w:smallCaps w:val="false"/>
-          <w:color w:val="000000"/>
-          <w:spacing w:val="0"/>
-        </w:rPr>
-      </w:pPr>
-      <w:r>
-        <w:rPr>
-          <w:caps w:val="false"/>
-          <w:smallCaps w:val="false"/>
-          <w:color w:val="000000"/>
-          <w:spacing w:val="0"/>
+          <w:sz w:val="20"/>
+          <w:szCs w:val="20"/>
+        </w:rPr>
+      </w:pPr>
+      <w:r>
+        <w:rPr>
+          <w:caps w:val="false"/>
+          <w:smallCaps w:val="false"/>
+          <w:color w:val="000000"/>
+          <w:spacing w:val="0"/>
+          <w:sz w:val="20"/>
+          <w:szCs w:val="20"/>
         </w:rPr>
         <w:t>‌</w:t>
       </w:r>
@@ -2833,7 +2816,10 @@
         <w:pStyle w:val="TextBody"/>
         <w:widowControl/>
         <w:ind w:left="0" w:right="0" w:hanging="0"/>
-        <w:rPr/>
+        <w:rPr>
+          <w:sz w:val="20"/>
+          <w:szCs w:val="20"/>
+        </w:rPr>
       </w:pPr>
       <w:r>
         <w:rPr>
@@ -2843,6 +2829,8 @@
           <w:smallCaps w:val="false"/>
           <w:color w:val="000000"/>
           <w:spacing w:val="0"/>
+          <w:sz w:val="20"/>
+          <w:szCs w:val="20"/>
         </w:rPr>
         <w:tab/>
       </w:r>
@@ -2977,6 +2965,8 @@
           <w:smallCaps w:val="false"/>
           <w:color w:val="000000"/>
           <w:spacing w:val="0"/>
+          <w:sz w:val="20"/>
+          <w:szCs w:val="20"/>
         </w:rPr>
       </w:pPr>
       <w:r>
@@ -2987,6 +2977,8 @@
           <w:smallCaps w:val="false"/>
           <w:color w:val="000000"/>
           <w:spacing w:val="0"/>
+          <w:sz w:val="20"/>
+          <w:szCs w:val="20"/>
         </w:rPr>
       </w:r>
     </w:p>
@@ -2997,10 +2989,8 @@
         <w:spacing w:lineRule="auto" w:line="240"/>
         <w:ind w:left="0" w:right="0" w:hanging="0"/>
         <w:rPr>
-          <w:caps w:val="false"/>
-          <w:smallCaps w:val="false"/>
-          <w:color w:val="000000"/>
-          <w:spacing w:val="0"/>
+          <w:sz w:val="20"/>
+          <w:szCs w:val="20"/>
         </w:rPr>
       </w:pPr>
       <w:r>
@@ -3011,21 +3001,10 @@
           <w:smallCaps w:val="false"/>
           <w:color w:val="000000"/>
           <w:spacing w:val="0"/>
-        </w:rPr>
-        <w:t xml:space="preserve">       </w:t>
-      </w:r>
-      <w:r>
-        <w:rPr>
-          <w:b w:val="false"/>
-          <w:i w:val="false"/>
-          <w:caps w:val="false"/>
-          <w:smallCaps w:val="false"/>
-          <w:color w:val="000000"/>
-          <w:spacing w:val="0"/>
-          <w:sz w:val="20"/>
-          <w:szCs w:val="20"/>
-        </w:rPr>
-        <w:t xml:space="preserve"> </w:t>
+          <w:sz w:val="20"/>
+          <w:szCs w:val="20"/>
+        </w:rPr>
+        <w:t xml:space="preserve">        </w:t>
       </w:r>
       <w:r>
         <w:rPr>
@@ -3186,18 +3165,18 @@
         <w:widowControl/>
         <w:ind w:left="0" w:right="0" w:hanging="0"/>
         <w:rPr>
-          <w:caps w:val="false"/>
-          <w:smallCaps w:val="false"/>
-          <w:color w:val="000000"/>
-          <w:spacing w:val="0"/>
-        </w:rPr>
-      </w:pPr>
-      <w:r>
-        <w:rPr>
-          <w:caps w:val="false"/>
-          <w:smallCaps w:val="false"/>
-          <w:color w:val="000000"/>
-          <w:spacing w:val="0"/>
+          <w:sz w:val="20"/>
+          <w:szCs w:val="20"/>
+        </w:rPr>
+      </w:pPr>
+      <w:r>
+        <w:rPr>
+          <w:caps w:val="false"/>
+          <w:smallCaps w:val="false"/>
+          <w:color w:val="000000"/>
+          <w:spacing w:val="0"/>
+          <w:sz w:val="20"/>
+          <w:szCs w:val="20"/>
         </w:rPr>
         <w:t>‌</w:t>
       </w:r>
@@ -3207,6 +3186,8 @@
           <w:smallCaps w:val="false"/>
           <w:color w:val="000000"/>
           <w:spacing w:val="0"/>
+          <w:sz w:val="20"/>
+          <w:szCs w:val="20"/>
         </w:rPr>
         <w:tab/>
       </w:r>
@@ -3217,10 +3198,8 @@
         <w:widowControl/>
         <w:ind w:left="0" w:right="0" w:hanging="0"/>
         <w:rPr>
-          <w:caps w:val="false"/>
-          <w:smallCaps w:val="false"/>
-          <w:color w:val="000000"/>
-          <w:spacing w:val="0"/>
+          <w:sz w:val="20"/>
+          <w:szCs w:val="20"/>
         </w:rPr>
       </w:pPr>
       <w:r>
@@ -3231,21 +3210,10 @@
           <w:smallCaps w:val="false"/>
           <w:color w:val="000000"/>
           <w:spacing w:val="0"/>
-        </w:rPr>
-        <w:t xml:space="preserve">      </w:t>
-      </w:r>
-      <w:r>
-        <w:rPr>
-          <w:b w:val="false"/>
-          <w:i/>
-          <w:caps w:val="false"/>
-          <w:smallCaps w:val="false"/>
-          <w:color w:val="000000"/>
-          <w:spacing w:val="0"/>
-          <w:sz w:val="20"/>
-          <w:szCs w:val="20"/>
-        </w:rPr>
-        <w:t xml:space="preserve">      </w:t>
+          <w:sz w:val="20"/>
+          <w:szCs w:val="20"/>
+        </w:rPr>
+        <w:t xml:space="preserve">             </w:t>
       </w:r>
       <w:r>
         <w:rPr>
@@ -3357,7 +3325,6 @@
         <w:widowControl/>
         <w:ind w:left="0" w:right="0" w:hanging="0"/>
         <w:rPr>
-          <w:rStyle w:val="InternetLink"/>
           <w:b w:val="false"/>
           <w:b w:val="false"/>
           <w:i w:val="false"/>
@@ -3366,6 +3333,8 @@
           <w:smallCaps w:val="false"/>
           <w:color w:val="000000"/>
           <w:spacing w:val="0"/>
+          <w:sz w:val="20"/>
+          <w:szCs w:val="20"/>
         </w:rPr>
       </w:pPr>
       <w:r>
@@ -3376,6 +3345,8 @@
           <w:smallCaps w:val="false"/>
           <w:color w:val="000000"/>
           <w:spacing w:val="0"/>
+          <w:sz w:val="20"/>
+          <w:szCs w:val="20"/>
         </w:rPr>
       </w:r>
     </w:p>
@@ -3460,6 +3431,8 @@
           <w:smallCaps w:val="false"/>
           <w:color w:val="000000"/>
           <w:spacing w:val="0"/>
+          <w:sz w:val="20"/>
+          <w:szCs w:val="20"/>
         </w:rPr>
       </w:pPr>
       <w:r>
@@ -3472,6 +3445,8 @@
           <w:smallCaps w:val="false"/>
           <w:color w:val="000000"/>
           <w:spacing w:val="0"/>
+          <w:sz w:val="20"/>
+          <w:szCs w:val="20"/>
         </w:rPr>
       </w:r>
     </w:p>
@@ -3583,10 +3558,6 @@
         <w:widowControl/>
         <w:ind w:left="0" w:right="0" w:hanging="0"/>
         <w:rPr>
-          <w:caps w:val="false"/>
-          <w:smallCaps w:val="false"/>
-          <w:color w:val="000000"/>
-          <w:spacing w:val="0"/>
           <w:sz w:val="20"/>
           <w:szCs w:val="20"/>
         </w:rPr>
@@ -3641,13 +3612,6 @@
         <w:widowControl/>
         <w:ind w:left="0" w:right="0" w:hanging="0"/>
         <w:rPr>
-          <w:b w:val="false"/>
-          <w:b w:val="false"/>
-          <w:bCs w:val="false"/>
-          <w:caps w:val="false"/>
-          <w:smallCaps w:val="false"/>
-          <w:color w:val="000000"/>
-          <w:spacing w:val="0"/>
           <w:sz w:val="20"/>
           <w:szCs w:val="20"/>
         </w:rPr>
@@ -3713,13 +3677,6 @@
         <w:widowControl/>
         <w:ind w:left="0" w:right="0" w:hanging="0"/>
         <w:rPr>
-          <w:b w:val="false"/>
-          <w:b w:val="false"/>
-          <w:bCs w:val="false"/>
-          <w:caps w:val="false"/>
-          <w:smallCaps w:val="false"/>
-          <w:color w:val="000000"/>
-          <w:spacing w:val="0"/>
           <w:sz w:val="20"/>
           <w:szCs w:val="20"/>
         </w:rPr>
@@ -3784,13 +3741,6 @@
         <w:widowControl/>
         <w:ind w:left="0" w:right="0" w:hanging="0"/>
         <w:rPr>
-          <w:b w:val="false"/>
-          <w:b w:val="false"/>
-          <w:bCs w:val="false"/>
-          <w:caps w:val="false"/>
-          <w:smallCaps w:val="false"/>
-          <w:color w:val="000000"/>
-          <w:spacing w:val="0"/>
           <w:sz w:val="20"/>
           <w:szCs w:val="20"/>
         </w:rPr>
@@ -3848,12 +3798,16 @@
           <w:b w:val="false"/>
           <w:b w:val="false"/>
           <w:bCs w:val="false"/>
+          <w:sz w:val="20"/>
+          <w:szCs w:val="20"/>
         </w:rPr>
       </w:pPr>
       <w:r>
         <w:rPr>
           <w:b w:val="false"/>
           <w:bCs w:val="false"/>
+          <w:sz w:val="20"/>
+          <w:szCs w:val="20"/>
         </w:rPr>
       </w:r>
     </w:p>
@@ -3866,12 +3820,16 @@
           <w:b w:val="false"/>
           <w:b w:val="false"/>
           <w:bCs w:val="false"/>
+          <w:sz w:val="20"/>
+          <w:szCs w:val="20"/>
         </w:rPr>
       </w:pPr>
       <w:r>
         <w:rPr>
           <w:b w:val="false"/>
           <w:bCs w:val="false"/>
+          <w:sz w:val="20"/>
+          <w:szCs w:val="20"/>
         </w:rPr>
       </w:r>
     </w:p>
@@ -3884,12 +3842,16 @@
           <w:b w:val="false"/>
           <w:b w:val="false"/>
           <w:bCs w:val="false"/>
+          <w:sz w:val="20"/>
+          <w:szCs w:val="20"/>
         </w:rPr>
       </w:pPr>
       <w:r>
         <w:rPr>
           <w:b w:val="false"/>
           <w:bCs w:val="false"/>
+          <w:sz w:val="20"/>
+          <w:szCs w:val="20"/>
         </w:rPr>
       </w:r>
     </w:p>
@@ -3902,12 +3864,16 @@
           <w:b w:val="false"/>
           <w:b w:val="false"/>
           <w:bCs w:val="false"/>
+          <w:sz w:val="20"/>
+          <w:szCs w:val="20"/>
         </w:rPr>
       </w:pPr>
       <w:r>
         <w:rPr>
           <w:b w:val="false"/>
           <w:bCs w:val="false"/>
+          <w:sz w:val="20"/>
+          <w:szCs w:val="20"/>
         </w:rPr>
       </w:r>
     </w:p>
@@ -4037,7 +4003,7 @@
             <w14:checkedState w:val=""/>
             <w14:uncheckedState w:val=""/>
           </w14:checkbox>
-          <w:id w:val="1808363389"/>
+          <w:id w:val="1029790633"/>
         </w:sdtPr>
         <w:sdtContent>
           <w:r>
@@ -4114,7 +4080,7 @@
             <w14:checkedState w:val=""/>
             <w14:uncheckedState w:val=""/>
           </w14:checkbox>
-          <w:id w:val="423118415"/>
+          <w:id w:val="1764368263"/>
         </w:sdtPr>
         <w:sdtContent>
           <w:r>
@@ -4258,7 +4224,7 @@
             <w:storeMappedDataAs w:val="dateTime"/>
             <w:calendar w:val="gregorian"/>
           </w:date>
-          <w:id w:val="1957820097"/>
+          <w:id w:val="946297634"/>
           <w:placeholder>
             <w:docPart w:val="3AEB246CBBC840F79557218FF7EF8EDD"/>
           </w:placeholder>
@@ -4397,7 +4363,7 @@
       </w:r>
       <w:sdt>
         <w:sdtPr>
-          <w:id w:val="1309555489"/>
+          <w:id w:val="909294305"/>
           <w:placeholder>
             <w:docPart w:val="922B9D6285FD4CF4B29BCA7E98583AC4"/>
           </w:placeholder>

--- a/MSDA Capstone Topic Approval Form.docx
+++ b/MSDA Capstone Topic Approval Form.docx
@@ -164,7 +164,15 @@
           <w:sz w:val="20"/>
           <w:szCs w:val="20"/>
         </w:rPr>
-        <w:t xml:space="preserve">   Multiple linear regression on real estate data set.</w:t>
+        <w:t xml:space="preserve">  </w:t>
+      </w:r>
+      <w:r>
+        <w:rPr>
+          <w:rFonts w:ascii="LM Sans 10" w:hAnsi="LM Sans 10"/>
+          <w:sz w:val="20"/>
+          <w:szCs w:val="20"/>
+        </w:rPr>
+        <w:t xml:space="preserve"> Multiple linear regression on real estate data set.</w:t>
       </w:r>
     </w:p>
     <w:p>
@@ -215,7 +223,15 @@
           <w:sz w:val="20"/>
           <w:szCs w:val="20"/>
         </w:rPr>
-        <w:t>:   Predictive model for median house value in California.</w:t>
+        <w:t xml:space="preserve">: </w:t>
+      </w:r>
+      <w:r>
+        <w:rPr>
+          <w:rFonts w:ascii="LM Sans 10" w:hAnsi="LM Sans 10"/>
+          <w:sz w:val="20"/>
+          <w:szCs w:val="20"/>
+        </w:rPr>
+        <w:t xml:space="preserve">  Predictive model for median house value in California.</w:t>
       </w:r>
     </w:p>
     <w:p>
@@ -256,7 +272,7 @@
             <w14:checkedState w:val=""/>
             <w14:uncheckedState w:val=""/>
           </w14:checkbox>
-          <w:id w:val="344925720"/>
+          <w:id w:val="843514820"/>
         </w:sdtPr>
         <w:sdtContent>
           <w:r>
@@ -336,7 +352,7 @@
     </w:p>
     <w:sdt>
       <w:sdtPr>
-        <w:id w:val="892463581"/>
+        <w:id w:val="1463983698"/>
         <w:placeholder>
           <w:docPart w:val="1578984DA03B4FD691375605FBFB512B"/>
         </w:placeholder>
@@ -362,12 +378,14 @@
             <w:t>Research Question:</w:t>
           </w:r>
           <w:r>
-            <w:rPr/>
+            <w:rPr>
+              <w:rFonts w:ascii="LM Sans 10" w:hAnsi="LM Sans 10"/>
+            </w:rPr>
             <w:t xml:space="preserve"> </w:t>
           </w:r>
           <w:r>
             <w:rPr>
-              <w:rFonts w:ascii="Verdana" w:hAnsi="Verdana"/>
+              <w:rFonts w:ascii="LM Sans 10" w:hAnsi="LM Sans 10"/>
               <w:bCs/>
               <w:i w:val="false"/>
               <w:iCs w:val="false"/>
@@ -382,7 +400,7 @@
             <w:pStyle w:val="Normal"/>
             <w:spacing w:lineRule="auto" w:line="240" w:before="0" w:after="0"/>
             <w:rPr>
-              <w:rFonts w:ascii="Verdana" w:hAnsi="Verdana"/>
+              <w:rFonts w:ascii="LM Sans 10" w:hAnsi="LM Sans 10"/>
               <w:b/>
               <w:b/>
               <w:sz w:val="20"/>
@@ -391,7 +409,7 @@
           </w:pPr>
           <w:r>
             <w:rPr>
-              <w:rFonts w:ascii="Verdana" w:hAnsi="Verdana"/>
+              <w:rFonts w:ascii="LM Sans 10" w:hAnsi="LM Sans 10"/>
               <w:b/>
               <w:sz w:val="20"/>
               <w:szCs w:val="20"/>
@@ -441,7 +459,15 @@
               <w:sz w:val="20"/>
               <w:szCs w:val="20"/>
             </w:rPr>
-            <w:t xml:space="preserve">-. A  MLR  model cannot be constructed on the research data set.              </w:t>
+            <w:t>-.</w:t>
+          </w:r>
+          <w:r>
+            <w:rPr>
+              <w:rFonts w:ascii="LM Sans 10" w:hAnsi="LM Sans 10"/>
+              <w:sz w:val="20"/>
+              <w:szCs w:val="20"/>
+            </w:rPr>
+            <w:t xml:space="preserve"> A  MLR  model cannot be constructed on the research data set.              </w:t>
           </w:r>
         </w:p>
         <w:p>
@@ -478,7 +504,15 @@
               <w:sz w:val="20"/>
               <w:szCs w:val="20"/>
             </w:rPr>
-            <w:t>-. A MLR model can be constructed on the research data set with an accuracy greater than 70%.</w:t>
+            <w:t>-.</w:t>
+          </w:r>
+          <w:r>
+            <w:rPr>
+              <w:rFonts w:ascii="LM Sans 10" w:hAnsi="LM Sans 10"/>
+              <w:sz w:val="20"/>
+              <w:szCs w:val="20"/>
+            </w:rPr>
+            <w:t xml:space="preserve"> A MLR model can be constructed on the research data set with an accuracy greater than 70%.</w:t>
           </w:r>
         </w:p>
         <w:p>
@@ -486,7 +520,7 @@
             <w:pStyle w:val="Normal"/>
             <w:spacing w:lineRule="auto" w:line="240" w:before="0" w:after="0"/>
             <w:rPr>
-              <w:rFonts w:ascii="Verdana" w:hAnsi="Verdana"/>
+              <w:rFonts w:ascii="LM Sans 10" w:hAnsi="LM Sans 10"/>
               <w:b/>
               <w:b/>
               <w:sz w:val="20"/>
@@ -495,7 +529,7 @@
           </w:pPr>
           <w:r>
             <w:rPr>
-              <w:rFonts w:ascii="Verdana" w:hAnsi="Verdana"/>
+              <w:rFonts w:ascii="LM Sans 10" w:hAnsi="LM Sans 10"/>
               <w:b/>
               <w:sz w:val="20"/>
               <w:szCs w:val="20"/>
@@ -529,11 +563,21 @@
               <w:sz w:val="20"/>
               <w:szCs w:val="20"/>
             </w:rPr>
-            <w:t xml:space="preserve"> The contribution of this study to the field of Data Analytics and the MSDA program is to create a predictive model that can estimate the median housing value in California so real estate developers can accurately appraise their property. This study will utilize a multiple linear regression model to analyze the significance of predictor variables and their correlation to the median housing value. Multiple linear regression attempts to model the relationship between two or more explanatory variables and a response variable by fitting a linear equation to the observed data (Yale University, 2019). </w:t>
+            <w:t xml:space="preserve"> </w:t>
           </w:r>
           <w:r>
             <w:rPr>
-              <w:rFonts w:ascii="Verdana" w:hAnsi="Verdana"/>
+              <w:rFonts w:ascii="LM Sans 10" w:hAnsi="LM Sans 10"/>
+              <w:b w:val="false"/>
+              <w:bCs w:val="false"/>
+              <w:sz w:val="20"/>
+              <w:szCs w:val="20"/>
+            </w:rPr>
+            <w:t xml:space="preserve">The contribution of this study to the field of Data Analytics and the MSDA program is to create a predictive model that can estimate the median housing value in California so real estate developers can accurately appraise their property. This study will utilize a multiple linear regression model to analyze the significance of predictor variables and their correlation to the median housing value. Multiple linear regression attempts to model the relationship between two or more explanatory variables and a response variable by fitting a linear equation to the observed data (Yale University, 2019). </w:t>
+          </w:r>
+          <w:r>
+            <w:rPr>
+              <w:rFonts w:ascii="LM Sans 10" w:hAnsi="LM Sans 10"/>
               <w:b w:val="false"/>
               <w:bCs w:val="false"/>
               <w:i w:val="false"/>
@@ -552,7 +596,7 @@
             <w:pStyle w:val="Normal"/>
             <w:spacing w:lineRule="auto" w:line="240" w:before="0" w:after="0"/>
             <w:rPr>
-              <w:rFonts w:ascii="Verdana" w:hAnsi="Verdana"/>
+              <w:rFonts w:ascii="LM Sans 10" w:hAnsi="LM Sans 10"/>
               <w:b/>
               <w:b/>
               <w:sz w:val="20"/>
@@ -561,7 +605,7 @@
           </w:pPr>
           <w:r>
             <w:rPr>
-              <w:rFonts w:ascii="Verdana" w:hAnsi="Verdana"/>
+              <w:rFonts w:ascii="LM Sans 10" w:hAnsi="LM Sans 10"/>
               <w:b/>
               <w:sz w:val="20"/>
               <w:szCs w:val="20"/>
@@ -592,7 +636,7 @@
           </w:r>
           <w:r>
             <w:rPr>
-              <w:rFonts w:ascii="Verdana" w:hAnsi="Verdana"/>
+              <w:rFonts w:ascii="LM Sans 10" w:hAnsi="LM Sans 10"/>
               <w:b w:val="false"/>
               <w:bCs w:val="false"/>
               <w:color w:val="000000"/>
@@ -603,7 +647,7 @@
           </w:r>
           <w:r>
             <w:rPr>
-              <w:rFonts w:ascii="Roboto;sans-serif" w:hAnsi="Roboto;sans-serif"/>
+              <w:rFonts w:ascii="LM Sans 10" w:hAnsi="LM Sans 10"/>
               <w:b w:val="false"/>
               <w:bCs w:val="false"/>
               <w:i w:val="false"/>
@@ -618,7 +662,7 @@
           </w:r>
           <w:r>
             <w:rPr>
-              <w:rFonts w:ascii="Roboto;sans-serif" w:hAnsi="Roboto;sans-serif"/>
+              <w:rFonts w:ascii="LM Sans 10" w:hAnsi="LM Sans 10"/>
               <w:b w:val="false"/>
               <w:bCs w:val="false"/>
               <w:i/>
@@ -633,7 +677,7 @@
           </w:r>
           <w:r>
             <w:rPr>
-              <w:rFonts w:ascii="Roboto;sans-serif" w:hAnsi="Roboto;sans-serif"/>
+              <w:rFonts w:ascii="LM Sans 10" w:hAnsi="LM Sans 10"/>
               <w:b w:val="false"/>
               <w:bCs w:val="false"/>
               <w:i w:val="false"/>
@@ -648,7 +692,7 @@
           </w:r>
           <w:r>
             <w:rPr>
-              <w:rFonts w:ascii="Verdana" w:hAnsi="Verdana"/>
+              <w:rFonts w:ascii="LM Sans 10" w:hAnsi="LM Sans 10"/>
               <w:b w:val="false"/>
               <w:bCs w:val="false"/>
               <w:i w:val="false"/>
@@ -663,7 +707,7 @@
           </w:r>
           <w:r>
             <w:rPr>
-              <w:rFonts w:ascii="Verdana" w:hAnsi="Verdana"/>
+              <w:rFonts w:ascii="LM Sans 10" w:hAnsi="LM Sans 10"/>
               <w:b w:val="false"/>
               <w:bCs w:val="false"/>
               <w:i w:val="false"/>
@@ -685,7 +729,7 @@
           </w:pPr>
           <w:r>
             <w:rPr>
-              <w:rFonts w:ascii="Verdana" w:hAnsi="Verdana"/>
+              <w:rFonts w:ascii="LM Sans 10" w:hAnsi="LM Sans 10"/>
               <w:b w:val="false"/>
               <w:bCs w:val="false"/>
               <w:i w:val="false"/>
@@ -702,6 +746,7 @@
             <w:r>
               <w:rPr>
                 <w:rStyle w:val="InternetLink"/>
+                <w:rFonts w:ascii="LM Sans 10" w:hAnsi="LM Sans 10"/>
                 <w:sz w:val="20"/>
                 <w:szCs w:val="20"/>
               </w:rPr>
@@ -710,6 +755,7 @@
           </w:hyperlink>
           <w:r>
             <w:rPr>
+              <w:rFonts w:ascii="LM Sans 10" w:hAnsi="LM Sans 10"/>
               <w:sz w:val="20"/>
               <w:szCs w:val="20"/>
             </w:rPr>
@@ -721,12 +767,12 @@
             <w:pStyle w:val="Normal"/>
             <w:spacing w:lineRule="auto" w:line="240" w:before="0" w:after="0"/>
             <w:rPr>
-              <w:sz w:val="20"/>
-              <w:szCs w:val="20"/>
+              <w:rFonts w:ascii="LM Sans 10" w:hAnsi="LM Sans 10"/>
             </w:rPr>
           </w:pPr>
           <w:r>
             <w:rPr>
+              <w:rFonts w:ascii="LM Sans 10" w:hAnsi="LM Sans 10"/>
               <w:b w:val="false"/>
               <w:bCs w:val="false"/>
               <w:sz w:val="20"/>
@@ -741,7 +787,7 @@
             <w:spacing w:lineRule="auto" w:line="240" w:before="0" w:after="0"/>
             <w:ind w:left="360" w:hanging="0"/>
             <w:rPr>
-              <w:rFonts w:ascii="Verdana" w:hAnsi="Verdana"/>
+              <w:rFonts w:ascii="LM Sans 10" w:hAnsi="LM Sans 10"/>
               <w:i/>
               <w:i/>
               <w:sz w:val="20"/>
@@ -750,7 +796,7 @@
           </w:pPr>
           <w:r>
             <w:rPr>
-              <w:rFonts w:ascii="Verdana" w:hAnsi="Verdana"/>
+              <w:rFonts w:ascii="LM Sans 10" w:hAnsi="LM Sans 10"/>
               <w:i/>
               <w:sz w:val="20"/>
               <w:szCs w:val="20"/>
@@ -796,8 +842,8 @@
       </w:tblPr>
       <w:tblGrid>
         <w:gridCol w:w="3792"/>
-        <w:gridCol w:w="3783"/>
-        <w:gridCol w:w="2595"/>
+        <w:gridCol w:w="3777"/>
+        <w:gridCol w:w="2601"/>
       </w:tblGrid>
       <w:tr>
         <w:trPr/>
@@ -843,7 +889,7 @@
         </w:tc>
         <w:tc>
           <w:tcPr>
-            <w:tcW w:w="3783" w:type="dxa"/>
+            <w:tcW w:w="3777" w:type="dxa"/>
             <w:tcBorders>
               <w:top w:val="single" w:sz="4" w:space="0" w:color="000000"/>
               <w:left w:val="single" w:sz="4" w:space="0" w:color="000000"/>
@@ -883,7 +929,7 @@
         </w:tc>
         <w:tc>
           <w:tcPr>
-            <w:tcW w:w="2595" w:type="dxa"/>
+            <w:tcW w:w="2601" w:type="dxa"/>
             <w:tcBorders>
               <w:top w:val="single" w:sz="4" w:space="0" w:color="000000"/>
               <w:left w:val="single" w:sz="4" w:space="0" w:color="000000"/>
@@ -956,7 +1002,7 @@
         </w:tc>
         <w:tc>
           <w:tcPr>
-            <w:tcW w:w="3783" w:type="dxa"/>
+            <w:tcW w:w="3777" w:type="dxa"/>
             <w:tcBorders>
               <w:left w:val="single" w:sz="4" w:space="0" w:color="000000"/>
               <w:bottom w:val="single" w:sz="4" w:space="0" w:color="000000"/>
@@ -985,7 +1031,7 @@
         </w:tc>
         <w:tc>
           <w:tcPr>
-            <w:tcW w:w="2595" w:type="dxa"/>
+            <w:tcW w:w="2601" w:type="dxa"/>
             <w:tcBorders>
               <w:left w:val="single" w:sz="4" w:space="0" w:color="000000"/>
               <w:bottom w:val="single" w:sz="4" w:space="0" w:color="000000"/>
@@ -1047,7 +1093,7 @@
         </w:tc>
         <w:tc>
           <w:tcPr>
-            <w:tcW w:w="3783" w:type="dxa"/>
+            <w:tcW w:w="3777" w:type="dxa"/>
             <w:tcBorders>
               <w:left w:val="single" w:sz="4" w:space="0" w:color="000000"/>
               <w:bottom w:val="single" w:sz="4" w:space="0" w:color="000000"/>
@@ -1076,7 +1122,7 @@
         </w:tc>
         <w:tc>
           <w:tcPr>
-            <w:tcW w:w="2595" w:type="dxa"/>
+            <w:tcW w:w="2601" w:type="dxa"/>
             <w:tcBorders>
               <w:left w:val="single" w:sz="4" w:space="0" w:color="000000"/>
               <w:bottom w:val="single" w:sz="4" w:space="0" w:color="000000"/>
@@ -1138,7 +1184,7 @@
         </w:tc>
         <w:tc>
           <w:tcPr>
-            <w:tcW w:w="3783" w:type="dxa"/>
+            <w:tcW w:w="3777" w:type="dxa"/>
             <w:tcBorders>
               <w:left w:val="single" w:sz="4" w:space="0" w:color="000000"/>
               <w:bottom w:val="single" w:sz="4" w:space="0" w:color="000000"/>
@@ -1167,7 +1213,7 @@
         </w:tc>
         <w:tc>
           <w:tcPr>
-            <w:tcW w:w="2595" w:type="dxa"/>
+            <w:tcW w:w="2601" w:type="dxa"/>
             <w:tcBorders>
               <w:left w:val="single" w:sz="4" w:space="0" w:color="000000"/>
               <w:bottom w:val="single" w:sz="4" w:space="0" w:color="000000"/>
@@ -1229,7 +1275,7 @@
         </w:tc>
         <w:tc>
           <w:tcPr>
-            <w:tcW w:w="3783" w:type="dxa"/>
+            <w:tcW w:w="3777" w:type="dxa"/>
             <w:tcBorders>
               <w:left w:val="single" w:sz="4" w:space="0" w:color="000000"/>
               <w:bottom w:val="single" w:sz="4" w:space="0" w:color="000000"/>
@@ -1258,7 +1304,7 @@
         </w:tc>
         <w:tc>
           <w:tcPr>
-            <w:tcW w:w="2595" w:type="dxa"/>
+            <w:tcW w:w="2601" w:type="dxa"/>
             <w:tcBorders>
               <w:left w:val="single" w:sz="4" w:space="0" w:color="000000"/>
               <w:bottom w:val="single" w:sz="4" w:space="0" w:color="000000"/>
@@ -1320,7 +1366,7 @@
         </w:tc>
         <w:tc>
           <w:tcPr>
-            <w:tcW w:w="3783" w:type="dxa"/>
+            <w:tcW w:w="3777" w:type="dxa"/>
             <w:tcBorders>
               <w:left w:val="single" w:sz="4" w:space="0" w:color="000000"/>
               <w:bottom w:val="single" w:sz="4" w:space="0" w:color="000000"/>
@@ -1349,7 +1395,7 @@
         </w:tc>
         <w:tc>
           <w:tcPr>
-            <w:tcW w:w="2595" w:type="dxa"/>
+            <w:tcW w:w="2601" w:type="dxa"/>
             <w:tcBorders>
               <w:left w:val="single" w:sz="4" w:space="0" w:color="000000"/>
               <w:bottom w:val="single" w:sz="4" w:space="0" w:color="000000"/>
@@ -1411,7 +1457,7 @@
         </w:tc>
         <w:tc>
           <w:tcPr>
-            <w:tcW w:w="3783" w:type="dxa"/>
+            <w:tcW w:w="3777" w:type="dxa"/>
             <w:tcBorders>
               <w:left w:val="single" w:sz="4" w:space="0" w:color="000000"/>
               <w:bottom w:val="single" w:sz="4" w:space="0" w:color="000000"/>
@@ -1440,7 +1486,7 @@
         </w:tc>
         <w:tc>
           <w:tcPr>
-            <w:tcW w:w="2595" w:type="dxa"/>
+            <w:tcW w:w="2601" w:type="dxa"/>
             <w:tcBorders>
               <w:left w:val="single" w:sz="4" w:space="0" w:color="000000"/>
               <w:bottom w:val="single" w:sz="4" w:space="0" w:color="000000"/>
@@ -1502,7 +1548,7 @@
         </w:tc>
         <w:tc>
           <w:tcPr>
-            <w:tcW w:w="3783" w:type="dxa"/>
+            <w:tcW w:w="3777" w:type="dxa"/>
             <w:tcBorders>
               <w:left w:val="single" w:sz="4" w:space="0" w:color="000000"/>
               <w:bottom w:val="single" w:sz="4" w:space="0" w:color="000000"/>
@@ -1531,7 +1577,7 @@
         </w:tc>
         <w:tc>
           <w:tcPr>
-            <w:tcW w:w="2595" w:type="dxa"/>
+            <w:tcW w:w="2601" w:type="dxa"/>
             <w:tcBorders>
               <w:left w:val="single" w:sz="4" w:space="0" w:color="000000"/>
               <w:bottom w:val="single" w:sz="4" w:space="0" w:color="000000"/>
@@ -1593,7 +1639,7 @@
         </w:tc>
         <w:tc>
           <w:tcPr>
-            <w:tcW w:w="3783" w:type="dxa"/>
+            <w:tcW w:w="3777" w:type="dxa"/>
             <w:tcBorders>
               <w:left w:val="single" w:sz="4" w:space="0" w:color="000000"/>
               <w:bottom w:val="single" w:sz="4" w:space="0" w:color="000000"/>
@@ -1622,7 +1668,7 @@
         </w:tc>
         <w:tc>
           <w:tcPr>
-            <w:tcW w:w="2595" w:type="dxa"/>
+            <w:tcW w:w="2601" w:type="dxa"/>
             <w:tcBorders>
               <w:left w:val="single" w:sz="4" w:space="0" w:color="000000"/>
               <w:bottom w:val="single" w:sz="4" w:space="0" w:color="000000"/>
@@ -1684,7 +1730,7 @@
         </w:tc>
         <w:tc>
           <w:tcPr>
-            <w:tcW w:w="3783" w:type="dxa"/>
+            <w:tcW w:w="3777" w:type="dxa"/>
             <w:tcBorders>
               <w:left w:val="single" w:sz="4" w:space="0" w:color="000000"/>
               <w:bottom w:val="single" w:sz="4" w:space="0" w:color="000000"/>
@@ -1713,7 +1759,7 @@
         </w:tc>
         <w:tc>
           <w:tcPr>
-            <w:tcW w:w="2595" w:type="dxa"/>
+            <w:tcW w:w="2601" w:type="dxa"/>
             <w:tcBorders>
               <w:left w:val="single" w:sz="4" w:space="0" w:color="000000"/>
               <w:bottom w:val="single" w:sz="4" w:space="0" w:color="000000"/>
@@ -1770,12 +1816,12 @@
         <w:pStyle w:val="Normal"/>
         <w:spacing w:lineRule="auto" w:line="240" w:before="0" w:after="0"/>
         <w:rPr>
-          <w:sz w:val="20"/>
-          <w:szCs w:val="20"/>
-        </w:rPr>
-      </w:pPr>
-      <w:r>
-        <w:rPr>
+          <w:rFonts w:ascii="LM Sans 10" w:hAnsi="LM Sans 10"/>
+        </w:rPr>
+      </w:pPr>
+      <w:r>
+        <w:rPr>
+          <w:rFonts w:ascii="LM Sans 10" w:hAnsi="LM Sans 10"/>
           <w:b w:val="false"/>
           <w:bCs w:val="false"/>
           <w:sz w:val="20"/>
@@ -1785,7 +1831,7 @@
       </w:r>
       <w:r>
         <w:rPr>
-          <w:rFonts w:ascii="Verdana" w:hAnsi="Verdana"/>
+          <w:rFonts w:ascii="LM Sans 10" w:hAnsi="LM Sans 10"/>
           <w:b w:val="false"/>
           <w:bCs w:val="false"/>
           <w:i w:val="false"/>
@@ -1834,21 +1880,21 @@
           <w:sz w:val="20"/>
           <w:szCs w:val="20"/>
         </w:rPr>
-        <w:t xml:space="preserve">Data Gathering:  </w:t>
-      </w:r>
-      <w:r>
-        <w:rPr>
-          <w:rFonts w:eastAsia="Times New Roman" w:cs="Times New Roman" w:ascii="Verdana" w:hAnsi="Verdana"/>
+        <w:t xml:space="preserve">Data Gathering: </w:t>
+      </w:r>
+      <w:r>
+        <w:rPr>
+          <w:rFonts w:eastAsia="Times New Roman" w:cs="Times New Roman" w:ascii="LM Sans 10" w:hAnsi="LM Sans 10"/>
           <w:b w:val="false"/>
           <w:bCs w:val="false"/>
           <w:sz w:val="20"/>
           <w:szCs w:val="20"/>
         </w:rPr>
-        <w:t xml:space="preserve"> Duplicate rows will be dropped. Missing values will be identified and imputed. </w:t>
-      </w:r>
-      <w:r>
-        <w:rPr>
-          <w:rFonts w:eastAsia="Times New Roman" w:cs="Times New Roman" w:ascii="roboto" w:hAnsi="roboto"/>
+        <w:t xml:space="preserve">Duplicate rows will be dropped. Missing values will be identified and imputed. </w:t>
+      </w:r>
+      <w:r>
+        <w:rPr>
+          <w:rFonts w:eastAsia="Times New Roman" w:cs="Times New Roman" w:ascii="LM Sans 10" w:hAnsi="LM Sans 10"/>
           <w:b w:val="false"/>
           <w:bCs w:val="false"/>
           <w:i w:val="false"/>
@@ -1864,7 +1910,7 @@
       <w:r>
         <w:rPr>
           <w:rStyle w:val="StrongEmphasis"/>
-          <w:rFonts w:eastAsia="Times New Roman" w:cs="Times New Roman" w:ascii="roboto" w:hAnsi="roboto"/>
+          <w:rFonts w:eastAsia="Times New Roman" w:cs="Times New Roman" w:ascii="LM Sans 10" w:hAnsi="LM Sans 10"/>
           <w:b w:val="false"/>
           <w:bCs w:val="false"/>
           <w:i w:val="false"/>
@@ -1879,7 +1925,7 @@
       </w:r>
       <w:r>
         <w:rPr>
-          <w:rFonts w:eastAsia="Times New Roman" w:cs="Times New Roman" w:ascii="roboto" w:hAnsi="roboto"/>
+          <w:rFonts w:eastAsia="Times New Roman" w:cs="Times New Roman" w:ascii="LM Sans 10" w:hAnsi="LM Sans 10"/>
           <w:b w:val="false"/>
           <w:bCs w:val="false"/>
           <w:i w:val="false"/>
@@ -1898,14 +1944,14 @@
         <w:pStyle w:val="Normal"/>
         <w:spacing w:lineRule="auto" w:line="240" w:before="0" w:after="0"/>
         <w:rPr>
-          <w:rFonts w:ascii="Verdana" w:hAnsi="Verdana" w:eastAsia="Times New Roman" w:cs="Times New Roman"/>
-          <w:sz w:val="20"/>
-          <w:szCs w:val="20"/>
-        </w:rPr>
-      </w:pPr>
-      <w:r>
-        <w:rPr>
-          <w:rFonts w:eastAsia="Times New Roman" w:cs="Times New Roman" w:ascii="Verdana" w:hAnsi="Verdana"/>
+          <w:rFonts w:ascii="LM Sans 10" w:hAnsi="LM Sans 10" w:eastAsia="Times New Roman" w:cs="Times New Roman"/>
+          <w:sz w:val="20"/>
+          <w:szCs w:val="20"/>
+        </w:rPr>
+      </w:pPr>
+      <w:r>
+        <w:rPr>
+          <w:rFonts w:eastAsia="Times New Roman" w:cs="Times New Roman" w:ascii="LM Sans 10" w:hAnsi="LM Sans 10"/>
           <w:sz w:val="20"/>
           <w:szCs w:val="20"/>
         </w:rPr>
@@ -1957,7 +2003,15 @@
           <w:sz w:val="20"/>
           <w:szCs w:val="20"/>
         </w:rPr>
-        <w:t>: The design of the study: 1. A Q-Q plot will be used to determine the normality of the data. 2. Categorical variables will be encoded with dummy variables. 3. A Multiple Linear Regression model will be constructed using all variables. The model will utilize stepwise regression using backward elimination. The process of stepwise regression can begin by selecting statistical measures to evaluate the performance of the model. Common indices used in stepwise regression include the Akaike Information Criterion (AIC), Bayesian Information Criterion (BIC), and modified R-squared. The algorithm starts with the full set of features and iteratively removes the least statistically significant feature from the model. This process continues until no more features can be removed without reducing the model's performance (Khadka, 2023). The goals and expectations of this study are to determine which variables are correlated to housing prices, and predict house prices. The presentation layer will consist of univariate and bivariate graphs, box plots, and model summary output.</w:t>
+        <w:t>:</w:t>
+      </w:r>
+      <w:r>
+        <w:rPr>
+          <w:rFonts w:eastAsia="Times New Roman" w:cs="Times New Roman" w:ascii="LM Sans 10" w:hAnsi="LM Sans 10"/>
+          <w:sz w:val="20"/>
+          <w:szCs w:val="20"/>
+        </w:rPr>
+        <w:t xml:space="preserve"> The design of the study: 1. A Q-Q plot will be used to determine the normality of the data. 2. Categorical variables will be encoded with dummy variables. 3. A Multiple Linear Regression model will be constructed using all variables. The model will utilize stepwise regression using backward elimination. The process of stepwise regression can begin by selecting statistical measures to evaluate the performance of the model. Common indices used in stepwise regression include the Akaike Information Criterion (AIC), Bayesian Information Criterion (BIC), and modified R-squared. The algorithm starts with the full set of features and iteratively removes the least statistically significant feature from the model. This process continues until no more features can be removed without reducing the model's performance (Khadka, 2023). The goals and expectations of this study are to determine which variables are correlated to housing prices, and predict house prices. The presentation layer will consist of univariate and bivariate graphs, box plots, and model summary output.</w:t>
       </w:r>
     </w:p>
     <w:p>
@@ -2001,15 +2055,15 @@
       </w:r>
       <w:r>
         <w:rPr>
-          <w:rFonts w:eastAsia="Times New Roman" w:cs="Times New Roman" w:ascii="Verdana" w:hAnsi="Verdana"/>
-          <w:sz w:val="20"/>
-          <w:szCs w:val="20"/>
-        </w:rPr>
-        <w:t xml:space="preserve"> Python will be use for the regression model of the data. Python is the appropriate choice due to it’s ability to be used in all steps of the data analysis. Python also reduces the time needed to create a working model because it is an interpreted language and has no compile time (Python vs R: Know the Difference, 2021). Python has many libraries that are necessary to carry out major data science-related functions (Kumar, 2023). Kumar  (2023) suggests that P</w:t>
-      </w:r>
-      <w:r>
-        <w:rPr>
-          <w:rFonts w:eastAsia="Times New Roman" w:cs="Times New Roman" w:ascii="Verdana" w:hAnsi="Verdana"/>
+          <w:rFonts w:eastAsia="Times New Roman" w:cs="Times New Roman" w:ascii="LM Sans 10" w:hAnsi="LM Sans 10"/>
+          <w:sz w:val="20"/>
+          <w:szCs w:val="20"/>
+        </w:rPr>
+        <w:t xml:space="preserve"> Python will be use for the regression model of the data. Python is the appropriate choice due to it’s ability to be used in all steps of the data analysis. Python also reduces the time needed to create a working model because it is an interpreted language and has no compile time (Python vs R: Know the Difference, 2021). Python has many libraries that are necessary to carry out major data science-related functions (Kumar, 2023). Kumar (2023) suggests that P</w:t>
+      </w:r>
+      <w:r>
+        <w:rPr>
+          <w:rFonts w:eastAsia="Times New Roman" w:cs="Times New Roman" w:ascii="LM Sans 10" w:hAnsi="LM Sans 10"/>
           <w:b w:val="false"/>
           <w:i w:val="false"/>
           <w:iCs w:val="false"/>
@@ -2024,7 +2078,7 @@
       </w:r>
       <w:r>
         <w:rPr>
-          <w:rFonts w:eastAsia="Times New Roman" w:cs="Times New Roman" w:ascii="Verdana" w:hAnsi="Verdana"/>
+          <w:rFonts w:eastAsia="Times New Roman" w:cs="Times New Roman" w:ascii="LM Sans 10" w:hAnsi="LM Sans 10"/>
           <w:b w:val="false"/>
           <w:i w:val="false"/>
           <w:caps w:val="false"/>
@@ -2038,7 +2092,7 @@
       </w:r>
       <w:r>
         <w:rPr>
-          <w:rFonts w:eastAsia="Times New Roman" w:cs="Times New Roman" w:ascii="Verdana" w:hAnsi="Verdana"/>
+          <w:rFonts w:eastAsia="Times New Roman" w:cs="Times New Roman" w:ascii="LM Sans 10" w:hAnsi="LM Sans 10"/>
           <w:b w:val="false"/>
           <w:i w:val="false"/>
           <w:caps w:val="false"/>
@@ -2106,7 +2160,7 @@
       </w:r>
       <w:r>
         <w:rPr>
-          <w:rFonts w:ascii="Verdana" w:hAnsi="Verdana"/>
+          <w:rFonts w:ascii="LM Sans 10" w:hAnsi="LM Sans 10"/>
           <w:i w:val="false"/>
           <w:iCs w:val="false"/>
           <w:sz w:val="20"/>
@@ -2116,7 +2170,7 @@
       </w:r>
       <w:r>
         <w:rPr>
-          <w:rFonts w:ascii="Verdana" w:hAnsi="Verdana"/>
+          <w:rFonts w:ascii="LM Sans 10" w:hAnsi="LM Sans 10"/>
           <w:b w:val="false"/>
           <w:bCs w:val="false"/>
           <w:i w:val="false"/>
@@ -2136,16 +2190,16 @@
         <w:pStyle w:val="Normal"/>
         <w:spacing w:lineRule="auto" w:line="240" w:before="0" w:after="0"/>
         <w:rPr>
-          <w:rFonts w:ascii="Verdana" w:hAnsi="Verdana"/>
-          <w:b/>
-          <w:b/>
-          <w:sz w:val="20"/>
-          <w:szCs w:val="20"/>
-        </w:rPr>
-      </w:pPr>
-      <w:r>
-        <w:rPr>
-          <w:rFonts w:ascii="Verdana" w:hAnsi="Verdana"/>
+          <w:rFonts w:ascii="LM Sans 10" w:hAnsi="LM Sans 10"/>
+          <w:b/>
+          <w:b/>
+          <w:sz w:val="20"/>
+          <w:szCs w:val="20"/>
+        </w:rPr>
+      </w:pPr>
+      <w:r>
+        <w:rPr>
+          <w:rFonts w:ascii="LM Sans 10" w:hAnsi="LM Sans 10"/>
           <w:b/>
           <w:sz w:val="20"/>
           <w:szCs w:val="20"/>
@@ -2177,7 +2231,15 @@
           <w:sz w:val="20"/>
           <w:szCs w:val="20"/>
         </w:rPr>
-        <w:t xml:space="preserve">: </w:t>
+        <w:t xml:space="preserve">:   </w:t>
+      </w:r>
+      <w:r>
+        <w:rPr>
+          <w:rFonts w:ascii="LM Sans 10" w:hAnsi="LM Sans 10"/>
+          <w:sz w:val="20"/>
+          <w:szCs w:val="20"/>
+        </w:rPr>
+        <w:t>5/30/2024</w:t>
       </w:r>
     </w:p>
     <w:p>
@@ -2253,16 +2315,16 @@
         <w:spacing w:lineRule="auto" w:line="240" w:before="0" w:after="0"/>
         <w:contextualSpacing/>
         <w:rPr>
-          <w:rFonts w:ascii="Verdana" w:hAnsi="Verdana"/>
-          <w:b/>
-          <w:b/>
-          <w:sz w:val="20"/>
-          <w:szCs w:val="20"/>
-        </w:rPr>
-      </w:pPr>
-      <w:r>
-        <w:rPr>
-          <w:rFonts w:ascii="Verdana" w:hAnsi="Verdana"/>
+          <w:rFonts w:ascii="LM Sans 10" w:hAnsi="LM Sans 10"/>
+          <w:b/>
+          <w:b/>
+          <w:sz w:val="20"/>
+          <w:szCs w:val="20"/>
+        </w:rPr>
+      </w:pPr>
+      <w:r>
+        <w:rPr>
+          <w:rFonts w:ascii="LM Sans 10" w:hAnsi="LM Sans 10"/>
           <w:b/>
           <w:sz w:val="20"/>
           <w:szCs w:val="20"/>
@@ -2275,13 +2337,14 @@
         <w:widowControl/>
         <w:ind w:left="0" w:right="0" w:hanging="0"/>
         <w:rPr>
-          <w:sz w:val="20"/>
-          <w:szCs w:val="20"/>
-        </w:rPr>
-      </w:pPr>
-      <w:r>
-        <w:rPr>
-          <w:rFonts w:ascii="Verdana" w:hAnsi="Verdana"/>
+          <w:rFonts w:ascii="LM Sans 10" w:hAnsi="LM Sans 10"/>
+          <w:sz w:val="20"/>
+          <w:szCs w:val="20"/>
+        </w:rPr>
+      </w:pPr>
+      <w:r>
+        <w:rPr>
+          <w:rFonts w:ascii="LM Sans 10" w:hAnsi="LM Sans 10"/>
           <w:b w:val="false"/>
           <w:bCs w:val="false"/>
           <w:i w:val="false"/>
@@ -2293,13 +2356,13 @@
           <w:szCs w:val="20"/>
         </w:rPr>
         <w:tab/>
-        <w:t xml:space="preserve">Abdulhafedh, A. (2022). Incorporating Multiple Linear Regression in Predicting the House Prices Using a Big Real </w:t>
+        <w:t xml:space="preserve">Abdulhafedh, A. (2022). Incorporating Multiple Linear Regression in Predicting the House Prices Using a Big Real Estate </w:t>
         <w:tab/>
-        <w:t>Estate Dataset with 80 Independent Variables. </w:t>
-      </w:r>
-      <w:r>
-        <w:rPr>
-          <w:rFonts w:ascii="Verdana" w:hAnsi="Verdana"/>
+        <w:t>Dataset with 80 Independent Variables. </w:t>
+      </w:r>
+      <w:r>
+        <w:rPr>
+          <w:rFonts w:ascii="LM Sans 10" w:hAnsi="LM Sans 10"/>
           <w:b w:val="false"/>
           <w:bCs w:val="false"/>
           <w:i/>
@@ -2314,7 +2377,7 @@
       </w:r>
       <w:r>
         <w:rPr>
-          <w:rFonts w:ascii="Verdana" w:hAnsi="Verdana"/>
+          <w:rFonts w:ascii="LM Sans 10" w:hAnsi="LM Sans 10"/>
           <w:b w:val="false"/>
           <w:bCs w:val="false"/>
           <w:i w:val="false"/>
@@ -2329,7 +2392,7 @@
       </w:r>
       <w:r>
         <w:rPr>
-          <w:rFonts w:ascii="Verdana" w:hAnsi="Verdana"/>
+          <w:rFonts w:ascii="LM Sans 10" w:hAnsi="LM Sans 10"/>
           <w:b w:val="false"/>
           <w:bCs w:val="false"/>
           <w:i/>
@@ -2344,7 +2407,7 @@
       </w:r>
       <w:r>
         <w:rPr>
-          <w:rFonts w:ascii="Verdana" w:hAnsi="Verdana"/>
+          <w:rFonts w:ascii="LM Sans 10" w:hAnsi="LM Sans 10"/>
           <w:b w:val="false"/>
           <w:bCs w:val="false"/>
           <w:i w:val="false"/>
@@ -2364,13 +2427,14 @@
         <w:widowControl/>
         <w:ind w:left="0" w:right="0" w:hanging="0"/>
         <w:rPr>
-          <w:sz w:val="20"/>
-          <w:szCs w:val="20"/>
-        </w:rPr>
-      </w:pPr>
-      <w:r>
-        <w:rPr>
-          <w:rFonts w:ascii="Verdana" w:hAnsi="Verdana"/>
+          <w:rFonts w:ascii="LM Sans 10" w:hAnsi="LM Sans 10"/>
+          <w:sz w:val="20"/>
+          <w:szCs w:val="20"/>
+        </w:rPr>
+      </w:pPr>
+      <w:r>
+        <w:rPr>
+          <w:rFonts w:ascii="LM Sans 10" w:hAnsi="LM Sans 10"/>
           <w:b w:val="false"/>
           <w:bCs w:val="false"/>
           <w:i w:val="false"/>
@@ -2381,11 +2445,11 @@
           <w:sz w:val="20"/>
           <w:szCs w:val="20"/>
         </w:rPr>
-        <w:t xml:space="preserve">              </w:t>
-      </w:r>
-      <w:r>
-        <w:rPr>
-          <w:rFonts w:ascii="Verdana" w:hAnsi="Verdana"/>
+        <w:t xml:space="preserve">           </w:t>
+      </w:r>
+      <w:r>
+        <w:rPr>
+          <w:rFonts w:ascii="LM Sans 10" w:hAnsi="LM Sans 10"/>
           <w:b w:val="false"/>
           <w:bCs w:val="false"/>
           <w:i w:val="false"/>
@@ -2409,7 +2473,7 @@
       <w:r>
         <w:rPr>
           <w:rStyle w:val="InternetLink"/>
-          <w:rFonts w:ascii="Verdana" w:hAnsi="Verdana"/>
+          <w:rFonts w:ascii="LM Sans 10" w:hAnsi="LM Sans 10"/>
           <w:b w:val="false"/>
           <w:bCs w:val="false"/>
           <w:i w:val="false"/>
@@ -2427,7 +2491,7 @@
         <w:r>
           <w:rPr>
             <w:rStyle w:val="InternetLink"/>
-            <w:rFonts w:ascii="Verdana" w:hAnsi="Verdana"/>
+            <w:rFonts w:ascii="LM Sans 10" w:hAnsi="LM Sans 10"/>
             <w:b w:val="false"/>
             <w:bCs w:val="false"/>
             <w:i w:val="false"/>
@@ -2449,6 +2513,7 @@
         <w:widowControl/>
         <w:ind w:left="0" w:right="0" w:hanging="0"/>
         <w:rPr>
+          <w:rFonts w:ascii="LM Sans 10" w:hAnsi="LM Sans 10"/>
           <w:b w:val="false"/>
           <w:b w:val="false"/>
           <w:bCs w:val="false"/>
@@ -2462,6 +2527,7 @@
       </w:pPr>
       <w:r>
         <w:rPr>
+          <w:rFonts w:ascii="LM Sans 10" w:hAnsi="LM Sans 10"/>
           <w:b w:val="false"/>
           <w:bCs w:val="false"/>
           <w:caps w:val="false"/>
@@ -2479,13 +2545,14 @@
         <w:widowControl/>
         <w:ind w:left="0" w:right="0" w:hanging="0"/>
         <w:rPr>
-          <w:sz w:val="20"/>
-          <w:szCs w:val="20"/>
-        </w:rPr>
-      </w:pPr>
-      <w:r>
-        <w:rPr>
-          <w:rFonts w:ascii="Verdana" w:hAnsi="Verdana"/>
+          <w:rFonts w:ascii="LM Sans 10" w:hAnsi="LM Sans 10"/>
+          <w:sz w:val="20"/>
+          <w:szCs w:val="20"/>
+        </w:rPr>
+      </w:pPr>
+      <w:r>
+        <w:rPr>
+          <w:rFonts w:ascii="LM Sans 10" w:hAnsi="LM Sans 10"/>
           <w:b w:val="false"/>
           <w:bCs w:val="false"/>
           <w:i w:val="false"/>
@@ -2500,6 +2567,7 @@
       </w:r>
       <w:r>
         <w:rPr>
+          <w:rFonts w:ascii="LM Sans 10" w:hAnsi="LM Sans 10"/>
           <w:b w:val="false"/>
           <w:i/>
           <w:caps w:val="false"/>
@@ -2513,6 +2581,7 @@
       </w:r>
       <w:r>
         <w:rPr>
+          <w:rFonts w:ascii="LM Sans 10" w:hAnsi="LM Sans 10"/>
           <w:b w:val="false"/>
           <w:i w:val="false"/>
           <w:caps w:val="false"/>
@@ -2532,13 +2601,14 @@
         <w:widowControl/>
         <w:ind w:left="0" w:right="0" w:hanging="0"/>
         <w:rPr>
-          <w:sz w:val="20"/>
-          <w:szCs w:val="20"/>
-        </w:rPr>
-      </w:pPr>
-      <w:r>
-        <w:rPr>
-          <w:rFonts w:ascii="Verdana" w:hAnsi="Verdana"/>
+          <w:rFonts w:ascii="LM Sans 10" w:hAnsi="LM Sans 10"/>
+          <w:sz w:val="20"/>
+          <w:szCs w:val="20"/>
+        </w:rPr>
+      </w:pPr>
+      <w:r>
+        <w:rPr>
+          <w:rFonts w:ascii="LM Sans 10" w:hAnsi="LM Sans 10"/>
           <w:b w:val="false"/>
           <w:bCs w:val="false"/>
           <w:i w:val="false"/>
@@ -2562,6 +2632,7 @@
       </w:pPr>
       <w:r>
         <w:rPr>
+          <w:rFonts w:ascii="LM Sans 10" w:hAnsi="LM Sans 10"/>
           <w:caps w:val="false"/>
           <w:smallCaps w:val="false"/>
           <w:color w:val="000000"/>
@@ -2573,6 +2644,7 @@
       </w:r>
       <w:r>
         <w:rPr>
+          <w:rFonts w:ascii="LM Sans 10" w:hAnsi="LM Sans 10"/>
           <w:caps w:val="false"/>
           <w:smallCaps w:val="false"/>
           <w:color w:val="000000"/>
@@ -2586,6 +2658,7 @@
         <w:r>
           <w:rPr>
             <w:rStyle w:val="InternetLink"/>
+            <w:rFonts w:ascii="LM Sans 10" w:hAnsi="LM Sans 10"/>
             <w:caps w:val="false"/>
             <w:smallCaps w:val="false"/>
             <w:color w:val="000000"/>
@@ -2603,16 +2676,18 @@
         <w:widowControl/>
         <w:ind w:left="0" w:right="0" w:hanging="0"/>
         <w:rPr>
-          <w:caps w:val="false"/>
-          <w:smallCaps w:val="false"/>
-          <w:color w:val="000000"/>
-          <w:spacing w:val="0"/>
-          <w:sz w:val="20"/>
-          <w:szCs w:val="20"/>
-        </w:rPr>
-      </w:pPr>
-      <w:r>
-        <w:rPr>
+          <w:rFonts w:ascii="LM Sans 10" w:hAnsi="LM Sans 10"/>
+          <w:caps w:val="false"/>
+          <w:smallCaps w:val="false"/>
+          <w:color w:val="000000"/>
+          <w:spacing w:val="0"/>
+          <w:sz w:val="20"/>
+          <w:szCs w:val="20"/>
+        </w:rPr>
+      </w:pPr>
+      <w:r>
+        <w:rPr>
+          <w:rFonts w:ascii="LM Sans 10" w:hAnsi="LM Sans 10"/>
           <w:caps w:val="false"/>
           <w:smallCaps w:val="false"/>
           <w:color w:val="000000"/>
@@ -2628,16 +2703,18 @@
         <w:widowControl/>
         <w:ind w:left="0" w:right="0" w:hanging="0"/>
         <w:rPr>
-          <w:caps w:val="false"/>
-          <w:smallCaps w:val="false"/>
-          <w:color w:val="000000"/>
-          <w:spacing w:val="0"/>
-          <w:sz w:val="20"/>
-          <w:szCs w:val="20"/>
-        </w:rPr>
-      </w:pPr>
-      <w:r>
-        <w:rPr>
+          <w:rFonts w:ascii="LM Sans 10" w:hAnsi="LM Sans 10"/>
+          <w:caps w:val="false"/>
+          <w:smallCaps w:val="false"/>
+          <w:color w:val="000000"/>
+          <w:spacing w:val="0"/>
+          <w:sz w:val="20"/>
+          <w:szCs w:val="20"/>
+        </w:rPr>
+      </w:pPr>
+      <w:r>
+        <w:rPr>
+          <w:rFonts w:ascii="LM Sans 10" w:hAnsi="LM Sans 10"/>
           <w:caps w:val="false"/>
           <w:smallCaps w:val="false"/>
           <w:color w:val="000000"/>
@@ -2653,16 +2730,18 @@
         <w:widowControl/>
         <w:ind w:left="0" w:right="0" w:hanging="0"/>
         <w:rPr>
-          <w:caps w:val="false"/>
-          <w:smallCaps w:val="false"/>
-          <w:color w:val="000000"/>
-          <w:spacing w:val="0"/>
-          <w:sz w:val="20"/>
-          <w:szCs w:val="20"/>
-        </w:rPr>
-      </w:pPr>
-      <w:r>
-        <w:rPr>
+          <w:rFonts w:ascii="LM Sans 10" w:hAnsi="LM Sans 10"/>
+          <w:caps w:val="false"/>
+          <w:smallCaps w:val="false"/>
+          <w:color w:val="000000"/>
+          <w:spacing w:val="0"/>
+          <w:sz w:val="20"/>
+          <w:szCs w:val="20"/>
+        </w:rPr>
+      </w:pPr>
+      <w:r>
+        <w:rPr>
+          <w:rFonts w:ascii="LM Sans 10" w:hAnsi="LM Sans 10"/>
           <w:caps w:val="false"/>
           <w:smallCaps w:val="false"/>
           <w:color w:val="000000"/>
@@ -2678,12 +2757,14 @@
         <w:widowControl/>
         <w:ind w:left="0" w:right="0" w:hanging="0"/>
         <w:rPr>
-          <w:sz w:val="20"/>
-          <w:szCs w:val="20"/>
-        </w:rPr>
-      </w:pPr>
-      <w:r>
-        <w:rPr>
+          <w:rFonts w:ascii="LM Sans 10" w:hAnsi="LM Sans 10"/>
+          <w:sz w:val="20"/>
+          <w:szCs w:val="20"/>
+        </w:rPr>
+      </w:pPr>
+      <w:r>
+        <w:rPr>
+          <w:rFonts w:ascii="LM Sans 10" w:hAnsi="LM Sans 10"/>
           <w:b w:val="false"/>
           <w:i w:val="false"/>
           <w:caps w:val="false"/>
@@ -2698,6 +2779,7 @@
       </w:r>
       <w:r>
         <w:rPr>
+          <w:rFonts w:ascii="LM Sans 10" w:hAnsi="LM Sans 10"/>
           <w:b w:val="false"/>
           <w:i/>
           <w:caps w:val="false"/>
@@ -2711,6 +2793,7 @@
       </w:r>
       <w:r>
         <w:rPr>
+          <w:rFonts w:ascii="LM Sans 10" w:hAnsi="LM Sans 10"/>
           <w:b w:val="false"/>
           <w:i w:val="false"/>
           <w:caps w:val="false"/>
@@ -2720,9 +2803,7 @@
           <w:sz w:val="20"/>
           <w:szCs w:val="20"/>
         </w:rPr>
-        <w:t xml:space="preserve">. Knowledge Base by </w:t>
-        <w:tab/>
-        <w:t xml:space="preserve">PhoenixNAP. </w:t>
+        <w:t xml:space="preserve">. Knowledge Base by PhoenixNAP. </w:t>
       </w:r>
     </w:p>
     <w:p>
@@ -2731,13 +2812,14 @@
         <w:widowControl/>
         <w:ind w:left="0" w:right="0" w:hanging="0"/>
         <w:rPr>
-          <w:sz w:val="20"/>
-          <w:szCs w:val="20"/>
-        </w:rPr>
-      </w:pPr>
-      <w:r>
-        <w:rPr>
-          <w:rFonts w:ascii="Verdana" w:hAnsi="Verdana"/>
+          <w:rFonts w:ascii="LM Sans 10" w:hAnsi="LM Sans 10"/>
+          <w:sz w:val="20"/>
+          <w:szCs w:val="20"/>
+        </w:rPr>
+      </w:pPr>
+      <w:r>
+        <w:rPr>
+          <w:rFonts w:ascii="LM Sans 10" w:hAnsi="LM Sans 10"/>
           <w:b w:val="false"/>
           <w:bCs w:val="false"/>
           <w:i w:val="false"/>
@@ -2761,6 +2843,7 @@
       </w:pPr>
       <w:r>
         <w:rPr>
+          <w:rFonts w:ascii="LM Sans 10" w:hAnsi="LM Sans 10"/>
           <w:b w:val="false"/>
           <w:i w:val="false"/>
           <w:caps w:val="false"/>
@@ -2776,6 +2859,7 @@
         <w:r>
           <w:rPr>
             <w:rStyle w:val="InternetLink"/>
+            <w:rFonts w:ascii="LM Sans 10" w:hAnsi="LM Sans 10"/>
             <w:b w:val="false"/>
             <w:i w:val="false"/>
             <w:caps w:val="false"/>
@@ -2795,12 +2879,14 @@
         <w:widowControl/>
         <w:ind w:left="0" w:right="0" w:hanging="0"/>
         <w:rPr>
-          <w:sz w:val="20"/>
-          <w:szCs w:val="20"/>
-        </w:rPr>
-      </w:pPr>
-      <w:r>
-        <w:rPr>
+          <w:rFonts w:ascii="LM Sans 10" w:hAnsi="LM Sans 10"/>
+          <w:sz w:val="20"/>
+          <w:szCs w:val="20"/>
+        </w:rPr>
+      </w:pPr>
+      <w:r>
+        <w:rPr>
+          <w:rFonts w:ascii="LM Sans 10" w:hAnsi="LM Sans 10"/>
           <w:caps w:val="false"/>
           <w:smallCaps w:val="false"/>
           <w:color w:val="000000"/>
@@ -2817,12 +2903,14 @@
         <w:widowControl/>
         <w:ind w:left="0" w:right="0" w:hanging="0"/>
         <w:rPr>
-          <w:sz w:val="20"/>
-          <w:szCs w:val="20"/>
-        </w:rPr>
-      </w:pPr>
-      <w:r>
-        <w:rPr>
+          <w:rFonts w:ascii="LM Sans 10" w:hAnsi="LM Sans 10"/>
+          <w:sz w:val="20"/>
+          <w:szCs w:val="20"/>
+        </w:rPr>
+      </w:pPr>
+      <w:r>
+        <w:rPr>
+          <w:rFonts w:ascii="LM Sans 10" w:hAnsi="LM Sans 10"/>
           <w:b w:val="false"/>
           <w:bCs w:val="false"/>
           <w:caps w:val="false"/>
@@ -2836,6 +2924,7 @@
       </w:r>
       <w:r>
         <w:rPr>
+          <w:rFonts w:ascii="LM Sans 10" w:hAnsi="LM Sans 10"/>
           <w:b w:val="false"/>
           <w:i w:val="false"/>
           <w:caps w:val="false"/>
@@ -2849,6 +2938,7 @@
       </w:r>
       <w:r>
         <w:rPr>
+          <w:rFonts w:ascii="LM Sans 10" w:hAnsi="LM Sans 10"/>
           <w:b w:val="false"/>
           <w:i/>
           <w:caps w:val="false"/>
@@ -2862,6 +2952,7 @@
       </w:r>
       <w:r>
         <w:rPr>
+          <w:rFonts w:ascii="LM Sans 10" w:hAnsi="LM Sans 10"/>
           <w:b w:val="false"/>
           <w:i w:val="false"/>
           <w:caps w:val="false"/>
@@ -2880,13 +2971,14 @@
         <w:widowControl/>
         <w:ind w:left="0" w:right="0" w:hanging="0"/>
         <w:rPr>
-          <w:sz w:val="20"/>
-          <w:szCs w:val="20"/>
-        </w:rPr>
-      </w:pPr>
-      <w:r>
-        <w:rPr>
-          <w:rFonts w:ascii="Verdana" w:hAnsi="Verdana"/>
+          <w:rFonts w:ascii="LM Sans 10" w:hAnsi="LM Sans 10"/>
+          <w:sz w:val="20"/>
+          <w:szCs w:val="20"/>
+        </w:rPr>
+      </w:pPr>
+      <w:r>
+        <w:rPr>
+          <w:rFonts w:ascii="LM Sans 10" w:hAnsi="LM Sans 10"/>
           <w:b w:val="false"/>
           <w:bCs w:val="false"/>
           <w:i w:val="false"/>
@@ -2910,6 +3002,7 @@
       </w:pPr>
       <w:r>
         <w:rPr>
+          <w:rFonts w:ascii="LM Sans 10" w:hAnsi="LM Sans 10"/>
           <w:b w:val="false"/>
           <w:i w:val="false"/>
           <w:caps w:val="false"/>
@@ -2923,6 +3016,7 @@
       </w:r>
       <w:r>
         <w:rPr>
+          <w:rFonts w:ascii="LM Sans 10" w:hAnsi="LM Sans 10"/>
           <w:b w:val="false"/>
           <w:i w:val="false"/>
           <w:caps w:val="false"/>
@@ -2938,6 +3032,7 @@
         <w:r>
           <w:rPr>
             <w:rStyle w:val="InternetLink"/>
+            <w:rFonts w:ascii="LM Sans 10" w:hAnsi="LM Sans 10"/>
             <w:b w:val="false"/>
             <w:i w:val="false"/>
             <w:caps w:val="false"/>
@@ -2957,6 +3052,7 @@
         <w:widowControl/>
         <w:ind w:left="0" w:right="0" w:hanging="0"/>
         <w:rPr>
+          <w:rFonts w:ascii="LM Sans 10" w:hAnsi="LM Sans 10"/>
           <w:b w:val="false"/>
           <w:b w:val="false"/>
           <w:i w:val="false"/>
@@ -2971,6 +3067,7 @@
       </w:pPr>
       <w:r>
         <w:rPr>
+          <w:rFonts w:ascii="LM Sans 10" w:hAnsi="LM Sans 10"/>
           <w:b w:val="false"/>
           <w:i w:val="false"/>
           <w:caps w:val="false"/>
@@ -2989,12 +3086,14 @@
         <w:spacing w:lineRule="auto" w:line="240"/>
         <w:ind w:left="0" w:right="0" w:hanging="0"/>
         <w:rPr>
-          <w:sz w:val="20"/>
-          <w:szCs w:val="20"/>
-        </w:rPr>
-      </w:pPr>
-      <w:r>
-        <w:rPr>
+          <w:rFonts w:ascii="LM Sans 10" w:hAnsi="LM Sans 10"/>
+          <w:sz w:val="20"/>
+          <w:szCs w:val="20"/>
+        </w:rPr>
+      </w:pPr>
+      <w:r>
+        <w:rPr>
+          <w:rFonts w:ascii="LM Sans 10" w:hAnsi="LM Sans 10"/>
           <w:b w:val="false"/>
           <w:i w:val="false"/>
           <w:caps w:val="false"/>
@@ -3004,10 +3103,11 @@
           <w:sz w:val="20"/>
           <w:szCs w:val="20"/>
         </w:rPr>
-        <w:t xml:space="preserve">        </w:t>
-      </w:r>
-      <w:r>
-        <w:rPr>
+        <w:t xml:space="preserve">           </w:t>
+      </w:r>
+      <w:r>
+        <w:rPr>
+          <w:rFonts w:ascii="LM Sans 10" w:hAnsi="LM Sans 10"/>
           <w:b w:val="false"/>
           <w:i w:val="false"/>
           <w:caps w:val="false"/>
@@ -3017,11 +3117,11 @@
           <w:sz w:val="20"/>
           <w:szCs w:val="20"/>
         </w:rPr>
-        <w:tab/>
-        <w:t xml:space="preserve">  Kumar, A. (2023, September 26). </w:t>
-      </w:r>
-      <w:r>
-        <w:rPr>
+        <w:t>Kumar, A. (2023, September 26). </w:t>
+      </w:r>
+      <w:r>
+        <w:rPr>
+          <w:rFonts w:ascii="LM Sans 10" w:hAnsi="LM Sans 10"/>
           <w:b w:val="false"/>
           <w:i/>
           <w:caps w:val="false"/>
@@ -3035,6 +3135,7 @@
       </w:r>
       <w:r>
         <w:rPr>
+          <w:rFonts w:ascii="LM Sans 10" w:hAnsi="LM Sans 10"/>
           <w:b w:val="false"/>
           <w:i w:val="false"/>
           <w:caps w:val="false"/>
@@ -3054,13 +3155,14 @@
         <w:spacing w:lineRule="auto" w:line="240"/>
         <w:ind w:left="0" w:right="0" w:hanging="0"/>
         <w:rPr>
-          <w:sz w:val="20"/>
-          <w:szCs w:val="20"/>
-        </w:rPr>
-      </w:pPr>
-      <w:r>
-        <w:rPr>
-          <w:rFonts w:ascii="Verdana" w:hAnsi="Verdana"/>
+          <w:rFonts w:ascii="LM Sans 10" w:hAnsi="LM Sans 10"/>
+          <w:sz w:val="20"/>
+          <w:szCs w:val="20"/>
+        </w:rPr>
+      </w:pPr>
+      <w:r>
+        <w:rPr>
+          <w:rFonts w:ascii="LM Sans 10" w:hAnsi="LM Sans 10"/>
           <w:b w:val="false"/>
           <w:bCs w:val="false"/>
           <w:i w:val="false"/>
@@ -3071,7 +3173,21 @@
           <w:sz w:val="20"/>
           <w:szCs w:val="20"/>
         </w:rPr>
-        <w:tab/>
+        <w:t xml:space="preserve">           </w:t>
+      </w:r>
+      <w:r>
+        <w:rPr>
+          <w:rFonts w:ascii="LM Sans 10" w:hAnsi="LM Sans 10"/>
+          <w:b w:val="false"/>
+          <w:bCs w:val="false"/>
+          <w:i w:val="false"/>
+          <w:caps w:val="false"/>
+          <w:smallCaps w:val="false"/>
+          <w:color w:val="000000"/>
+          <w:spacing w:val="0"/>
+          <w:sz w:val="20"/>
+          <w:szCs w:val="20"/>
+        </w:rPr>
         <w:t>Retrieved May  20, 2024, from</w:t>
       </w:r>
     </w:p>
@@ -3085,6 +3201,7 @@
       </w:pPr>
       <w:r>
         <w:rPr>
+          <w:rFonts w:ascii="LM Sans 10" w:hAnsi="LM Sans 10"/>
           <w:b w:val="false"/>
           <w:i w:val="false"/>
           <w:caps w:val="false"/>
@@ -3100,22 +3217,7 @@
         <w:r>
           <w:rPr>
             <w:rStyle w:val="InternetLink"/>
-            <w:b w:val="false"/>
-            <w:i w:val="false"/>
-            <w:caps w:val="false"/>
-            <w:smallCaps w:val="false"/>
-            <w:color w:val="000000"/>
-            <w:spacing w:val="0"/>
-            <w:sz w:val="20"/>
-            <w:szCs w:val="20"/>
-          </w:rPr>
-          <w:t xml:space="preserve"> </w:t>
-        </w:r>
-      </w:hyperlink>
-      <w:hyperlink r:id="rId8">
-        <w:r>
-          <w:rPr>
-            <w:rStyle w:val="InternetLink"/>
+            <w:rFonts w:ascii="LM Sans 10" w:hAnsi="LM Sans 10"/>
             <w:b w:val="false"/>
             <w:i w:val="false"/>
             <w:caps w:val="false"/>
@@ -3128,10 +3230,11 @@
           <w:t>https://medium.com/@aman19/sas-vs-r-vs-python-a-data-science-professionals-perspective-</w:t>
         </w:r>
       </w:hyperlink>
-      <w:hyperlink r:id="rId9">
+      <w:hyperlink r:id="rId8">
         <w:r>
           <w:rPr>
             <w:rStyle w:val="InternetLink"/>
+            <w:rFonts w:ascii="LM Sans 10" w:hAnsi="LM Sans 10"/>
             <w:b w:val="false"/>
             <w:i w:val="false"/>
             <w:caps w:val="false"/>
@@ -3147,6 +3250,7 @@
       <w:r>
         <w:rPr>
           <w:rStyle w:val="InternetLink"/>
+          <w:rFonts w:ascii="LM Sans 10" w:hAnsi="LM Sans 10"/>
           <w:b w:val="false"/>
           <w:i w:val="false"/>
           <w:caps w:val="false"/>
@@ -3165,12 +3269,14 @@
         <w:widowControl/>
         <w:ind w:left="0" w:right="0" w:hanging="0"/>
         <w:rPr>
-          <w:sz w:val="20"/>
-          <w:szCs w:val="20"/>
-        </w:rPr>
-      </w:pPr>
-      <w:r>
-        <w:rPr>
+          <w:rFonts w:ascii="LM Sans 10" w:hAnsi="LM Sans 10"/>
+          <w:sz w:val="20"/>
+          <w:szCs w:val="20"/>
+        </w:rPr>
+      </w:pPr>
+      <w:r>
+        <w:rPr>
+          <w:rFonts w:ascii="LM Sans 10" w:hAnsi="LM Sans 10"/>
           <w:caps w:val="false"/>
           <w:smallCaps w:val="false"/>
           <w:color w:val="000000"/>
@@ -3182,6 +3288,7 @@
       </w:r>
       <w:r>
         <w:rPr>
+          <w:rFonts w:ascii="LM Sans 10" w:hAnsi="LM Sans 10"/>
           <w:caps w:val="false"/>
           <w:smallCaps w:val="false"/>
           <w:color w:val="000000"/>
@@ -3198,12 +3305,14 @@
         <w:widowControl/>
         <w:ind w:left="0" w:right="0" w:hanging="0"/>
         <w:rPr>
-          <w:sz w:val="20"/>
-          <w:szCs w:val="20"/>
-        </w:rPr>
-      </w:pPr>
-      <w:r>
-        <w:rPr>
+          <w:rFonts w:ascii="LM Sans 10" w:hAnsi="LM Sans 10"/>
+          <w:sz w:val="20"/>
+          <w:szCs w:val="20"/>
+        </w:rPr>
+      </w:pPr>
+      <w:r>
+        <w:rPr>
+          <w:rFonts w:ascii="LM Sans 10" w:hAnsi="LM Sans 10"/>
           <w:b w:val="false"/>
           <w:i/>
           <w:caps w:val="false"/>
@@ -3213,10 +3322,11 @@
           <w:sz w:val="20"/>
           <w:szCs w:val="20"/>
         </w:rPr>
-        <w:t xml:space="preserve">             </w:t>
-      </w:r>
-      <w:r>
-        <w:rPr>
+        <w:t xml:space="preserve">           </w:t>
+      </w:r>
+      <w:r>
+        <w:rPr>
+          <w:rFonts w:ascii="LM Sans 10" w:hAnsi="LM Sans 10"/>
           <w:b w:val="false"/>
           <w:i/>
           <w:caps w:val="false"/>
@@ -3230,6 +3340,7 @@
       </w:r>
       <w:r>
         <w:rPr>
+          <w:rFonts w:ascii="LM Sans 10" w:hAnsi="LM Sans 10"/>
           <w:b w:val="false"/>
           <w:i w:val="false"/>
           <w:caps w:val="false"/>
@@ -3248,13 +3359,14 @@
         <w:widowControl/>
         <w:ind w:left="0" w:right="0" w:hanging="0"/>
         <w:rPr>
-          <w:sz w:val="20"/>
-          <w:szCs w:val="20"/>
-        </w:rPr>
-      </w:pPr>
-      <w:r>
-        <w:rPr>
-          <w:rFonts w:ascii="Verdana" w:hAnsi="Verdana"/>
+          <w:rFonts w:ascii="LM Sans 10" w:hAnsi="LM Sans 10"/>
+          <w:sz w:val="20"/>
+          <w:szCs w:val="20"/>
+        </w:rPr>
+      </w:pPr>
+      <w:r>
+        <w:rPr>
+          <w:rFonts w:ascii="LM Sans 10" w:hAnsi="LM Sans 10"/>
           <w:b w:val="false"/>
           <w:bCs w:val="false"/>
           <w:i w:val="false"/>
@@ -3278,6 +3390,7 @@
       </w:pPr>
       <w:r>
         <w:rPr>
+          <w:rFonts w:ascii="LM Sans 10" w:hAnsi="LM Sans 10"/>
           <w:b w:val="false"/>
           <w:i w:val="false"/>
           <w:caps w:val="false"/>
@@ -3291,6 +3404,7 @@
       </w:r>
       <w:r>
         <w:rPr>
+          <w:rFonts w:ascii="LM Sans 10" w:hAnsi="LM Sans 10"/>
           <w:b w:val="false"/>
           <w:i w:val="false"/>
           <w:caps w:val="false"/>
@@ -3302,10 +3416,11 @@
         </w:rPr>
         <w:tab/>
       </w:r>
-      <w:hyperlink r:id="rId10">
+      <w:hyperlink r:id="rId9">
         <w:r>
           <w:rPr>
             <w:rStyle w:val="InternetLink"/>
+            <w:rFonts w:ascii="LM Sans 10" w:hAnsi="LM Sans 10"/>
             <w:b w:val="false"/>
             <w:i w:val="false"/>
             <w:caps w:val="false"/>
@@ -3325,6 +3440,7 @@
         <w:widowControl/>
         <w:ind w:left="0" w:right="0" w:hanging="0"/>
         <w:rPr>
+          <w:rFonts w:ascii="LM Sans 10" w:hAnsi="LM Sans 10"/>
           <w:b w:val="false"/>
           <w:b w:val="false"/>
           <w:i w:val="false"/>
@@ -3339,6 +3455,7 @@
       </w:pPr>
       <w:r>
         <w:rPr>
+          <w:rFonts w:ascii="LM Sans 10" w:hAnsi="LM Sans 10"/>
           <w:b w:val="false"/>
           <w:i w:val="false"/>
           <w:caps w:val="false"/>
@@ -3348,6 +3465,79 @@
           <w:sz w:val="20"/>
           <w:szCs w:val="20"/>
         </w:rPr>
+      </w:r>
+    </w:p>
+    <w:p>
+      <w:pPr>
+        <w:pStyle w:val="ListParagraph"/>
+        <w:spacing w:lineRule="auto" w:line="240" w:before="0" w:after="0"/>
+        <w:ind w:left="720" w:hanging="0"/>
+        <w:contextualSpacing/>
+        <w:rPr>
+          <w:rFonts w:ascii="LM Sans 10" w:hAnsi="LM Sans 10"/>
+          <w:sz w:val="20"/>
+          <w:szCs w:val="20"/>
+        </w:rPr>
+      </w:pPr>
+      <w:r>
+        <w:rPr>
+          <w:rFonts w:ascii="LM Sans 10" w:hAnsi="LM Sans 10"/>
+          <w:b/>
+          <w:bCs w:val="false"/>
+          <w:i w:val="false"/>
+          <w:caps w:val="false"/>
+          <w:smallCaps w:val="false"/>
+          <w:color w:val="000000"/>
+          <w:spacing w:val="0"/>
+          <w:sz w:val="20"/>
+          <w:szCs w:val="20"/>
+        </w:rPr>
+        <w:t xml:space="preserve"> </w:t>
+      </w:r>
+      <w:r>
+        <w:rPr>
+          <w:rFonts w:ascii="LM Sans 10" w:hAnsi="LM Sans 10"/>
+          <w:b w:val="false"/>
+          <w:bCs w:val="false"/>
+          <w:i w:val="false"/>
+          <w:caps w:val="false"/>
+          <w:smallCaps w:val="false"/>
+          <w:color w:val="000000"/>
+          <w:spacing w:val="0"/>
+          <w:sz w:val="20"/>
+          <w:szCs w:val="20"/>
+        </w:rPr>
+        <w:t>Yale University. (2019). </w:t>
+      </w:r>
+      <w:r>
+        <w:rPr>
+          <w:rFonts w:ascii="LM Sans 10" w:hAnsi="LM Sans 10"/>
+          <w:b w:val="false"/>
+          <w:bCs w:val="false"/>
+          <w:i/>
+          <w:caps w:val="false"/>
+          <w:smallCaps w:val="false"/>
+          <w:color w:val="000000"/>
+          <w:spacing w:val="0"/>
+          <w:sz w:val="20"/>
+          <w:szCs w:val="20"/>
+        </w:rPr>
+        <w:t>Multiple Linear Regression</w:t>
+      </w:r>
+      <w:r>
+        <w:rPr>
+          <w:rFonts w:ascii="LM Sans 10" w:hAnsi="LM Sans 10"/>
+          <w:b w:val="false"/>
+          <w:bCs w:val="false"/>
+          <w:i w:val="false"/>
+          <w:caps w:val="false"/>
+          <w:smallCaps w:val="false"/>
+          <w:color w:val="000000"/>
+          <w:spacing w:val="0"/>
+          <w:sz w:val="20"/>
+          <w:szCs w:val="20"/>
+        </w:rPr>
+        <w:t>. Yale.edu.</w:t>
       </w:r>
     </w:p>
     <w:p>
@@ -3356,72 +3546,7 @@
         <w:spacing w:lineRule="auto" w:line="240" w:before="0" w:after="0"/>
         <w:contextualSpacing/>
         <w:rPr>
-          <w:sz w:val="20"/>
-          <w:szCs w:val="20"/>
-        </w:rPr>
-      </w:pPr>
-      <w:r>
-        <w:rPr>
-          <w:rFonts w:ascii="Verdana" w:hAnsi="Verdana"/>
-          <w:b/>
-          <w:sz w:val="20"/>
-          <w:szCs w:val="20"/>
-        </w:rPr>
-        <w:t xml:space="preserve"> </w:t>
-      </w:r>
-      <w:r>
-        <w:rPr>
-          <w:rFonts w:ascii="Verdana" w:hAnsi="Verdana"/>
-          <w:b w:val="false"/>
-          <w:bCs w:val="false"/>
-          <w:i w:val="false"/>
-          <w:caps w:val="false"/>
-          <w:smallCaps w:val="false"/>
-          <w:color w:val="000000"/>
-          <w:spacing w:val="0"/>
-          <w:sz w:val="20"/>
-          <w:szCs w:val="20"/>
-        </w:rPr>
-        <w:t>Yale University. (2019). </w:t>
-      </w:r>
-      <w:r>
-        <w:rPr>
-          <w:rFonts w:ascii="Verdana" w:hAnsi="Verdana"/>
-          <w:b w:val="false"/>
-          <w:bCs w:val="false"/>
-          <w:i/>
-          <w:caps w:val="false"/>
-          <w:smallCaps w:val="false"/>
-          <w:color w:val="000000"/>
-          <w:spacing w:val="0"/>
-          <w:sz w:val="20"/>
-          <w:szCs w:val="20"/>
-        </w:rPr>
-        <w:t>Multiple Linear Regression</w:t>
-      </w:r>
-      <w:r>
-        <w:rPr>
-          <w:rFonts w:ascii="Verdana" w:hAnsi="Verdana"/>
-          <w:b w:val="false"/>
-          <w:bCs w:val="false"/>
-          <w:i w:val="false"/>
-          <w:caps w:val="false"/>
-          <w:smallCaps w:val="false"/>
-          <w:color w:val="000000"/>
-          <w:spacing w:val="0"/>
-          <w:sz w:val="20"/>
-          <w:szCs w:val="20"/>
-        </w:rPr>
-        <w:t>. Yale.edu.</w:t>
-      </w:r>
-    </w:p>
-    <w:p>
-      <w:pPr>
-        <w:pStyle w:val="ListParagraph"/>
-        <w:spacing w:lineRule="auto" w:line="240" w:before="0" w:after="0"/>
-        <w:contextualSpacing/>
-        <w:rPr>
-          <w:rFonts w:ascii="Verdana" w:hAnsi="Verdana"/>
+          <w:rFonts w:ascii="LM Sans 10" w:hAnsi="LM Sans 10"/>
           <w:b w:val="false"/>
           <w:b w:val="false"/>
           <w:bCs w:val="false"/>
@@ -3437,7 +3562,7 @@
       </w:pPr>
       <w:r>
         <w:rPr>
-          <w:rFonts w:ascii="Verdana" w:hAnsi="Verdana"/>
+          <w:rFonts w:ascii="LM Sans 10" w:hAnsi="LM Sans 10"/>
           <w:b w:val="false"/>
           <w:bCs w:val="false"/>
           <w:i w:val="false"/>
@@ -3458,13 +3583,14 @@
         <w:ind w:left="0" w:right="0" w:hanging="0"/>
         <w:contextualSpacing/>
         <w:rPr>
-          <w:sz w:val="20"/>
-          <w:szCs w:val="20"/>
-        </w:rPr>
-      </w:pPr>
-      <w:r>
-        <w:rPr>
-          <w:rFonts w:ascii="Verdana" w:hAnsi="Verdana"/>
+          <w:rFonts w:ascii="LM Sans 10" w:hAnsi="LM Sans 10"/>
+          <w:sz w:val="20"/>
+          <w:szCs w:val="20"/>
+        </w:rPr>
+      </w:pPr>
+      <w:r>
+        <w:rPr>
+          <w:rFonts w:ascii="LM Sans 10" w:hAnsi="LM Sans 10"/>
           <w:b w:val="false"/>
           <w:bCs w:val="false"/>
           <w:i w:val="false"/>
@@ -3481,31 +3607,55 @@
     </w:p>
     <w:p>
       <w:pPr>
-        <w:pStyle w:val="ListParagraph"/>
+        <w:pStyle w:val="TextBody"/>
+        <w:widowControl/>
         <w:spacing w:lineRule="auto" w:line="240" w:before="0" w:after="0"/>
+        <w:ind w:left="0" w:right="0" w:hanging="0"/>
         <w:contextualSpacing/>
         <w:rPr>
-          <w:sz w:val="20"/>
-          <w:szCs w:val="20"/>
-        </w:rPr>
-      </w:pPr>
-      <w:r>
-        <w:rPr>
-          <w:sz w:val="20"/>
-          <w:szCs w:val="20"/>
-        </w:rPr>
-      </w:r>
-    </w:p>
-    <w:p>
-      <w:pPr>
-        <w:pStyle w:val="ListParagraph"/>
+          <w:rStyle w:val="InternetLink"/>
+          <w:rFonts w:ascii="LM Sans 10" w:hAnsi="LM Sans 10"/>
+          <w:b w:val="false"/>
+          <w:b w:val="false"/>
+          <w:bCs w:val="false"/>
+          <w:i w:val="false"/>
+          <w:i w:val="false"/>
+          <w:caps w:val="false"/>
+          <w:smallCaps w:val="false"/>
+          <w:color w:val="000000"/>
+          <w:spacing w:val="0"/>
+          <w:sz w:val="20"/>
+          <w:szCs w:val="20"/>
+        </w:rPr>
+      </w:pPr>
+      <w:r>
+        <w:rPr>
+          <w:rFonts w:ascii="LM Sans 10" w:hAnsi="LM Sans 10"/>
+          <w:b w:val="false"/>
+          <w:bCs w:val="false"/>
+          <w:i w:val="false"/>
+          <w:caps w:val="false"/>
+          <w:smallCaps w:val="false"/>
+          <w:color w:val="000000"/>
+          <w:spacing w:val="0"/>
+          <w:sz w:val="20"/>
+          <w:szCs w:val="20"/>
+        </w:rPr>
+      </w:r>
+    </w:p>
+    <w:p>
+      <w:pPr>
+        <w:pStyle w:val="TextBody"/>
+        <w:widowControl/>
         <w:spacing w:lineRule="auto" w:line="240" w:before="0" w:after="0"/>
+        <w:ind w:left="0" w:right="0" w:hanging="0"/>
         <w:contextualSpacing/>
         <w:rPr/>
       </w:pPr>
       <w:r>
         <w:rPr>
-          <w:rFonts w:ascii="Verdana" w:hAnsi="Verdana"/>
+          <w:rStyle w:val="InternetLink"/>
+          <w:rFonts w:ascii="LM Sans 10" w:hAnsi="LM Sans 10"/>
           <w:b w:val="false"/>
           <w:bCs w:val="false"/>
           <w:i w:val="false"/>
@@ -3515,14 +3665,15 @@
           <w:spacing w:val="0"/>
           <w:sz w:val="20"/>
           <w:szCs w:val="20"/>
-        </w:rPr>
-        <w:t xml:space="preserve"> </w:t>
-      </w:r>
-      <w:hyperlink r:id="rId11">
+          <w:u w:val="none"/>
+        </w:rPr>
+        <w:tab/>
+      </w:r>
+      <w:hyperlink r:id="rId10">
         <w:r>
           <w:rPr>
             <w:rStyle w:val="InternetLink"/>
-            <w:rFonts w:ascii="Verdana" w:hAnsi="Verdana"/>
+            <w:rFonts w:ascii="LM Sans 10" w:hAnsi="LM Sans 10"/>
             <w:b w:val="false"/>
             <w:bCs w:val="false"/>
             <w:i w:val="false"/>
@@ -3538,7 +3689,7 @@
       </w:hyperlink>
       <w:r>
         <w:rPr>
-          <w:rFonts w:ascii="Verdana" w:hAnsi="Verdana"/>
+          <w:rFonts w:ascii="LM Sans 10" w:hAnsi="LM Sans 10"/>
           <w:b w:val="false"/>
           <w:bCs w:val="false"/>
           <w:i w:val="false"/>
@@ -3558,12 +3709,14 @@
         <w:widowControl/>
         <w:ind w:left="0" w:right="0" w:hanging="0"/>
         <w:rPr>
-          <w:sz w:val="20"/>
-          <w:szCs w:val="20"/>
-        </w:rPr>
-      </w:pPr>
-      <w:r>
-        <w:rPr>
+          <w:rFonts w:ascii="LM Sans 10" w:hAnsi="LM Sans 10"/>
+          <w:sz w:val="20"/>
+          <w:szCs w:val="20"/>
+        </w:rPr>
+      </w:pPr>
+      <w:r>
+        <w:rPr>
+          <w:rFonts w:ascii="LM Sans 10" w:hAnsi="LM Sans 10"/>
           <w:b w:val="false"/>
           <w:bCs w:val="false"/>
           <w:caps w:val="false"/>
@@ -3582,6 +3735,7 @@
         <w:widowControl/>
         <w:ind w:left="0" w:right="0" w:hanging="0"/>
         <w:rPr>
+          <w:rFonts w:ascii="LM Sans 10" w:hAnsi="LM Sans 10"/>
           <w:b w:val="false"/>
           <w:b w:val="false"/>
           <w:bCs w:val="false"/>
@@ -3595,6 +3749,7 @@
       </w:pPr>
       <w:r>
         <w:rPr>
+          <w:rFonts w:ascii="LM Sans 10" w:hAnsi="LM Sans 10"/>
           <w:b w:val="false"/>
           <w:bCs w:val="false"/>
           <w:caps w:val="false"/>
@@ -3612,12 +3767,14 @@
         <w:widowControl/>
         <w:ind w:left="0" w:right="0" w:hanging="0"/>
         <w:rPr>
-          <w:sz w:val="20"/>
-          <w:szCs w:val="20"/>
-        </w:rPr>
-      </w:pPr>
-      <w:r>
-        <w:rPr>
+          <w:rFonts w:ascii="LM Sans 10" w:hAnsi="LM Sans 10"/>
+          <w:sz w:val="20"/>
+          <w:szCs w:val="20"/>
+        </w:rPr>
+      </w:pPr>
+      <w:r>
+        <w:rPr>
+          <w:rFonts w:ascii="LM Sans 10" w:hAnsi="LM Sans 10"/>
           <w:b w:val="false"/>
           <w:bCs w:val="false"/>
           <w:caps w:val="false"/>
@@ -3631,6 +3788,7 @@
       </w:r>
       <w:r>
         <w:rPr>
+          <w:rFonts w:ascii="LM Sans 10" w:hAnsi="LM Sans 10"/>
           <w:b w:val="false"/>
           <w:bCs w:val="false"/>
           <w:caps w:val="false"/>
@@ -3645,6 +3803,7 @@
       </w:r>
       <w:r>
         <w:rPr>
+          <w:rFonts w:ascii="LM Sans 10" w:hAnsi="LM Sans 10"/>
           <w:b w:val="false"/>
           <w:bCs w:val="false"/>
           <w:i/>
@@ -3659,6 +3818,7 @@
       </w:r>
       <w:r>
         <w:rPr>
+          <w:rFonts w:ascii="LM Sans 10" w:hAnsi="LM Sans 10"/>
           <w:b w:val="false"/>
           <w:bCs w:val="false"/>
           <w:caps w:val="false"/>
@@ -3677,13 +3837,14 @@
         <w:widowControl/>
         <w:ind w:left="0" w:right="0" w:hanging="0"/>
         <w:rPr>
-          <w:sz w:val="20"/>
-          <w:szCs w:val="20"/>
-        </w:rPr>
-      </w:pPr>
-      <w:r>
-        <w:rPr>
-          <w:rFonts w:ascii="Verdana" w:hAnsi="Verdana"/>
+          <w:rFonts w:ascii="LM Sans 10" w:hAnsi="LM Sans 10"/>
+          <w:sz w:val="20"/>
+          <w:szCs w:val="20"/>
+        </w:rPr>
+      </w:pPr>
+      <w:r>
+        <w:rPr>
+          <w:rFonts w:ascii="LM Sans 10" w:hAnsi="LM Sans 10"/>
           <w:b w:val="false"/>
           <w:bCs w:val="false"/>
           <w:i w:val="false"/>
@@ -3707,6 +3868,7 @@
       </w:pPr>
       <w:r>
         <w:rPr>
+          <w:rFonts w:ascii="LM Sans 10" w:hAnsi="LM Sans 10"/>
           <w:b w:val="false"/>
           <w:bCs w:val="false"/>
           <w:caps w:val="false"/>
@@ -3718,10 +3880,11 @@
         </w:rPr>
         <w:tab/>
       </w:r>
-      <w:hyperlink r:id="rId12">
+      <w:hyperlink r:id="rId11">
         <w:r>
           <w:rPr>
             <w:rStyle w:val="InternetLink"/>
+            <w:rFonts w:ascii="LM Sans 10" w:hAnsi="LM Sans 10"/>
             <w:b w:val="false"/>
             <w:bCs w:val="false"/>
             <w:caps w:val="false"/>
@@ -3741,12 +3904,14 @@
         <w:widowControl/>
         <w:ind w:left="0" w:right="0" w:hanging="0"/>
         <w:rPr>
-          <w:sz w:val="20"/>
-          <w:szCs w:val="20"/>
-        </w:rPr>
-      </w:pPr>
-      <w:r>
-        <w:rPr>
+          <w:rFonts w:ascii="LM Sans 10" w:hAnsi="LM Sans 10"/>
+          <w:sz w:val="20"/>
+          <w:szCs w:val="20"/>
+        </w:rPr>
+      </w:pPr>
+      <w:r>
+        <w:rPr>
+          <w:rFonts w:ascii="LM Sans 10" w:hAnsi="LM Sans 10"/>
           <w:b w:val="false"/>
           <w:bCs w:val="false"/>
           <w:caps w:val="false"/>
@@ -3765,6 +3930,7 @@
         <w:widowControl/>
         <w:ind w:left="0" w:right="0" w:hanging="0"/>
         <w:rPr>
+          <w:rFonts w:ascii="LM Sans 10" w:hAnsi="LM Sans 10"/>
           <w:b w:val="false"/>
           <w:b w:val="false"/>
           <w:bCs w:val="false"/>
@@ -3778,6 +3944,7 @@
       </w:pPr>
       <w:r>
         <w:rPr>
+          <w:rFonts w:ascii="LM Sans 10" w:hAnsi="LM Sans 10"/>
           <w:b w:val="false"/>
           <w:bCs w:val="false"/>
           <w:caps w:val="false"/>
@@ -3795,6 +3962,7 @@
         <w:spacing w:lineRule="auto" w:line="240" w:before="0" w:after="0"/>
         <w:contextualSpacing/>
         <w:rPr>
+          <w:rFonts w:ascii="LM Sans 10" w:hAnsi="LM Sans 10"/>
           <w:b w:val="false"/>
           <w:b w:val="false"/>
           <w:bCs w:val="false"/>
@@ -3804,6 +3972,7 @@
       </w:pPr>
       <w:r>
         <w:rPr>
+          <w:rFonts w:ascii="LM Sans 10" w:hAnsi="LM Sans 10"/>
           <w:b w:val="false"/>
           <w:bCs w:val="false"/>
           <w:sz w:val="20"/>
@@ -3817,6 +3986,7 @@
         <w:spacing w:lineRule="auto" w:line="240" w:before="0" w:after="0"/>
         <w:contextualSpacing/>
         <w:rPr>
+          <w:rFonts w:ascii="LM Sans 10" w:hAnsi="LM Sans 10"/>
           <w:b w:val="false"/>
           <w:b w:val="false"/>
           <w:bCs w:val="false"/>
@@ -3826,6 +3996,7 @@
       </w:pPr>
       <w:r>
         <w:rPr>
+          <w:rFonts w:ascii="LM Sans 10" w:hAnsi="LM Sans 10"/>
           <w:b w:val="false"/>
           <w:bCs w:val="false"/>
           <w:sz w:val="20"/>
@@ -3839,17 +4010,17 @@
         <w:spacing w:lineRule="auto" w:line="240" w:before="0" w:after="0"/>
         <w:contextualSpacing/>
         <w:rPr>
-          <w:b w:val="false"/>
-          <w:b w:val="false"/>
-          <w:bCs w:val="false"/>
-          <w:sz w:val="20"/>
-          <w:szCs w:val="20"/>
-        </w:rPr>
-      </w:pPr>
-      <w:r>
-        <w:rPr>
-          <w:b w:val="false"/>
-          <w:bCs w:val="false"/>
+          <w:rFonts w:ascii="LM Sans 10" w:hAnsi="LM Sans 10"/>
+          <w:b/>
+          <w:b/>
+          <w:sz w:val="20"/>
+          <w:szCs w:val="20"/>
+        </w:rPr>
+      </w:pPr>
+      <w:r>
+        <w:rPr>
+          <w:rFonts w:ascii="LM Sans 10" w:hAnsi="LM Sans 10"/>
+          <w:b/>
           <w:sz w:val="20"/>
           <w:szCs w:val="20"/>
         </w:rPr>
@@ -3861,26 +4032,27 @@
         <w:spacing w:lineRule="auto" w:line="240" w:before="0" w:after="0"/>
         <w:contextualSpacing/>
         <w:rPr>
-          <w:b w:val="false"/>
-          <w:b w:val="false"/>
-          <w:bCs w:val="false"/>
-          <w:sz w:val="20"/>
-          <w:szCs w:val="20"/>
-        </w:rPr>
-      </w:pPr>
-      <w:r>
-        <w:rPr>
-          <w:b w:val="false"/>
-          <w:bCs w:val="false"/>
-          <w:sz w:val="20"/>
-          <w:szCs w:val="20"/>
-        </w:rPr>
-      </w:r>
-    </w:p>
-    <w:p>
-      <w:pPr>
-        <w:pStyle w:val="Normal"/>
+          <w:rFonts w:ascii="Verdana" w:hAnsi="Verdana"/>
+          <w:b/>
+          <w:b/>
+          <w:sz w:val="20"/>
+          <w:szCs w:val="20"/>
+        </w:rPr>
+      </w:pPr>
+      <w:r>
+        <w:rPr>
+          <w:rFonts w:ascii="Verdana" w:hAnsi="Verdana"/>
+          <w:b/>
+          <w:sz w:val="20"/>
+          <w:szCs w:val="20"/>
+        </w:rPr>
+      </w:r>
+    </w:p>
+    <w:p>
+      <w:pPr>
+        <w:pStyle w:val="ListParagraph"/>
         <w:spacing w:lineRule="auto" w:line="240" w:before="0" w:after="0"/>
+        <w:contextualSpacing/>
         <w:rPr>
           <w:rFonts w:ascii="Verdana" w:hAnsi="Verdana"/>
           <w:b/>
@@ -4003,7 +4175,7 @@
             <w14:checkedState w:val=""/>
             <w14:uncheckedState w:val=""/>
           </w14:checkbox>
-          <w:id w:val="1029790633"/>
+          <w:id w:val="1125708355"/>
         </w:sdtPr>
         <w:sdtContent>
           <w:r>
@@ -4080,7 +4252,7 @@
             <w14:checkedState w:val=""/>
             <w14:uncheckedState w:val=""/>
           </w14:checkbox>
-          <w:id w:val="1764368263"/>
+          <w:id w:val="323282547"/>
         </w:sdtPr>
         <w:sdtContent>
           <w:r>
@@ -4224,7 +4396,7 @@
             <w:storeMappedDataAs w:val="dateTime"/>
             <w:calendar w:val="gregorian"/>
           </w:date>
-          <w:id w:val="946297634"/>
+          <w:id w:val="260792157"/>
           <w:placeholder>
             <w:docPart w:val="3AEB246CBBC840F79557218FF7EF8EDD"/>
           </w:placeholder>
@@ -4363,7 +4535,7 @@
       </w:r>
       <w:sdt>
         <w:sdtPr>
-          <w:id w:val="909294305"/>
+          <w:id w:val="832192637"/>
           <w:placeholder>
             <w:docPart w:val="922B9D6285FD4CF4B29BCA7E98583AC4"/>
           </w:placeholder>

--- a/MSDA Capstone Topic Approval Form.docx
+++ b/MSDA Capstone Topic Approval Form.docx
@@ -272,7 +272,7 @@
             <w14:checkedState w:val=""/>
             <w14:uncheckedState w:val=""/>
           </w14:checkbox>
-          <w:id w:val="843514820"/>
+          <w:id w:val="28221984"/>
         </w:sdtPr>
         <w:sdtContent>
           <w:r>
@@ -352,7 +352,7 @@
     </w:p>
     <w:sdt>
       <w:sdtPr>
-        <w:id w:val="1463983698"/>
+        <w:id w:val="1907183498"/>
         <w:placeholder>
           <w:docPart w:val="1578984DA03B4FD691375605FBFB512B"/>
         </w:placeholder>
@@ -842,8 +842,8 @@
       </w:tblPr>
       <w:tblGrid>
         <w:gridCol w:w="3792"/>
-        <w:gridCol w:w="3777"/>
-        <w:gridCol w:w="2601"/>
+        <w:gridCol w:w="3776"/>
+        <w:gridCol w:w="2602"/>
       </w:tblGrid>
       <w:tr>
         <w:trPr/>
@@ -889,7 +889,7 @@
         </w:tc>
         <w:tc>
           <w:tcPr>
-            <w:tcW w:w="3777" w:type="dxa"/>
+            <w:tcW w:w="3776" w:type="dxa"/>
             <w:tcBorders>
               <w:top w:val="single" w:sz="4" w:space="0" w:color="000000"/>
               <w:left w:val="single" w:sz="4" w:space="0" w:color="000000"/>
@@ -929,7 +929,7 @@
         </w:tc>
         <w:tc>
           <w:tcPr>
-            <w:tcW w:w="2601" w:type="dxa"/>
+            <w:tcW w:w="2602" w:type="dxa"/>
             <w:tcBorders>
               <w:top w:val="single" w:sz="4" w:space="0" w:color="000000"/>
               <w:left w:val="single" w:sz="4" w:space="0" w:color="000000"/>
@@ -1002,7 +1002,7 @@
         </w:tc>
         <w:tc>
           <w:tcPr>
-            <w:tcW w:w="3777" w:type="dxa"/>
+            <w:tcW w:w="3776" w:type="dxa"/>
             <w:tcBorders>
               <w:left w:val="single" w:sz="4" w:space="0" w:color="000000"/>
               <w:bottom w:val="single" w:sz="4" w:space="0" w:color="000000"/>
@@ -1031,7 +1031,7 @@
         </w:tc>
         <w:tc>
           <w:tcPr>
-            <w:tcW w:w="2601" w:type="dxa"/>
+            <w:tcW w:w="2602" w:type="dxa"/>
             <w:tcBorders>
               <w:left w:val="single" w:sz="4" w:space="0" w:color="000000"/>
               <w:bottom w:val="single" w:sz="4" w:space="0" w:color="000000"/>
@@ -1093,7 +1093,7 @@
         </w:tc>
         <w:tc>
           <w:tcPr>
-            <w:tcW w:w="3777" w:type="dxa"/>
+            <w:tcW w:w="3776" w:type="dxa"/>
             <w:tcBorders>
               <w:left w:val="single" w:sz="4" w:space="0" w:color="000000"/>
               <w:bottom w:val="single" w:sz="4" w:space="0" w:color="000000"/>
@@ -1122,7 +1122,7 @@
         </w:tc>
         <w:tc>
           <w:tcPr>
-            <w:tcW w:w="2601" w:type="dxa"/>
+            <w:tcW w:w="2602" w:type="dxa"/>
             <w:tcBorders>
               <w:left w:val="single" w:sz="4" w:space="0" w:color="000000"/>
               <w:bottom w:val="single" w:sz="4" w:space="0" w:color="000000"/>
@@ -1184,7 +1184,7 @@
         </w:tc>
         <w:tc>
           <w:tcPr>
-            <w:tcW w:w="3777" w:type="dxa"/>
+            <w:tcW w:w="3776" w:type="dxa"/>
             <w:tcBorders>
               <w:left w:val="single" w:sz="4" w:space="0" w:color="000000"/>
               <w:bottom w:val="single" w:sz="4" w:space="0" w:color="000000"/>
@@ -1213,7 +1213,7 @@
         </w:tc>
         <w:tc>
           <w:tcPr>
-            <w:tcW w:w="2601" w:type="dxa"/>
+            <w:tcW w:w="2602" w:type="dxa"/>
             <w:tcBorders>
               <w:left w:val="single" w:sz="4" w:space="0" w:color="000000"/>
               <w:bottom w:val="single" w:sz="4" w:space="0" w:color="000000"/>
@@ -1275,7 +1275,7 @@
         </w:tc>
         <w:tc>
           <w:tcPr>
-            <w:tcW w:w="3777" w:type="dxa"/>
+            <w:tcW w:w="3776" w:type="dxa"/>
             <w:tcBorders>
               <w:left w:val="single" w:sz="4" w:space="0" w:color="000000"/>
               <w:bottom w:val="single" w:sz="4" w:space="0" w:color="000000"/>
@@ -1304,7 +1304,7 @@
         </w:tc>
         <w:tc>
           <w:tcPr>
-            <w:tcW w:w="2601" w:type="dxa"/>
+            <w:tcW w:w="2602" w:type="dxa"/>
             <w:tcBorders>
               <w:left w:val="single" w:sz="4" w:space="0" w:color="000000"/>
               <w:bottom w:val="single" w:sz="4" w:space="0" w:color="000000"/>
@@ -1366,7 +1366,7 @@
         </w:tc>
         <w:tc>
           <w:tcPr>
-            <w:tcW w:w="3777" w:type="dxa"/>
+            <w:tcW w:w="3776" w:type="dxa"/>
             <w:tcBorders>
               <w:left w:val="single" w:sz="4" w:space="0" w:color="000000"/>
               <w:bottom w:val="single" w:sz="4" w:space="0" w:color="000000"/>
@@ -1395,7 +1395,7 @@
         </w:tc>
         <w:tc>
           <w:tcPr>
-            <w:tcW w:w="2601" w:type="dxa"/>
+            <w:tcW w:w="2602" w:type="dxa"/>
             <w:tcBorders>
               <w:left w:val="single" w:sz="4" w:space="0" w:color="000000"/>
               <w:bottom w:val="single" w:sz="4" w:space="0" w:color="000000"/>
@@ -1457,7 +1457,7 @@
         </w:tc>
         <w:tc>
           <w:tcPr>
-            <w:tcW w:w="3777" w:type="dxa"/>
+            <w:tcW w:w="3776" w:type="dxa"/>
             <w:tcBorders>
               <w:left w:val="single" w:sz="4" w:space="0" w:color="000000"/>
               <w:bottom w:val="single" w:sz="4" w:space="0" w:color="000000"/>
@@ -1486,7 +1486,7 @@
         </w:tc>
         <w:tc>
           <w:tcPr>
-            <w:tcW w:w="2601" w:type="dxa"/>
+            <w:tcW w:w="2602" w:type="dxa"/>
             <w:tcBorders>
               <w:left w:val="single" w:sz="4" w:space="0" w:color="000000"/>
               <w:bottom w:val="single" w:sz="4" w:space="0" w:color="000000"/>
@@ -1548,7 +1548,7 @@
         </w:tc>
         <w:tc>
           <w:tcPr>
-            <w:tcW w:w="3777" w:type="dxa"/>
+            <w:tcW w:w="3776" w:type="dxa"/>
             <w:tcBorders>
               <w:left w:val="single" w:sz="4" w:space="0" w:color="000000"/>
               <w:bottom w:val="single" w:sz="4" w:space="0" w:color="000000"/>
@@ -1577,7 +1577,7 @@
         </w:tc>
         <w:tc>
           <w:tcPr>
-            <w:tcW w:w="2601" w:type="dxa"/>
+            <w:tcW w:w="2602" w:type="dxa"/>
             <w:tcBorders>
               <w:left w:val="single" w:sz="4" w:space="0" w:color="000000"/>
               <w:bottom w:val="single" w:sz="4" w:space="0" w:color="000000"/>
@@ -1639,7 +1639,7 @@
         </w:tc>
         <w:tc>
           <w:tcPr>
-            <w:tcW w:w="3777" w:type="dxa"/>
+            <w:tcW w:w="3776" w:type="dxa"/>
             <w:tcBorders>
               <w:left w:val="single" w:sz="4" w:space="0" w:color="000000"/>
               <w:bottom w:val="single" w:sz="4" w:space="0" w:color="000000"/>
@@ -1668,7 +1668,7 @@
         </w:tc>
         <w:tc>
           <w:tcPr>
-            <w:tcW w:w="2601" w:type="dxa"/>
+            <w:tcW w:w="2602" w:type="dxa"/>
             <w:tcBorders>
               <w:left w:val="single" w:sz="4" w:space="0" w:color="000000"/>
               <w:bottom w:val="single" w:sz="4" w:space="0" w:color="000000"/>
@@ -1730,7 +1730,7 @@
         </w:tc>
         <w:tc>
           <w:tcPr>
-            <w:tcW w:w="3777" w:type="dxa"/>
+            <w:tcW w:w="3776" w:type="dxa"/>
             <w:tcBorders>
               <w:left w:val="single" w:sz="4" w:space="0" w:color="000000"/>
               <w:bottom w:val="single" w:sz="4" w:space="0" w:color="000000"/>
@@ -1759,7 +1759,7 @@
         </w:tc>
         <w:tc>
           <w:tcPr>
-            <w:tcW w:w="2601" w:type="dxa"/>
+            <w:tcW w:w="2602" w:type="dxa"/>
             <w:tcBorders>
               <w:left w:val="single" w:sz="4" w:space="0" w:color="000000"/>
               <w:bottom w:val="single" w:sz="4" w:space="0" w:color="000000"/>
@@ -3482,21 +3482,6 @@
       <w:r>
         <w:rPr>
           <w:rFonts w:ascii="LM Sans 10" w:hAnsi="LM Sans 10"/>
-          <w:b/>
-          <w:bCs w:val="false"/>
-          <w:i w:val="false"/>
-          <w:caps w:val="false"/>
-          <w:smallCaps w:val="false"/>
-          <w:color w:val="000000"/>
-          <w:spacing w:val="0"/>
-          <w:sz w:val="20"/>
-          <w:szCs w:val="20"/>
-        </w:rPr>
-        <w:t xml:space="preserve"> </w:t>
-      </w:r>
-      <w:r>
-        <w:rPr>
-          <w:rFonts w:ascii="LM Sans 10" w:hAnsi="LM Sans 10"/>
           <w:b w:val="false"/>
           <w:bCs w:val="false"/>
           <w:i w:val="false"/>
@@ -3799,7 +3784,7 @@
           <w:szCs w:val="20"/>
         </w:rPr>
         <w:tab/>
-        <w:t xml:space="preserve"> Zhang, Q. (2021, October 29). </w:t>
+        <w:t xml:space="preserve">Zhang, Q. (2021, October 29). </w:t>
       </w:r>
       <w:r>
         <w:rPr>
@@ -4175,7 +4160,7 @@
             <w14:checkedState w:val=""/>
             <w14:uncheckedState w:val=""/>
           </w14:checkbox>
-          <w:id w:val="1125708355"/>
+          <w:id w:val="1042489505"/>
         </w:sdtPr>
         <w:sdtContent>
           <w:r>
@@ -4252,7 +4237,7 @@
             <w14:checkedState w:val=""/>
             <w14:uncheckedState w:val=""/>
           </w14:checkbox>
-          <w:id w:val="323282547"/>
+          <w:id w:val="603322196"/>
         </w:sdtPr>
         <w:sdtContent>
           <w:r>
@@ -4396,7 +4381,7 @@
             <w:storeMappedDataAs w:val="dateTime"/>
             <w:calendar w:val="gregorian"/>
           </w:date>
-          <w:id w:val="260792157"/>
+          <w:id w:val="284288188"/>
           <w:placeholder>
             <w:docPart w:val="3AEB246CBBC840F79557218FF7EF8EDD"/>
           </w:placeholder>
@@ -4535,7 +4520,7 @@
       </w:r>
       <w:sdt>
         <w:sdtPr>
-          <w:id w:val="832192637"/>
+          <w:id w:val="877367411"/>
           <w:placeholder>
             <w:docPart w:val="922B9D6285FD4CF4B29BCA7E98583AC4"/>
           </w:placeholder>

--- a/MSDA Capstone Topic Approval Form.docx
+++ b/MSDA Capstone Topic Approval Form.docx
@@ -272,7 +272,7 @@
             <w14:checkedState w:val=""/>
             <w14:uncheckedState w:val=""/>
           </w14:checkbox>
-          <w:id w:val="28221984"/>
+          <w:id w:val="334999711"/>
         </w:sdtPr>
         <w:sdtContent>
           <w:r>
@@ -352,7 +352,7 @@
     </w:p>
     <w:sdt>
       <w:sdtPr>
-        <w:id w:val="1907183498"/>
+        <w:id w:val="754018009"/>
         <w:placeholder>
           <w:docPart w:val="1578984DA03B4FD691375605FBFB512B"/>
         </w:placeholder>
@@ -4160,7 +4160,7 @@
             <w14:checkedState w:val=""/>
             <w14:uncheckedState w:val=""/>
           </w14:checkbox>
-          <w:id w:val="1042489505"/>
+          <w:id w:val="1619398344"/>
         </w:sdtPr>
         <w:sdtContent>
           <w:r>
@@ -4237,7 +4237,7 @@
             <w14:checkedState w:val=""/>
             <w14:uncheckedState w:val=""/>
           </w14:checkbox>
-          <w:id w:val="603322196"/>
+          <w:id w:val="1673749708"/>
         </w:sdtPr>
         <w:sdtContent>
           <w:r>
@@ -4381,7 +4381,7 @@
             <w:storeMappedDataAs w:val="dateTime"/>
             <w:calendar w:val="gregorian"/>
           </w:date>
-          <w:id w:val="284288188"/>
+          <w:id w:val="274910992"/>
           <w:placeholder>
             <w:docPart w:val="3AEB246CBBC840F79557218FF7EF8EDD"/>
           </w:placeholder>
@@ -4520,7 +4520,7 @@
       </w:r>
       <w:sdt>
         <w:sdtPr>
-          <w:id w:val="877367411"/>
+          <w:id w:val="1024121127"/>
           <w:placeholder>
             <w:docPart w:val="922B9D6285FD4CF4B29BCA7E98583AC4"/>
           </w:placeholder>

--- a/MSDA Capstone Topic Approval Form.docx
+++ b/MSDA Capstone Topic Approval Form.docx
@@ -272,7 +272,7 @@
             <w14:checkedState w:val=""/>
             <w14:uncheckedState w:val=""/>
           </w14:checkbox>
-          <w:id w:val="334999711"/>
+          <w:id w:val="1765959710"/>
         </w:sdtPr>
         <w:sdtContent>
           <w:r>
@@ -352,7 +352,7 @@
     </w:p>
     <w:sdt>
       <w:sdtPr>
-        <w:id w:val="754018009"/>
+        <w:id w:val="1418365621"/>
         <w:placeholder>
           <w:docPart w:val="1578984DA03B4FD691375605FBFB512B"/>
         </w:placeholder>
@@ -809,6 +809,28 @@
             <w:spacing w:lineRule="auto" w:line="240" w:before="0" w:after="0"/>
             <w:ind w:left="360" w:hanging="0"/>
             <w:rPr>
+              <w:rFonts w:ascii="LM Sans 10" w:hAnsi="LM Sans 10"/>
+              <w:i/>
+              <w:i/>
+              <w:sz w:val="20"/>
+              <w:szCs w:val="20"/>
+            </w:rPr>
+          </w:pPr>
+          <w:r>
+            <w:rPr>
+              <w:rFonts w:ascii="LM Sans 10" w:hAnsi="LM Sans 10"/>
+              <w:i/>
+              <w:sz w:val="20"/>
+              <w:szCs w:val="20"/>
+            </w:rPr>
+          </w:r>
+        </w:p>
+        <w:p>
+          <w:pPr>
+            <w:pStyle w:val="Normal"/>
+            <w:spacing w:lineRule="auto" w:line="240" w:before="0" w:after="0"/>
+            <w:ind w:left="360" w:hanging="0"/>
+            <w:rPr>
               <w:rFonts w:ascii="Verdana" w:hAnsi="Verdana"/>
               <w:i/>
               <w:i/>
@@ -842,8 +864,8 @@
       </w:tblPr>
       <w:tblGrid>
         <w:gridCol w:w="3792"/>
-        <w:gridCol w:w="3776"/>
-        <w:gridCol w:w="2602"/>
+        <w:gridCol w:w="3775"/>
+        <w:gridCol w:w="2603"/>
       </w:tblGrid>
       <w:tr>
         <w:trPr/>
@@ -889,7 +911,7 @@
         </w:tc>
         <w:tc>
           <w:tcPr>
-            <w:tcW w:w="3776" w:type="dxa"/>
+            <w:tcW w:w="3775" w:type="dxa"/>
             <w:tcBorders>
               <w:top w:val="single" w:sz="4" w:space="0" w:color="000000"/>
               <w:left w:val="single" w:sz="4" w:space="0" w:color="000000"/>
@@ -929,7 +951,7 @@
         </w:tc>
         <w:tc>
           <w:tcPr>
-            <w:tcW w:w="2602" w:type="dxa"/>
+            <w:tcW w:w="2603" w:type="dxa"/>
             <w:tcBorders>
               <w:top w:val="single" w:sz="4" w:space="0" w:color="000000"/>
               <w:left w:val="single" w:sz="4" w:space="0" w:color="000000"/>
@@ -1002,7 +1024,7 @@
         </w:tc>
         <w:tc>
           <w:tcPr>
-            <w:tcW w:w="3776" w:type="dxa"/>
+            <w:tcW w:w="3775" w:type="dxa"/>
             <w:tcBorders>
               <w:left w:val="single" w:sz="4" w:space="0" w:color="000000"/>
               <w:bottom w:val="single" w:sz="4" w:space="0" w:color="000000"/>
@@ -1031,7 +1053,7 @@
         </w:tc>
         <w:tc>
           <w:tcPr>
-            <w:tcW w:w="2602" w:type="dxa"/>
+            <w:tcW w:w="2603" w:type="dxa"/>
             <w:tcBorders>
               <w:left w:val="single" w:sz="4" w:space="0" w:color="000000"/>
               <w:bottom w:val="single" w:sz="4" w:space="0" w:color="000000"/>
@@ -1093,7 +1115,7 @@
         </w:tc>
         <w:tc>
           <w:tcPr>
-            <w:tcW w:w="3776" w:type="dxa"/>
+            <w:tcW w:w="3775" w:type="dxa"/>
             <w:tcBorders>
               <w:left w:val="single" w:sz="4" w:space="0" w:color="000000"/>
               <w:bottom w:val="single" w:sz="4" w:space="0" w:color="000000"/>
@@ -1122,7 +1144,7 @@
         </w:tc>
         <w:tc>
           <w:tcPr>
-            <w:tcW w:w="2602" w:type="dxa"/>
+            <w:tcW w:w="2603" w:type="dxa"/>
             <w:tcBorders>
               <w:left w:val="single" w:sz="4" w:space="0" w:color="000000"/>
               <w:bottom w:val="single" w:sz="4" w:space="0" w:color="000000"/>
@@ -1184,7 +1206,7 @@
         </w:tc>
         <w:tc>
           <w:tcPr>
-            <w:tcW w:w="3776" w:type="dxa"/>
+            <w:tcW w:w="3775" w:type="dxa"/>
             <w:tcBorders>
               <w:left w:val="single" w:sz="4" w:space="0" w:color="000000"/>
               <w:bottom w:val="single" w:sz="4" w:space="0" w:color="000000"/>
@@ -1213,7 +1235,7 @@
         </w:tc>
         <w:tc>
           <w:tcPr>
-            <w:tcW w:w="2602" w:type="dxa"/>
+            <w:tcW w:w="2603" w:type="dxa"/>
             <w:tcBorders>
               <w:left w:val="single" w:sz="4" w:space="0" w:color="000000"/>
               <w:bottom w:val="single" w:sz="4" w:space="0" w:color="000000"/>
@@ -1275,7 +1297,7 @@
         </w:tc>
         <w:tc>
           <w:tcPr>
-            <w:tcW w:w="3776" w:type="dxa"/>
+            <w:tcW w:w="3775" w:type="dxa"/>
             <w:tcBorders>
               <w:left w:val="single" w:sz="4" w:space="0" w:color="000000"/>
               <w:bottom w:val="single" w:sz="4" w:space="0" w:color="000000"/>
@@ -1304,7 +1326,7 @@
         </w:tc>
         <w:tc>
           <w:tcPr>
-            <w:tcW w:w="2602" w:type="dxa"/>
+            <w:tcW w:w="2603" w:type="dxa"/>
             <w:tcBorders>
               <w:left w:val="single" w:sz="4" w:space="0" w:color="000000"/>
               <w:bottom w:val="single" w:sz="4" w:space="0" w:color="000000"/>
@@ -1366,7 +1388,7 @@
         </w:tc>
         <w:tc>
           <w:tcPr>
-            <w:tcW w:w="3776" w:type="dxa"/>
+            <w:tcW w:w="3775" w:type="dxa"/>
             <w:tcBorders>
               <w:left w:val="single" w:sz="4" w:space="0" w:color="000000"/>
               <w:bottom w:val="single" w:sz="4" w:space="0" w:color="000000"/>
@@ -1395,7 +1417,7 @@
         </w:tc>
         <w:tc>
           <w:tcPr>
-            <w:tcW w:w="2602" w:type="dxa"/>
+            <w:tcW w:w="2603" w:type="dxa"/>
             <w:tcBorders>
               <w:left w:val="single" w:sz="4" w:space="0" w:color="000000"/>
               <w:bottom w:val="single" w:sz="4" w:space="0" w:color="000000"/>
@@ -1457,7 +1479,7 @@
         </w:tc>
         <w:tc>
           <w:tcPr>
-            <w:tcW w:w="3776" w:type="dxa"/>
+            <w:tcW w:w="3775" w:type="dxa"/>
             <w:tcBorders>
               <w:left w:val="single" w:sz="4" w:space="0" w:color="000000"/>
               <w:bottom w:val="single" w:sz="4" w:space="0" w:color="000000"/>
@@ -1486,7 +1508,7 @@
         </w:tc>
         <w:tc>
           <w:tcPr>
-            <w:tcW w:w="2602" w:type="dxa"/>
+            <w:tcW w:w="2603" w:type="dxa"/>
             <w:tcBorders>
               <w:left w:val="single" w:sz="4" w:space="0" w:color="000000"/>
               <w:bottom w:val="single" w:sz="4" w:space="0" w:color="000000"/>
@@ -1548,7 +1570,7 @@
         </w:tc>
         <w:tc>
           <w:tcPr>
-            <w:tcW w:w="3776" w:type="dxa"/>
+            <w:tcW w:w="3775" w:type="dxa"/>
             <w:tcBorders>
               <w:left w:val="single" w:sz="4" w:space="0" w:color="000000"/>
               <w:bottom w:val="single" w:sz="4" w:space="0" w:color="000000"/>
@@ -1577,7 +1599,7 @@
         </w:tc>
         <w:tc>
           <w:tcPr>
-            <w:tcW w:w="2602" w:type="dxa"/>
+            <w:tcW w:w="2603" w:type="dxa"/>
             <w:tcBorders>
               <w:left w:val="single" w:sz="4" w:space="0" w:color="000000"/>
               <w:bottom w:val="single" w:sz="4" w:space="0" w:color="000000"/>
@@ -1639,7 +1661,7 @@
         </w:tc>
         <w:tc>
           <w:tcPr>
-            <w:tcW w:w="3776" w:type="dxa"/>
+            <w:tcW w:w="3775" w:type="dxa"/>
             <w:tcBorders>
               <w:left w:val="single" w:sz="4" w:space="0" w:color="000000"/>
               <w:bottom w:val="single" w:sz="4" w:space="0" w:color="000000"/>
@@ -1668,7 +1690,7 @@
         </w:tc>
         <w:tc>
           <w:tcPr>
-            <w:tcW w:w="2602" w:type="dxa"/>
+            <w:tcW w:w="2603" w:type="dxa"/>
             <w:tcBorders>
               <w:left w:val="single" w:sz="4" w:space="0" w:color="000000"/>
               <w:bottom w:val="single" w:sz="4" w:space="0" w:color="000000"/>
@@ -1730,7 +1752,7 @@
         </w:tc>
         <w:tc>
           <w:tcPr>
-            <w:tcW w:w="3776" w:type="dxa"/>
+            <w:tcW w:w="3775" w:type="dxa"/>
             <w:tcBorders>
               <w:left w:val="single" w:sz="4" w:space="0" w:color="000000"/>
               <w:bottom w:val="single" w:sz="4" w:space="0" w:color="000000"/>
@@ -1759,7 +1781,7 @@
         </w:tc>
         <w:tc>
           <w:tcPr>
-            <w:tcW w:w="2602" w:type="dxa"/>
+            <w:tcW w:w="2603" w:type="dxa"/>
             <w:tcBorders>
               <w:left w:val="single" w:sz="4" w:space="0" w:color="000000"/>
               <w:bottom w:val="single" w:sz="4" w:space="0" w:color="000000"/>
@@ -2468,7 +2490,11 @@
         <w:pStyle w:val="TextBody"/>
         <w:widowControl/>
         <w:ind w:left="0" w:right="0" w:hanging="0"/>
-        <w:rPr/>
+        <w:rPr>
+          <w:rFonts w:ascii="LM Sans 10" w:hAnsi="LM Sans 10"/>
+          <w:sz w:val="20"/>
+          <w:szCs w:val="20"/>
+        </w:rPr>
       </w:pPr>
       <w:r>
         <w:rPr>
@@ -3813,20 +3839,9 @@
           <w:sz w:val="20"/>
           <w:szCs w:val="20"/>
         </w:rPr>
-        <w:t>. Scientific</w:t>
-      </w:r>
-    </w:p>
-    <w:p>
-      <w:pPr>
-        <w:pStyle w:val="TextBody"/>
-        <w:widowControl/>
-        <w:ind w:left="0" w:right="0" w:hanging="0"/>
-        <w:rPr>
-          <w:rFonts w:ascii="LM Sans 10" w:hAnsi="LM Sans 10"/>
-          <w:sz w:val="20"/>
-          <w:szCs w:val="20"/>
-        </w:rPr>
-      </w:pPr>
+        <w:t xml:space="preserve">. Scientific                                    </w:t>
+        <w:tab/>
+      </w:r>
       <w:r>
         <w:rPr>
           <w:rFonts w:ascii="LM Sans 10" w:hAnsi="LM Sans 10"/>
@@ -3840,7 +3855,6 @@
           <w:sz w:val="20"/>
           <w:szCs w:val="20"/>
         </w:rPr>
-        <w:tab/>
         <w:t>Retrieved May  20, 2024, from</w:t>
       </w:r>
     </w:p>
@@ -4160,7 +4174,7 @@
             <w14:checkedState w:val=""/>
             <w14:uncheckedState w:val=""/>
           </w14:checkbox>
-          <w:id w:val="1619398344"/>
+          <w:id w:val="1851711309"/>
         </w:sdtPr>
         <w:sdtContent>
           <w:r>
@@ -4237,7 +4251,7 @@
             <w14:checkedState w:val=""/>
             <w14:uncheckedState w:val=""/>
           </w14:checkbox>
-          <w:id w:val="1673749708"/>
+          <w:id w:val="1815612131"/>
         </w:sdtPr>
         <w:sdtContent>
           <w:r>
@@ -4381,7 +4395,7 @@
             <w:storeMappedDataAs w:val="dateTime"/>
             <w:calendar w:val="gregorian"/>
           </w:date>
-          <w:id w:val="274910992"/>
+          <w:id w:val="174924674"/>
           <w:placeholder>
             <w:docPart w:val="3AEB246CBBC840F79557218FF7EF8EDD"/>
           </w:placeholder>
@@ -4520,7 +4534,7 @@
       </w:r>
       <w:sdt>
         <w:sdtPr>
-          <w:id w:val="1024121127"/>
+          <w:id w:val="1224553101"/>
           <w:placeholder>
             <w:docPart w:val="922B9D6285FD4CF4B29BCA7E98583AC4"/>
           </w:placeholder>
